--- a/Dokumentacja/Dokumentacja.docx
+++ b/Dokumentacja/Dokumentacja.docx
@@ -1,6 +1,6 @@
 
 <file path=word/document.xml><?xml version="1.0" encoding="utf-8"?>
-<w:document xmlns:wpc="http://schemas.microsoft.com/office/word/2010/wordprocessingCanvas" xmlns:cx="http://schemas.microsoft.com/office/drawing/2014/chartex" xmlns:mc="http://schemas.openxmlformats.org/markup-compatibility/2006" xmlns:o="urn:schemas-microsoft-com:office:office" xmlns:r="http://schemas.openxmlformats.org/officeDocument/2006/relationships" xmlns:m="http://schemas.openxmlformats.org/officeDocument/2006/math" xmlns:v="urn:schemas-microsoft-com:vml" xmlns:wp14="http://schemas.microsoft.com/office/word/2010/wordprocessingDrawing" xmlns:wp="http://schemas.openxmlformats.org/drawingml/2006/wordprocessingDrawing" xmlns:w10="urn:schemas-microsoft-com:office:word" xmlns:w="http://schemas.openxmlformats.org/wordprocessingml/2006/main" xmlns:w14="http://schemas.microsoft.com/office/word/2010/wordml" xmlns:w15="http://schemas.microsoft.com/office/word/2012/wordml" xmlns:w16se="http://schemas.microsoft.com/office/word/2015/wordml/symex" xmlns:wpg="http://schemas.microsoft.com/office/word/2010/wordprocessingGroup" xmlns:wpi="http://schemas.microsoft.com/office/word/2010/wordprocessingInk" xmlns:wne="http://schemas.microsoft.com/office/word/2006/wordml" xmlns:wps="http://schemas.microsoft.com/office/word/2010/wordprocessingShape" mc:Ignorable="w14 w15 w16se wp14">
+<w:document xmlns:ve="http://schemas.openxmlformats.org/markup-compatibility/2006" xmlns:o="urn:schemas-microsoft-com:office:office" xmlns:r="http://schemas.openxmlformats.org/officeDocument/2006/relationships" xmlns:m="http://schemas.openxmlformats.org/officeDocument/2006/math" xmlns:v="urn:schemas-microsoft-com:vml" xmlns:wp="http://schemas.openxmlformats.org/drawingml/2006/wordprocessingDrawing" xmlns:w10="urn:schemas-microsoft-com:office:word" xmlns:w="http://schemas.openxmlformats.org/wordprocessingml/2006/main" xmlns:wne="http://schemas.microsoft.com/office/word/2006/wordml">
   <w:body>
     <w:p>
       <w:pPr>
@@ -437,55 +437,50 @@
           <w:sz w:val="32"/>
           <w:szCs w:val="32"/>
         </w:rPr>
-        <w:t>Celem naszego projektu było stworzenie systemu do zarządzania kinem. Chcieliśmy, aby obsługa kina stała się możliwe jak najprostsza i intuicyjna.</w:t>
-      </w:r>
-    </w:p>
-    <w:p>
-      <w:pPr>
-        <w:rPr>
-          <w:rFonts w:ascii="Arial" w:eastAsia="Arial" w:hAnsi="Arial" w:cs="Arial"/>
-          <w:b/>
-          <w:bCs/>
+        <w:t>Tematem</w:t>
+      </w:r>
+      <w:r>
+        <w:rPr>
+          <w:rFonts w:ascii="Arial" w:eastAsia="Arial" w:hAnsi="Arial" w:cs="Arial"/>
           <w:sz w:val="32"/>
           <w:szCs w:val="32"/>
         </w:rPr>
-      </w:pPr>
-      <w:r>
-        <w:rPr>
-          <w:rFonts w:ascii="Arial" w:eastAsia="Arial" w:hAnsi="Arial" w:cs="Arial"/>
-          <w:b/>
-          <w:bCs/>
+        <w:t xml:space="preserve"> naszego projektu było stworzenie systemu do </w:t>
+      </w:r>
+      <w:r>
+        <w:rPr>
+          <w:rFonts w:ascii="Arial" w:eastAsia="Arial" w:hAnsi="Arial" w:cs="Arial"/>
           <w:sz w:val="32"/>
           <w:szCs w:val="32"/>
         </w:rPr>
-        <w:t xml:space="preserve"> </w:t>
-      </w:r>
-    </w:p>
-    <w:p>
-      <w:pPr>
-        <w:rPr>
-          <w:rFonts w:ascii="Arial" w:eastAsia="Arial" w:hAnsi="Arial" w:cs="Arial"/>
-          <w:b/>
-          <w:bCs/>
+        <w:t>administrowania kina, zarazem umożliwiającego rezerwację biletów na seans. Chcieliśmy, żeby obsługa była</w:t>
+      </w:r>
+      <w:r>
+        <w:rPr>
+          <w:rFonts w:ascii="Arial" w:eastAsia="Arial" w:hAnsi="Arial" w:cs="Arial"/>
           <w:sz w:val="32"/>
           <w:szCs w:val="32"/>
         </w:rPr>
-      </w:pPr>
-      <w:r>
-        <w:rPr>
-          <w:rFonts w:ascii="Arial" w:eastAsia="Arial" w:hAnsi="Arial" w:cs="Arial"/>
-          <w:b/>
-          <w:bCs/>
+        <w:t xml:space="preserve"> możliwe jak najprostsza i intuicyjna</w:t>
+      </w:r>
+      <w:r>
+        <w:rPr>
+          <w:rFonts w:ascii="Arial" w:eastAsia="Arial" w:hAnsi="Arial" w:cs="Arial"/>
           <w:sz w:val="32"/>
           <w:szCs w:val="32"/>
         </w:rPr>
-        <w:t>2. Analiza, projektowanie</w:t>
-      </w:r>
-    </w:p>
-    <w:p>
-      <w:pPr>
-        <w:rPr>
-          <w:rFonts w:ascii="Arial" w:eastAsia="Arial" w:hAnsi="Arial" w:cs="Arial"/>
+        <w:t>, tak aby każdy bez problemu mógł z niej skorzystać.</w:t>
+      </w:r>
+    </w:p>
+    <w:p>
+      <w:pPr>
+        <w:tabs>
+          <w:tab w:val="center" w:pos="4513"/>
+        </w:tabs>
+        <w:rPr>
+          <w:rFonts w:ascii="Arial" w:eastAsia="Arial" w:hAnsi="Arial" w:cs="Arial"/>
+          <w:b/>
+          <w:bCs/>
           <w:sz w:val="32"/>
           <w:szCs w:val="32"/>
         </w:rPr>
@@ -493,20 +488,23 @@
       <w:r>
         <w:rPr>
           <w:rFonts w:ascii="Arial" w:eastAsia="Arial" w:hAnsi="Arial" w:cs="Arial"/>
+          <w:b/>
+          <w:bCs/>
           <w:sz w:val="32"/>
           <w:szCs w:val="32"/>
         </w:rPr>
-        <w:t>Pierwszym i zarazem bardzo ważnym krokiem było stworzenie diagramu bazy danych. Musieliśmy zastanowić się bardzo dokładnie nad tym co i jak chcemy zrobić. Po dokładnym uzgodnieniu i kilku poprawkach udało nam się stworzyć możliwie jak najlepszy schemat, na którym później oparliśmy cały nasz projekt.</w:t>
-      </w:r>
-    </w:p>
-    <w:p>
-      <w:pPr>
-        <w:rPr>
-          <w:rFonts w:ascii="Arial" w:eastAsia="Arial" w:hAnsi="Arial" w:cs="Arial"/>
+        <w:t xml:space="preserve"> </w:t>
+      </w:r>
+      <w:r>
+        <w:rPr>
+          <w:rFonts w:ascii="Arial" w:eastAsia="Arial" w:hAnsi="Arial" w:cs="Arial"/>
+          <w:b/>
+          <w:bCs/>
           <w:sz w:val="32"/>
           <w:szCs w:val="32"/>
         </w:rPr>
-      </w:pPr>
+        <w:tab/>
+      </w:r>
     </w:p>
     <w:p>
       <w:pPr>
@@ -518,9 +516,7 @@
           <w:szCs w:val="32"/>
         </w:rPr>
       </w:pPr>
-    </w:p>
-    <w:p>
-      <w:pPr>
+      <w:r>
         <w:rPr>
           <w:rFonts w:ascii="Arial" w:eastAsia="Arial" w:hAnsi="Arial" w:cs="Arial"/>
           <w:b/>
@@ -528,6 +524,143 @@
           <w:sz w:val="32"/>
           <w:szCs w:val="32"/>
         </w:rPr>
+        <w:t>2. Analiza, projektowanie</w:t>
+      </w:r>
+    </w:p>
+    <w:p>
+      <w:pPr>
+        <w:rPr>
+          <w:rFonts w:ascii="Arial" w:eastAsia="Arial" w:hAnsi="Arial" w:cs="Arial"/>
+          <w:sz w:val="32"/>
+          <w:szCs w:val="32"/>
+        </w:rPr>
+      </w:pPr>
+      <w:r>
+        <w:rPr>
+          <w:rFonts w:ascii="Arial" w:eastAsia="Arial" w:hAnsi="Arial" w:cs="Arial"/>
+          <w:sz w:val="32"/>
+          <w:szCs w:val="32"/>
+        </w:rPr>
+        <w:t>Pierwszym i</w:t>
+      </w:r>
+      <w:r>
+        <w:rPr>
+          <w:rFonts w:ascii="Arial" w:eastAsia="Arial" w:hAnsi="Arial" w:cs="Arial"/>
+          <w:sz w:val="32"/>
+          <w:szCs w:val="32"/>
+        </w:rPr>
+        <w:t xml:space="preserve"> zarazem bardzo ważnym krokiem było stworzenie diagramu bazy danych. </w:t>
+      </w:r>
+      <w:r>
+        <w:rPr>
+          <w:rFonts w:ascii="Arial" w:eastAsia="Arial" w:hAnsi="Arial" w:cs="Arial"/>
+          <w:sz w:val="32"/>
+          <w:szCs w:val="32"/>
+        </w:rPr>
+        <w:t xml:space="preserve">Potrzebowaliśmy uwzględnić bardzo dużo opcji, jakie powinien umożliwiać system obsługi kina. </w:t>
+      </w:r>
+      <w:r>
+        <w:rPr>
+          <w:rFonts w:ascii="Arial" w:eastAsia="Arial" w:hAnsi="Arial" w:cs="Arial"/>
+          <w:sz w:val="32"/>
+          <w:szCs w:val="32"/>
+        </w:rPr>
+        <w:t>Musieliśmy zastanowić się bardzo dokładnie nad tym co i jak chcemy zrobić. Po dokładnym uzgodnieniu</w:t>
+      </w:r>
+      <w:r>
+        <w:rPr>
+          <w:rFonts w:ascii="Arial" w:eastAsia="Arial" w:hAnsi="Arial" w:cs="Arial"/>
+          <w:sz w:val="32"/>
+          <w:szCs w:val="32"/>
+        </w:rPr>
+        <w:t xml:space="preserve"> z prowadzącym</w:t>
+      </w:r>
+      <w:r>
+        <w:rPr>
+          <w:rFonts w:ascii="Arial" w:eastAsia="Arial" w:hAnsi="Arial" w:cs="Arial"/>
+          <w:sz w:val="32"/>
+          <w:szCs w:val="32"/>
+        </w:rPr>
+        <w:t xml:space="preserve"> i kilku poprawkach</w:t>
+      </w:r>
+      <w:r>
+        <w:rPr>
+          <w:rFonts w:ascii="Arial" w:eastAsia="Arial" w:hAnsi="Arial" w:cs="Arial"/>
+          <w:sz w:val="32"/>
+          <w:szCs w:val="32"/>
+        </w:rPr>
+        <w:t>,</w:t>
+      </w:r>
+      <w:r>
+        <w:rPr>
+          <w:rFonts w:ascii="Arial" w:eastAsia="Arial" w:hAnsi="Arial" w:cs="Arial"/>
+          <w:sz w:val="32"/>
+          <w:szCs w:val="32"/>
+        </w:rPr>
+        <w:t xml:space="preserve"> udało nam się stworzyć możliwie jak najlepszy schemat</w:t>
+      </w:r>
+      <w:r>
+        <w:rPr>
+          <w:rFonts w:ascii="Arial" w:eastAsia="Arial" w:hAnsi="Arial" w:cs="Arial"/>
+          <w:sz w:val="32"/>
+          <w:szCs w:val="32"/>
+        </w:rPr>
+        <w:t>. N</w:t>
+      </w:r>
+      <w:r>
+        <w:rPr>
+          <w:rFonts w:ascii="Arial" w:eastAsia="Arial" w:hAnsi="Arial" w:cs="Arial"/>
+          <w:sz w:val="32"/>
+          <w:szCs w:val="32"/>
+        </w:rPr>
+        <w:t xml:space="preserve">a </w:t>
+      </w:r>
+      <w:r>
+        <w:rPr>
+          <w:rFonts w:ascii="Arial" w:eastAsia="Arial" w:hAnsi="Arial" w:cs="Arial"/>
+          <w:sz w:val="32"/>
+          <w:szCs w:val="32"/>
+        </w:rPr>
+        <w:t xml:space="preserve">schemacie tym, oparliśmy później </w:t>
+      </w:r>
+      <w:r>
+        <w:rPr>
+          <w:rFonts w:ascii="Arial" w:eastAsia="Arial" w:hAnsi="Arial" w:cs="Arial"/>
+          <w:sz w:val="32"/>
+          <w:szCs w:val="32"/>
+        </w:rPr>
+        <w:t>cały nasz projekt.</w:t>
+      </w:r>
+    </w:p>
+    <w:p>
+      <w:pPr>
+        <w:rPr>
+          <w:rFonts w:ascii="Arial" w:eastAsia="Arial" w:hAnsi="Arial" w:cs="Arial"/>
+          <w:sz w:val="32"/>
+          <w:szCs w:val="32"/>
+        </w:rPr>
+      </w:pPr>
+    </w:p>
+    <w:p>
+      <w:pPr>
+        <w:rPr>
+          <w:rFonts w:ascii="Arial" w:eastAsia="Arial" w:hAnsi="Arial" w:cs="Arial"/>
+          <w:b/>
+          <w:bCs/>
+          <w:sz w:val="32"/>
+          <w:szCs w:val="32"/>
+        </w:rPr>
+      </w:pPr>
+    </w:p>
+    <w:p>
+      <w:pPr>
+        <w:rPr>
+          <w:rFonts w:ascii="Arial" w:eastAsia="Arial" w:hAnsi="Arial" w:cs="Arial"/>
+          <w:b/>
+          <w:bCs/>
+          <w:sz w:val="32"/>
+          <w:szCs w:val="32"/>
+        </w:rPr>
       </w:pPr>
       <w:r>
         <w:rPr>
@@ -536,7 +669,7 @@
         </w:rPr>
         <w:lastRenderedPageBreak/>
         <w:drawing>
-          <wp:inline distT="0" distB="0" distL="0" distR="0" wp14:anchorId="0068B478" wp14:editId="423293BC">
+          <wp:inline distT="0" distB="0" distL="0" distR="0">
             <wp:extent cx="6283842" cy="8728177"/>
             <wp:effectExtent l="0" t="0" r="3175" b="0"/>
             <wp:docPr id="1" name="Obraz 1"/>
@@ -551,7 +684,7 @@
                     <pic:cNvPicPr/>
                   </pic:nvPicPr>
                   <pic:blipFill>
-                    <a:blip r:embed="rId8"/>
+                    <a:blip r:embed="rId8" cstate="print"/>
                     <a:stretch>
                       <a:fillRect/>
                     </a:stretch>
@@ -587,7 +720,149 @@
           <w:szCs w:val="32"/>
         </w:rPr>
         <w:lastRenderedPageBreak/>
-        <w:t>Jak widać na powyższym diagramie będziemy mieli dostęp do takich danych jak sale wraz z ich ilością miejsc i sektorów, na których będą seanse. Mamy również możliwość zarządzania biletami i regulacji ich cen w zależności od typu biletu i sektora. Nie możemy zapomnieć również o samych filmach, które będziemy na bieżąco dodawać do naszej bazy. Tutaj niezbędne będą zdjęcia i gatunek.</w:t>
+        <w:t>Jak widać na powyższym diagramie</w:t>
+      </w:r>
+      <w:r>
+        <w:rPr>
+          <w:rFonts w:ascii="Arial" w:eastAsia="Arial" w:hAnsi="Arial" w:cs="Arial"/>
+          <w:sz w:val="28"/>
+          <w:szCs w:val="32"/>
+        </w:rPr>
+        <w:t>,</w:t>
+      </w:r>
+      <w:r>
+        <w:rPr>
+          <w:rFonts w:ascii="Arial" w:eastAsia="Arial" w:hAnsi="Arial" w:cs="Arial"/>
+          <w:sz w:val="28"/>
+          <w:szCs w:val="32"/>
+        </w:rPr>
+        <w:t xml:space="preserve"> będziemy mieli dostęp do takich danych jak</w:t>
+      </w:r>
+      <w:r>
+        <w:rPr>
+          <w:rFonts w:ascii="Arial" w:eastAsia="Arial" w:hAnsi="Arial" w:cs="Arial"/>
+          <w:sz w:val="28"/>
+          <w:szCs w:val="32"/>
+        </w:rPr>
+        <w:t>:</w:t>
+      </w:r>
+    </w:p>
+    <w:p>
+      <w:pPr>
+        <w:pStyle w:val="Akapitzlist"/>
+        <w:numPr>
+          <w:ilvl w:val="0"/>
+          <w:numId w:val="4"/>
+        </w:numPr>
+        <w:rPr>
+          <w:rFonts w:ascii="Arial" w:eastAsia="Arial" w:hAnsi="Arial" w:cs="Arial"/>
+          <w:sz w:val="28"/>
+          <w:szCs w:val="32"/>
+        </w:rPr>
+      </w:pPr>
+      <w:r>
+        <w:rPr>
+          <w:rFonts w:ascii="Arial" w:eastAsia="Arial" w:hAnsi="Arial" w:cs="Arial"/>
+          <w:sz w:val="28"/>
+          <w:szCs w:val="32"/>
+        </w:rPr>
+        <w:t>sale wraz z ich ilością miejsc i sektorów</w:t>
+      </w:r>
+    </w:p>
+    <w:p>
+      <w:pPr>
+        <w:pStyle w:val="Akapitzlist"/>
+        <w:numPr>
+          <w:ilvl w:val="0"/>
+          <w:numId w:val="4"/>
+        </w:numPr>
+        <w:rPr>
+          <w:rFonts w:ascii="Arial" w:eastAsia="Arial" w:hAnsi="Arial" w:cs="Arial"/>
+          <w:sz w:val="28"/>
+          <w:szCs w:val="32"/>
+        </w:rPr>
+      </w:pPr>
+      <w:r>
+        <w:rPr>
+          <w:rFonts w:ascii="Arial" w:eastAsia="Arial" w:hAnsi="Arial" w:cs="Arial"/>
+          <w:sz w:val="28"/>
+          <w:szCs w:val="32"/>
+        </w:rPr>
+        <w:t>seanse odbywające się w tych salach</w:t>
+      </w:r>
+    </w:p>
+    <w:p>
+      <w:pPr>
+        <w:pStyle w:val="Akapitzlist"/>
+        <w:numPr>
+          <w:ilvl w:val="0"/>
+          <w:numId w:val="4"/>
+        </w:numPr>
+        <w:rPr>
+          <w:rFonts w:ascii="Arial" w:eastAsia="Arial" w:hAnsi="Arial" w:cs="Arial"/>
+          <w:sz w:val="28"/>
+          <w:szCs w:val="32"/>
+        </w:rPr>
+      </w:pPr>
+      <w:r>
+        <w:rPr>
+          <w:rFonts w:ascii="Arial" w:eastAsia="Arial" w:hAnsi="Arial" w:cs="Arial"/>
+          <w:sz w:val="28"/>
+          <w:szCs w:val="32"/>
+        </w:rPr>
+        <w:t xml:space="preserve">możliwość zarządzania biletami i regulacji ich cen w zależności od typu biletu i sektora. </w:t>
+      </w:r>
+    </w:p>
+    <w:p>
+      <w:pPr>
+        <w:pStyle w:val="Akapitzlist"/>
+        <w:numPr>
+          <w:ilvl w:val="0"/>
+          <w:numId w:val="4"/>
+        </w:numPr>
+        <w:rPr>
+          <w:rFonts w:ascii="Arial" w:eastAsia="Arial" w:hAnsi="Arial" w:cs="Arial"/>
+          <w:sz w:val="28"/>
+          <w:szCs w:val="32"/>
+        </w:rPr>
+      </w:pPr>
+      <w:r>
+        <w:rPr>
+          <w:rFonts w:ascii="Arial" w:eastAsia="Arial" w:hAnsi="Arial" w:cs="Arial"/>
+          <w:sz w:val="28"/>
+          <w:szCs w:val="32"/>
+        </w:rPr>
+        <w:t>m</w:t>
+      </w:r>
+      <w:r>
+        <w:rPr>
+          <w:rFonts w:ascii="Arial" w:eastAsia="Arial" w:hAnsi="Arial" w:cs="Arial"/>
+          <w:sz w:val="28"/>
+          <w:szCs w:val="32"/>
+        </w:rPr>
+        <w:t xml:space="preserve">ożliwość dodawania na bieżąco filmów do </w:t>
+      </w:r>
+    </w:p>
+    <w:p>
+      <w:pPr>
+        <w:pStyle w:val="Akapitzlist"/>
+        <w:numPr>
+          <w:ilvl w:val="0"/>
+          <w:numId w:val="4"/>
+        </w:numPr>
+        <w:rPr>
+          <w:rFonts w:ascii="Arial" w:eastAsia="Arial" w:hAnsi="Arial" w:cs="Arial"/>
+          <w:sz w:val="28"/>
+          <w:szCs w:val="32"/>
+        </w:rPr>
+      </w:pPr>
+      <w:r>
+        <w:rPr>
+          <w:rFonts w:ascii="Arial" w:eastAsia="Arial" w:hAnsi="Arial" w:cs="Arial"/>
+          <w:sz w:val="28"/>
+          <w:szCs w:val="32"/>
+        </w:rPr>
+        <w:t>wyświetlanie zdjęć filmu</w:t>
       </w:r>
     </w:p>
     <w:p>
@@ -677,7 +952,7 @@
           <w:lang w:eastAsia="pl-PL"/>
         </w:rPr>
         <w:drawing>
-          <wp:inline distT="0" distB="0" distL="0" distR="0" wp14:anchorId="54F1E91D" wp14:editId="74DC933E">
+          <wp:inline distT="0" distB="0" distL="0" distR="0">
             <wp:extent cx="6220047" cy="4001063"/>
             <wp:effectExtent l="0" t="0" r="0" b="0"/>
             <wp:docPr id="5" name="Obraz 5"/>
@@ -692,7 +967,7 @@
                     <pic:cNvPicPr/>
                   </pic:nvPicPr>
                   <pic:blipFill>
-                    <a:blip r:embed="rId9"/>
+                    <a:blip r:embed="rId9" cstate="print"/>
                     <a:stretch>
                       <a:fillRect/>
                     </a:stretch>
@@ -758,7 +1033,7 @@
         </w:rPr>
         <w:lastRenderedPageBreak/>
         <w:drawing>
-          <wp:inline distT="0" distB="0" distL="0" distR="0" wp14:anchorId="640DA505" wp14:editId="309F8362">
+          <wp:inline distT="0" distB="0" distL="0" distR="0">
             <wp:extent cx="5497033" cy="3908704"/>
             <wp:effectExtent l="0" t="0" r="8890" b="0"/>
             <wp:docPr id="6" name="Obraz 6"/>
@@ -773,7 +1048,7 @@
                     <pic:cNvPicPr/>
                   </pic:nvPicPr>
                   <pic:blipFill>
-                    <a:blip r:embed="rId10"/>
+                    <a:blip r:embed="rId10" cstate="print"/>
                     <a:stretch>
                       <a:fillRect/>
                     </a:stretch>
@@ -820,7 +1095,7 @@
           <w:lang w:eastAsia="pl-PL"/>
         </w:rPr>
         <w:drawing>
-          <wp:inline distT="0" distB="0" distL="0" distR="0" wp14:anchorId="4B3D13EA" wp14:editId="13A0D86B">
+          <wp:inline distT="0" distB="0" distL="0" distR="0">
             <wp:extent cx="6366134" cy="1275907"/>
             <wp:effectExtent l="0" t="0" r="0" b="635"/>
             <wp:docPr id="7" name="Obraz 7"/>
@@ -835,7 +1110,7 @@
                     <pic:cNvPicPr/>
                   </pic:nvPicPr>
                   <pic:blipFill>
-                    <a:blip r:embed="rId11"/>
+                    <a:blip r:embed="rId11" cstate="print"/>
                     <a:stretch>
                       <a:fillRect/>
                     </a:stretch>
@@ -876,7 +1151,7 @@
           <w:lang w:eastAsia="pl-PL"/>
         </w:rPr>
         <w:drawing>
-          <wp:inline distT="0" distB="0" distL="0" distR="0" wp14:anchorId="28516BB6" wp14:editId="2583DBA0">
+          <wp:inline distT="0" distB="0" distL="0" distR="0">
             <wp:extent cx="5528930" cy="2406732"/>
             <wp:effectExtent l="0" t="0" r="0" b="0"/>
             <wp:docPr id="8" name="Obraz 8"/>
@@ -891,7 +1166,7 @@
                     <pic:cNvPicPr/>
                   </pic:nvPicPr>
                   <pic:blipFill>
-                    <a:blip r:embed="rId12"/>
+                    <a:blip r:embed="rId12" cstate="print"/>
                     <a:stretch>
                       <a:fillRect/>
                     </a:stretch>
@@ -958,7 +1233,7 @@
           <w:lang w:eastAsia="pl-PL"/>
         </w:rPr>
         <w:drawing>
-          <wp:inline distT="0" distB="0" distL="0" distR="0" wp14:anchorId="42A3A6AC" wp14:editId="0FDBA3AF">
+          <wp:inline distT="0" distB="0" distL="0" distR="0">
             <wp:extent cx="5731510" cy="3091180"/>
             <wp:effectExtent l="0" t="0" r="2540" b="0"/>
             <wp:docPr id="9" name="Obraz 9"/>
@@ -973,7 +1248,7 @@
                     <pic:cNvPicPr/>
                   </pic:nvPicPr>
                   <pic:blipFill>
-                    <a:blip r:embed="rId13"/>
+                    <a:blip r:embed="rId13" cstate="print"/>
                     <a:stretch>
                       <a:fillRect/>
                     </a:stretch>
@@ -1087,7 +1362,7 @@
           <w:lang w:eastAsia="pl-PL"/>
         </w:rPr>
         <w:drawing>
-          <wp:inline distT="0" distB="0" distL="0" distR="0" wp14:anchorId="6D084C28" wp14:editId="3528268B">
+          <wp:inline distT="0" distB="0" distL="0" distR="0">
             <wp:extent cx="3976577" cy="3598638"/>
             <wp:effectExtent l="0" t="0" r="5080" b="1905"/>
             <wp:docPr id="2" name="Obraz 2"/>
@@ -1102,7 +1377,7 @@
                     <pic:cNvPicPr/>
                   </pic:nvPicPr>
                   <pic:blipFill>
-                    <a:blip r:embed="rId14"/>
+                    <a:blip r:embed="rId14" cstate="print"/>
                     <a:stretch>
                       <a:fillRect/>
                     </a:stretch>
@@ -1194,7 +1469,7 @@
           <w:lang w:eastAsia="pl-PL"/>
         </w:rPr>
         <w:drawing>
-          <wp:inline distT="0" distB="0" distL="0" distR="0" wp14:anchorId="06182462" wp14:editId="27A2B002">
+          <wp:inline distT="0" distB="0" distL="0" distR="0">
             <wp:extent cx="5731510" cy="658495"/>
             <wp:effectExtent l="0" t="0" r="2540" b="8255"/>
             <wp:docPr id="10" name="Obraz 10"/>
@@ -1209,7 +1484,7 @@
                     <pic:cNvPicPr/>
                   </pic:nvPicPr>
                   <pic:blipFill>
-                    <a:blip r:embed="rId15"/>
+                    <a:blip r:embed="rId15" cstate="print"/>
                     <a:stretch>
                       <a:fillRect/>
                     </a:stretch>
@@ -1314,7 +1589,7 @@
           <w:lang w:eastAsia="pl-PL"/>
         </w:rPr>
         <w:drawing>
-          <wp:inline distT="0" distB="0" distL="0" distR="0" wp14:anchorId="429FA99F" wp14:editId="7ED5F6DD">
+          <wp:inline distT="0" distB="0" distL="0" distR="0">
             <wp:extent cx="5276850" cy="3033633"/>
             <wp:effectExtent l="0" t="0" r="0" b="0"/>
             <wp:docPr id="11" name="Obraz 11"/>
@@ -1329,7 +1604,7 @@
                     <pic:cNvPicPr/>
                   </pic:nvPicPr>
                   <pic:blipFill>
-                    <a:blip r:embed="rId16"/>
+                    <a:blip r:embed="rId16" cstate="print"/>
                     <a:stretch>
                       <a:fillRect/>
                     </a:stretch>
@@ -1431,7 +1706,7 @@
           <w:lang w:eastAsia="pl-PL"/>
         </w:rPr>
         <w:drawing>
-          <wp:inline distT="0" distB="0" distL="0" distR="0" wp14:anchorId="6BF9146D" wp14:editId="3D96FAD5">
+          <wp:inline distT="0" distB="0" distL="0" distR="0">
             <wp:extent cx="4216346" cy="2952750"/>
             <wp:effectExtent l="0" t="0" r="0" b="0"/>
             <wp:docPr id="13" name="Obraz 13"/>
@@ -1446,7 +1721,7 @@
                     <pic:cNvPicPr/>
                   </pic:nvPicPr>
                   <pic:blipFill>
-                    <a:blip r:embed="rId17"/>
+                    <a:blip r:embed="rId17" cstate="print"/>
                     <a:stretch>
                       <a:fillRect/>
                     </a:stretch>
@@ -1502,7 +1777,7 @@
           <w:lang w:eastAsia="pl-PL"/>
         </w:rPr>
         <w:drawing>
-          <wp:inline distT="0" distB="0" distL="0" distR="0" wp14:anchorId="06956951" wp14:editId="2CF5F649">
+          <wp:inline distT="0" distB="0" distL="0" distR="0">
             <wp:extent cx="4323809" cy="1466667"/>
             <wp:effectExtent l="0" t="0" r="635" b="635"/>
             <wp:docPr id="14" name="Obraz 14"/>
@@ -1517,7 +1792,7 @@
                     <pic:cNvPicPr/>
                   </pic:nvPicPr>
                   <pic:blipFill>
-                    <a:blip r:embed="rId18"/>
+                    <a:blip r:embed="rId18" cstate="print"/>
                     <a:stretch>
                       <a:fillRect/>
                     </a:stretch>
@@ -1574,7 +1849,7 @@
           <w:lang w:eastAsia="pl-PL"/>
         </w:rPr>
         <w:drawing>
-          <wp:inline distT="0" distB="0" distL="0" distR="0" wp14:anchorId="1F8D69E9" wp14:editId="531A7BAE">
+          <wp:inline distT="0" distB="0" distL="0" distR="0">
             <wp:extent cx="4227023" cy="2895600"/>
             <wp:effectExtent l="0" t="0" r="2540" b="0"/>
             <wp:docPr id="15" name="Obraz 15"/>
@@ -1589,7 +1864,7 @@
                     <pic:cNvPicPr/>
                   </pic:nvPicPr>
                   <pic:blipFill>
-                    <a:blip r:embed="rId19"/>
+                    <a:blip r:embed="rId19" cstate="print"/>
                     <a:stretch>
                       <a:fillRect/>
                     </a:stretch>
@@ -1644,7 +1919,7 @@
           <w:lang w:eastAsia="pl-PL"/>
         </w:rPr>
         <w:drawing>
-          <wp:inline distT="0" distB="0" distL="0" distR="0" wp14:anchorId="5E6DCD91" wp14:editId="35742712">
+          <wp:inline distT="0" distB="0" distL="0" distR="0">
             <wp:extent cx="4285714" cy="1447619"/>
             <wp:effectExtent l="0" t="0" r="635" b="635"/>
             <wp:docPr id="16" name="Obraz 16"/>
@@ -1659,7 +1934,7 @@
                     <pic:cNvPicPr/>
                   </pic:nvPicPr>
                   <pic:blipFill>
-                    <a:blip r:embed="rId20"/>
+                    <a:blip r:embed="rId20" cstate="print"/>
                     <a:stretch>
                       <a:fillRect/>
                     </a:stretch>
@@ -1735,7 +2010,7 @@
           <w:lang w:eastAsia="pl-PL"/>
         </w:rPr>
         <w:drawing>
-          <wp:inline distT="0" distB="0" distL="0" distR="0" wp14:anchorId="161E9DED" wp14:editId="03830740">
+          <wp:inline distT="0" distB="0" distL="0" distR="0">
             <wp:extent cx="593331" cy="786809"/>
             <wp:effectExtent l="0" t="0" r="0" b="0"/>
             <wp:docPr id="17" name="Obraz 17"/>
@@ -1750,7 +2025,7 @@
                     <pic:cNvPicPr/>
                   </pic:nvPicPr>
                   <pic:blipFill>
-                    <a:blip r:embed="rId21"/>
+                    <a:blip r:embed="rId21" cstate="print"/>
                     <a:stretch>
                       <a:fillRect/>
                     </a:stretch>
@@ -1817,7 +2092,7 @@
           <w:lang w:eastAsia="pl-PL"/>
         </w:rPr>
         <w:drawing>
-          <wp:inline distT="0" distB="0" distL="0" distR="0" wp14:anchorId="0BFB32A0" wp14:editId="3ED1E503">
+          <wp:inline distT="0" distB="0" distL="0" distR="0">
             <wp:extent cx="180952" cy="152381"/>
             <wp:effectExtent l="0" t="0" r="0" b="635"/>
             <wp:docPr id="19" name="Obraz 19"/>
@@ -1832,7 +2107,7 @@
                     <pic:cNvPicPr/>
                   </pic:nvPicPr>
                   <pic:blipFill>
-                    <a:blip r:embed="rId22"/>
+                    <a:blip r:embed="rId22" cstate="print"/>
                     <a:stretch>
                       <a:fillRect/>
                     </a:stretch>
@@ -1877,7 +2152,7 @@
           <w:lang w:eastAsia="pl-PL"/>
         </w:rPr>
         <w:drawing>
-          <wp:inline distT="0" distB="0" distL="0" distR="0" wp14:anchorId="6D58FAC1" wp14:editId="4766D929">
+          <wp:inline distT="0" distB="0" distL="0" distR="0">
             <wp:extent cx="4825312" cy="3695700"/>
             <wp:effectExtent l="0" t="0" r="0" b="0"/>
             <wp:docPr id="18" name="Obraz 18"/>
@@ -1892,7 +2167,7 @@
                     <pic:cNvPicPr/>
                   </pic:nvPicPr>
                   <pic:blipFill>
-                    <a:blip r:embed="rId23"/>
+                    <a:blip r:embed="rId23" cstate="print"/>
                     <a:stretch>
                       <a:fillRect/>
                     </a:stretch>
@@ -2015,7 +2290,7 @@
           <w:lang w:eastAsia="pl-PL"/>
         </w:rPr>
         <w:drawing>
-          <wp:inline distT="0" distB="0" distL="0" distR="0" wp14:anchorId="29F851A9" wp14:editId="22211FDE">
+          <wp:inline distT="0" distB="0" distL="0" distR="0">
             <wp:extent cx="4803088" cy="3505200"/>
             <wp:effectExtent l="0" t="0" r="0" b="0"/>
             <wp:docPr id="20" name="Obraz 20"/>
@@ -2030,7 +2305,7 @@
                     <pic:cNvPicPr/>
                   </pic:nvPicPr>
                   <pic:blipFill>
-                    <a:blip r:embed="rId24"/>
+                    <a:blip r:embed="rId24" cstate="print"/>
                     <a:stretch>
                       <a:fillRect/>
                     </a:stretch>
@@ -2133,7 +2408,7 @@
           <w:lang w:eastAsia="pl-PL"/>
         </w:rPr>
         <w:drawing>
-          <wp:inline distT="0" distB="0" distL="0" distR="0" wp14:anchorId="2DC293D5" wp14:editId="5DB256FF">
+          <wp:inline distT="0" distB="0" distL="0" distR="0">
             <wp:extent cx="5731510" cy="1381125"/>
             <wp:effectExtent l="0" t="0" r="2540" b="9525"/>
             <wp:docPr id="21" name="Obraz 21"/>
@@ -2148,7 +2423,7 @@
                     <pic:cNvPicPr/>
                   </pic:nvPicPr>
                   <pic:blipFill>
-                    <a:blip r:embed="rId25"/>
+                    <a:blip r:embed="rId25" cstate="print"/>
                     <a:stretch>
                       <a:fillRect/>
                     </a:stretch>
@@ -2223,7 +2498,7 @@
           <w:lang w:eastAsia="pl-PL"/>
         </w:rPr>
         <w:drawing>
-          <wp:inline distT="0" distB="0" distL="0" distR="0" wp14:anchorId="082A95F7" wp14:editId="64C7D5CE">
+          <wp:inline distT="0" distB="0" distL="0" distR="0">
             <wp:extent cx="190476" cy="171429"/>
             <wp:effectExtent l="0" t="0" r="635" b="635"/>
             <wp:docPr id="22" name="Obraz 22"/>
@@ -2238,7 +2513,7 @@
                     <pic:cNvPicPr/>
                   </pic:nvPicPr>
                   <pic:blipFill>
-                    <a:blip r:embed="rId26"/>
+                    <a:blip r:embed="rId26" cstate="print"/>
                     <a:stretch>
                       <a:fillRect/>
                     </a:stretch>
@@ -2331,7 +2606,7 @@
           <w:lang w:eastAsia="pl-PL"/>
         </w:rPr>
         <w:drawing>
-          <wp:inline distT="0" distB="0" distL="0" distR="0" wp14:anchorId="6D2455E0" wp14:editId="25FF6431">
+          <wp:inline distT="0" distB="0" distL="0" distR="0">
             <wp:extent cx="200000" cy="209524"/>
             <wp:effectExtent l="0" t="0" r="0" b="635"/>
             <wp:docPr id="23" name="Obraz 23"/>
@@ -2346,7 +2621,7 @@
                     <pic:cNvPicPr/>
                   </pic:nvPicPr>
                   <pic:blipFill>
-                    <a:blip r:embed="rId27"/>
+                    <a:blip r:embed="rId27" cstate="print"/>
                     <a:stretch>
                       <a:fillRect/>
                     </a:stretch>
@@ -2391,7 +2666,7 @@
           <w:lang w:eastAsia="pl-PL"/>
         </w:rPr>
         <w:drawing>
-          <wp:inline distT="0" distB="0" distL="0" distR="0" wp14:anchorId="2FEDB9F9" wp14:editId="2908B4D3">
+          <wp:inline distT="0" distB="0" distL="0" distR="0">
             <wp:extent cx="5731510" cy="1473835"/>
             <wp:effectExtent l="0" t="0" r="2540" b="0"/>
             <wp:docPr id="24" name="Obraz 24"/>
@@ -2406,7 +2681,7 @@
                     <pic:cNvPicPr/>
                   </pic:nvPicPr>
                   <pic:blipFill>
-                    <a:blip r:embed="rId28"/>
+                    <a:blip r:embed="rId28" cstate="print"/>
                     <a:stretch>
                       <a:fillRect/>
                     </a:stretch>
@@ -2548,7 +2823,7 @@
           <w:lang w:eastAsia="pl-PL"/>
         </w:rPr>
         <w:drawing>
-          <wp:inline distT="0" distB="0" distL="0" distR="0" wp14:anchorId="53D4292B" wp14:editId="1175FFB5">
+          <wp:inline distT="0" distB="0" distL="0" distR="0">
             <wp:extent cx="5162550" cy="2409686"/>
             <wp:effectExtent l="0" t="0" r="0" b="0"/>
             <wp:docPr id="26" name="Obraz 26"/>
@@ -2563,7 +2838,7 @@
                     <pic:cNvPicPr/>
                   </pic:nvPicPr>
                   <pic:blipFill>
-                    <a:blip r:embed="rId29"/>
+                    <a:blip r:embed="rId29" cstate="print"/>
                     <a:stretch>
                       <a:fillRect/>
                     </a:stretch>
@@ -2645,7 +2920,7 @@
           <w:lang w:eastAsia="pl-PL"/>
         </w:rPr>
         <w:drawing>
-          <wp:inline distT="0" distB="0" distL="0" distR="0" wp14:anchorId="08F613DD" wp14:editId="1C5C831C">
+          <wp:inline distT="0" distB="0" distL="0" distR="0">
             <wp:extent cx="5380074" cy="3079863"/>
             <wp:effectExtent l="0" t="0" r="0" b="6350"/>
             <wp:docPr id="30" name="Obraz 30"/>
@@ -2660,7 +2935,7 @@
                     <pic:cNvPicPr/>
                   </pic:nvPicPr>
                   <pic:blipFill>
-                    <a:blip r:embed="rId30"/>
+                    <a:blip r:embed="rId30" cstate="print"/>
                     <a:stretch>
                       <a:fillRect/>
                     </a:stretch>
@@ -2726,7 +3001,7 @@
           <w:lang w:eastAsia="pl-PL"/>
         </w:rPr>
         <w:drawing>
-          <wp:inline distT="0" distB="0" distL="0" distR="0" wp14:anchorId="5E2D87D1" wp14:editId="13C05650">
+          <wp:inline distT="0" distB="0" distL="0" distR="0">
             <wp:extent cx="190476" cy="171429"/>
             <wp:effectExtent l="0" t="0" r="635" b="635"/>
             <wp:docPr id="28" name="Obraz 28"/>
@@ -2741,7 +3016,7 @@
                     <pic:cNvPicPr/>
                   </pic:nvPicPr>
                   <pic:blipFill>
-                    <a:blip r:embed="rId26"/>
+                    <a:blip r:embed="rId26" cstate="print"/>
                     <a:stretch>
                       <a:fillRect/>
                     </a:stretch>
@@ -2816,7 +3091,7 @@
           <w:lang w:eastAsia="pl-PL"/>
         </w:rPr>
         <w:drawing>
-          <wp:inline distT="0" distB="0" distL="0" distR="0" wp14:anchorId="54BBF86E" wp14:editId="4A3664BC">
+          <wp:inline distT="0" distB="0" distL="0" distR="0">
             <wp:extent cx="200000" cy="209524"/>
             <wp:effectExtent l="0" t="0" r="0" b="635"/>
             <wp:docPr id="29" name="Obraz 29"/>
@@ -2831,7 +3106,7 @@
                     <pic:cNvPicPr/>
                   </pic:nvPicPr>
                   <pic:blipFill>
-                    <a:blip r:embed="rId27"/>
+                    <a:blip r:embed="rId27" cstate="print"/>
                     <a:stretch>
                       <a:fillRect/>
                     </a:stretch>
@@ -2876,7 +3151,7 @@
           <w:lang w:eastAsia="pl-PL"/>
         </w:rPr>
         <w:drawing>
-          <wp:inline distT="0" distB="0" distL="0" distR="0" wp14:anchorId="5FC655E8" wp14:editId="46530883">
+          <wp:inline distT="0" distB="0" distL="0" distR="0">
             <wp:extent cx="4688958" cy="3519056"/>
             <wp:effectExtent l="0" t="0" r="0" b="5715"/>
             <wp:docPr id="31" name="Obraz 31"/>
@@ -2891,7 +3166,7 @@
                     <pic:cNvPicPr/>
                   </pic:nvPicPr>
                   <pic:blipFill>
-                    <a:blip r:embed="rId31"/>
+                    <a:blip r:embed="rId31" cstate="print"/>
                     <a:stretch>
                       <a:fillRect/>
                     </a:stretch>
@@ -3024,7 +3299,7 @@
           <w:lang w:eastAsia="pl-PL"/>
         </w:rPr>
         <w:drawing>
-          <wp:inline distT="0" distB="0" distL="0" distR="0" wp14:anchorId="283F2DE0" wp14:editId="7B3279FF">
+          <wp:inline distT="0" distB="0" distL="0" distR="0">
             <wp:extent cx="5731510" cy="2247265"/>
             <wp:effectExtent l="0" t="0" r="2540" b="635"/>
             <wp:docPr id="51" name="Obraz 51"/>
@@ -3039,7 +3314,7 @@
                     <pic:cNvPicPr/>
                   </pic:nvPicPr>
                   <pic:blipFill>
-                    <a:blip r:embed="rId32"/>
+                    <a:blip r:embed="rId32" cstate="print"/>
                     <a:stretch>
                       <a:fillRect/>
                     </a:stretch>
@@ -3141,7 +3416,7 @@
           <w:lang w:eastAsia="pl-PL"/>
         </w:rPr>
         <w:drawing>
-          <wp:inline distT="0" distB="0" distL="0" distR="0" wp14:anchorId="4CD9B00A" wp14:editId="3F8AC0F5">
+          <wp:inline distT="0" distB="0" distL="0" distR="0">
             <wp:extent cx="5731510" cy="816610"/>
             <wp:effectExtent l="0" t="0" r="2540" b="2540"/>
             <wp:docPr id="52" name="Obraz 52"/>
@@ -3156,7 +3431,7 @@
                     <pic:cNvPicPr/>
                   </pic:nvPicPr>
                   <pic:blipFill>
-                    <a:blip r:embed="rId33"/>
+                    <a:blip r:embed="rId33" cstate="print"/>
                     <a:stretch>
                       <a:fillRect/>
                     </a:stretch>
@@ -3234,7 +3509,7 @@
           <w:lang w:eastAsia="pl-PL"/>
         </w:rPr>
         <w:drawing>
-          <wp:inline distT="0" distB="0" distL="0" distR="0" wp14:anchorId="05189908" wp14:editId="1BB37A09">
+          <wp:inline distT="0" distB="0" distL="0" distR="0">
             <wp:extent cx="190476" cy="171429"/>
             <wp:effectExtent l="0" t="0" r="635" b="635"/>
             <wp:docPr id="33" name="Obraz 33"/>
@@ -3249,7 +3524,7 @@
                     <pic:cNvPicPr/>
                   </pic:nvPicPr>
                   <pic:blipFill>
-                    <a:blip r:embed="rId26"/>
+                    <a:blip r:embed="rId26" cstate="print"/>
                     <a:stretch>
                       <a:fillRect/>
                     </a:stretch>
@@ -3324,7 +3599,7 @@
           <w:lang w:eastAsia="pl-PL"/>
         </w:rPr>
         <w:drawing>
-          <wp:inline distT="0" distB="0" distL="0" distR="0" wp14:anchorId="4F5D729A" wp14:editId="4F0254C9">
+          <wp:inline distT="0" distB="0" distL="0" distR="0">
             <wp:extent cx="200000" cy="209524"/>
             <wp:effectExtent l="0" t="0" r="0" b="635"/>
             <wp:docPr id="34" name="Obraz 34"/>
@@ -3339,7 +3614,7 @@
                     <pic:cNvPicPr/>
                   </pic:nvPicPr>
                   <pic:blipFill>
-                    <a:blip r:embed="rId27"/>
+                    <a:blip r:embed="rId27" cstate="print"/>
                     <a:stretch>
                       <a:fillRect/>
                     </a:stretch>
@@ -3384,7 +3659,7 @@
           <w:lang w:eastAsia="pl-PL"/>
         </w:rPr>
         <w:drawing>
-          <wp:inline distT="0" distB="0" distL="0" distR="0" wp14:anchorId="456B5933" wp14:editId="7749F5B4">
+          <wp:inline distT="0" distB="0" distL="0" distR="0">
             <wp:extent cx="5731510" cy="1041400"/>
             <wp:effectExtent l="0" t="0" r="2540" b="6350"/>
             <wp:docPr id="53" name="Obraz 53"/>
@@ -3399,7 +3674,7 @@
                     <pic:cNvPicPr/>
                   </pic:nvPicPr>
                   <pic:blipFill>
-                    <a:blip r:embed="rId34"/>
+                    <a:blip r:embed="rId34" cstate="print"/>
                     <a:stretch>
                       <a:fillRect/>
                     </a:stretch>
@@ -3486,7 +3761,7 @@
         </w:rPr>
         <w:lastRenderedPageBreak/>
         <w:drawing>
-          <wp:inline distT="0" distB="0" distL="0" distR="0" wp14:anchorId="3DEC13CD" wp14:editId="7DB0D05F">
+          <wp:inline distT="0" distB="0" distL="0" distR="0">
             <wp:extent cx="5731510" cy="2466975"/>
             <wp:effectExtent l="0" t="0" r="2540" b="9525"/>
             <wp:docPr id="54" name="Obraz 54"/>
@@ -3501,7 +3776,7 @@
                     <pic:cNvPicPr/>
                   </pic:nvPicPr>
                   <pic:blipFill>
-                    <a:blip r:embed="rId35"/>
+                    <a:blip r:embed="rId35" cstate="print"/>
                     <a:stretch>
                       <a:fillRect/>
                     </a:stretch>
@@ -3603,7 +3878,7 @@
           <w:lang w:eastAsia="pl-PL"/>
         </w:rPr>
         <w:drawing>
-          <wp:inline distT="0" distB="0" distL="0" distR="0" wp14:anchorId="478B6DBE" wp14:editId="69CAA5D8">
+          <wp:inline distT="0" distB="0" distL="0" distR="0">
             <wp:extent cx="5731510" cy="985520"/>
             <wp:effectExtent l="0" t="0" r="2540" b="5080"/>
             <wp:docPr id="55" name="Obraz 55"/>
@@ -3618,7 +3893,7 @@
                     <pic:cNvPicPr/>
                   </pic:nvPicPr>
                   <pic:blipFill>
-                    <a:blip r:embed="rId36"/>
+                    <a:blip r:embed="rId36" cstate="print"/>
                     <a:stretch>
                       <a:fillRect/>
                     </a:stretch>
@@ -3684,7 +3959,7 @@
           <w:lang w:eastAsia="pl-PL"/>
         </w:rPr>
         <w:drawing>
-          <wp:inline distT="0" distB="0" distL="0" distR="0" wp14:anchorId="233B5059" wp14:editId="35862F17">
+          <wp:inline distT="0" distB="0" distL="0" distR="0">
             <wp:extent cx="190476" cy="171429"/>
             <wp:effectExtent l="0" t="0" r="635" b="635"/>
             <wp:docPr id="36" name="Obraz 36"/>
@@ -3699,7 +3974,7 @@
                     <pic:cNvPicPr/>
                   </pic:nvPicPr>
                   <pic:blipFill>
-                    <a:blip r:embed="rId26"/>
+                    <a:blip r:embed="rId26" cstate="print"/>
                     <a:stretch>
                       <a:fillRect/>
                     </a:stretch>
@@ -3774,7 +4049,7 @@
           <w:lang w:eastAsia="pl-PL"/>
         </w:rPr>
         <w:drawing>
-          <wp:inline distT="0" distB="0" distL="0" distR="0" wp14:anchorId="77C94724" wp14:editId="7FBB1C59">
+          <wp:inline distT="0" distB="0" distL="0" distR="0">
             <wp:extent cx="200000" cy="209524"/>
             <wp:effectExtent l="0" t="0" r="0" b="635"/>
             <wp:docPr id="37" name="Obraz 37"/>
@@ -3789,7 +4064,7 @@
                     <pic:cNvPicPr/>
                   </pic:nvPicPr>
                   <pic:blipFill>
-                    <a:blip r:embed="rId27"/>
+                    <a:blip r:embed="rId27" cstate="print"/>
                     <a:stretch>
                       <a:fillRect/>
                     </a:stretch>
@@ -3834,7 +4109,7 @@
           <w:lang w:eastAsia="pl-PL"/>
         </w:rPr>
         <w:drawing>
-          <wp:inline distT="0" distB="0" distL="0" distR="0" wp14:anchorId="356D8648" wp14:editId="1E2FE7F1">
+          <wp:inline distT="0" distB="0" distL="0" distR="0">
             <wp:extent cx="5731510" cy="926465"/>
             <wp:effectExtent l="0" t="0" r="2540" b="6985"/>
             <wp:docPr id="56" name="Obraz 56"/>
@@ -3849,7 +4124,7 @@
                     <pic:cNvPicPr/>
                   </pic:nvPicPr>
                   <pic:blipFill>
-                    <a:blip r:embed="rId37"/>
+                    <a:blip r:embed="rId37" cstate="print"/>
                     <a:stretch>
                       <a:fillRect/>
                     </a:stretch>
@@ -3936,7 +4211,7 @@
         </w:rPr>
         <w:lastRenderedPageBreak/>
         <w:drawing>
-          <wp:inline distT="0" distB="0" distL="0" distR="0" wp14:anchorId="623BEE4E" wp14:editId="7B2791E5">
+          <wp:inline distT="0" distB="0" distL="0" distR="0">
             <wp:extent cx="5731510" cy="3050540"/>
             <wp:effectExtent l="0" t="0" r="2540" b="0"/>
             <wp:docPr id="57" name="Obraz 57"/>
@@ -3951,7 +4226,7 @@
                     <pic:cNvPicPr/>
                   </pic:nvPicPr>
                   <pic:blipFill>
-                    <a:blip r:embed="rId38"/>
+                    <a:blip r:embed="rId38" cstate="print"/>
                     <a:stretch>
                       <a:fillRect/>
                     </a:stretch>
@@ -4053,7 +4328,7 @@
           <w:lang w:eastAsia="pl-PL"/>
         </w:rPr>
         <w:drawing>
-          <wp:inline distT="0" distB="0" distL="0" distR="0" wp14:anchorId="25A4DC42" wp14:editId="36E1DA45">
+          <wp:inline distT="0" distB="0" distL="0" distR="0">
             <wp:extent cx="5731510" cy="2256790"/>
             <wp:effectExtent l="0" t="0" r="2540" b="0"/>
             <wp:docPr id="58" name="Obraz 58"/>
@@ -4068,7 +4343,7 @@
                     <pic:cNvPicPr/>
                   </pic:nvPicPr>
                   <pic:blipFill>
-                    <a:blip r:embed="rId39"/>
+                    <a:blip r:embed="rId39" cstate="print"/>
                     <a:stretch>
                       <a:fillRect/>
                     </a:stretch>
@@ -4134,7 +4409,7 @@
           <w:lang w:eastAsia="pl-PL"/>
         </w:rPr>
         <w:drawing>
-          <wp:inline distT="0" distB="0" distL="0" distR="0" wp14:anchorId="79C8A466" wp14:editId="2157D5C4">
+          <wp:inline distT="0" distB="0" distL="0" distR="0">
             <wp:extent cx="190476" cy="171429"/>
             <wp:effectExtent l="0" t="0" r="635" b="635"/>
             <wp:docPr id="39" name="Obraz 39"/>
@@ -4149,7 +4424,7 @@
                     <pic:cNvPicPr/>
                   </pic:nvPicPr>
                   <pic:blipFill>
-                    <a:blip r:embed="rId26"/>
+                    <a:blip r:embed="rId26" cstate="print"/>
                     <a:stretch>
                       <a:fillRect/>
                     </a:stretch>
@@ -4224,7 +4499,7 @@
           <w:lang w:eastAsia="pl-PL"/>
         </w:rPr>
         <w:drawing>
-          <wp:inline distT="0" distB="0" distL="0" distR="0" wp14:anchorId="41B08BA8" wp14:editId="2CEA8280">
+          <wp:inline distT="0" distB="0" distL="0" distR="0">
             <wp:extent cx="200000" cy="209524"/>
             <wp:effectExtent l="0" t="0" r="0" b="635"/>
             <wp:docPr id="40" name="Obraz 40"/>
@@ -4239,7 +4514,7 @@
                     <pic:cNvPicPr/>
                   </pic:nvPicPr>
                   <pic:blipFill>
-                    <a:blip r:embed="rId27"/>
+                    <a:blip r:embed="rId27" cstate="print"/>
                     <a:stretch>
                       <a:fillRect/>
                     </a:stretch>
@@ -4285,7 +4560,7 @@
         </w:rPr>
         <w:lastRenderedPageBreak/>
         <w:drawing>
-          <wp:inline distT="0" distB="0" distL="0" distR="0" wp14:anchorId="135EF49B" wp14:editId="3840973C">
+          <wp:inline distT="0" distB="0" distL="0" distR="0">
             <wp:extent cx="5415280" cy="2177871"/>
             <wp:effectExtent l="0" t="0" r="0" b="0"/>
             <wp:docPr id="59" name="Obraz 59"/>
@@ -4300,7 +4575,7 @@
                     <pic:cNvPicPr/>
                   </pic:nvPicPr>
                   <pic:blipFill>
-                    <a:blip r:embed="rId40"/>
+                    <a:blip r:embed="rId40" cstate="print"/>
                     <a:stretch>
                       <a:fillRect/>
                     </a:stretch>
@@ -4396,7 +4671,7 @@
           <w:lang w:eastAsia="pl-PL"/>
         </w:rPr>
         <w:drawing>
-          <wp:inline distT="0" distB="0" distL="0" distR="0" wp14:anchorId="19970EA7" wp14:editId="1444847C">
+          <wp:inline distT="0" distB="0" distL="0" distR="0">
             <wp:extent cx="5415321" cy="2914650"/>
             <wp:effectExtent l="0" t="0" r="0" b="0"/>
             <wp:docPr id="60" name="Obraz 60"/>
@@ -4411,7 +4686,7 @@
                     <pic:cNvPicPr/>
                   </pic:nvPicPr>
                   <pic:blipFill>
-                    <a:blip r:embed="rId41"/>
+                    <a:blip r:embed="rId41" cstate="print"/>
                     <a:stretch>
                       <a:fillRect/>
                     </a:stretch>
@@ -4513,7 +4788,7 @@
           <w:lang w:eastAsia="pl-PL"/>
         </w:rPr>
         <w:drawing>
-          <wp:inline distT="0" distB="0" distL="0" distR="0" wp14:anchorId="78F66A2D" wp14:editId="2C654A92">
+          <wp:inline distT="0" distB="0" distL="0" distR="0">
             <wp:extent cx="5731510" cy="2129790"/>
             <wp:effectExtent l="0" t="0" r="2540" b="3810"/>
             <wp:docPr id="61" name="Obraz 61"/>
@@ -4528,7 +4803,7 @@
                     <pic:cNvPicPr/>
                   </pic:nvPicPr>
                   <pic:blipFill>
-                    <a:blip r:embed="rId42"/>
+                    <a:blip r:embed="rId42" cstate="print"/>
                     <a:stretch>
                       <a:fillRect/>
                     </a:stretch>
@@ -4595,7 +4870,7 @@
           <w:lang w:eastAsia="pl-PL"/>
         </w:rPr>
         <w:drawing>
-          <wp:inline distT="0" distB="0" distL="0" distR="0" wp14:anchorId="6C1C0A1A" wp14:editId="0ABC8A80">
+          <wp:inline distT="0" distB="0" distL="0" distR="0">
             <wp:extent cx="190476" cy="171429"/>
             <wp:effectExtent l="0" t="0" r="635" b="635"/>
             <wp:docPr id="42" name="Obraz 42"/>
@@ -4610,7 +4885,7 @@
                     <pic:cNvPicPr/>
                   </pic:nvPicPr>
                   <pic:blipFill>
-                    <a:blip r:embed="rId26"/>
+                    <a:blip r:embed="rId26" cstate="print"/>
                     <a:stretch>
                       <a:fillRect/>
                     </a:stretch>
@@ -4685,7 +4960,7 @@
           <w:lang w:eastAsia="pl-PL"/>
         </w:rPr>
         <w:drawing>
-          <wp:inline distT="0" distB="0" distL="0" distR="0" wp14:anchorId="7E19F822" wp14:editId="455133ED">
+          <wp:inline distT="0" distB="0" distL="0" distR="0">
             <wp:extent cx="200000" cy="209524"/>
             <wp:effectExtent l="0" t="0" r="0" b="635"/>
             <wp:docPr id="43" name="Obraz 43"/>
@@ -4700,7 +4975,7 @@
                     <pic:cNvPicPr/>
                   </pic:nvPicPr>
                   <pic:blipFill>
-                    <a:blip r:embed="rId27"/>
+                    <a:blip r:embed="rId27" cstate="print"/>
                     <a:stretch>
                       <a:fillRect/>
                     </a:stretch>
@@ -4745,7 +5020,7 @@
           <w:lang w:eastAsia="pl-PL"/>
         </w:rPr>
         <w:drawing>
-          <wp:inline distT="0" distB="0" distL="0" distR="0" wp14:anchorId="4B765E6B" wp14:editId="39E87E09">
+          <wp:inline distT="0" distB="0" distL="0" distR="0">
             <wp:extent cx="5731510" cy="2176780"/>
             <wp:effectExtent l="0" t="0" r="2540" b="0"/>
             <wp:docPr id="62" name="Obraz 62"/>
@@ -4760,7 +5035,7 @@
                     <pic:cNvPicPr/>
                   </pic:nvPicPr>
                   <pic:blipFill>
-                    <a:blip r:embed="rId43"/>
+                    <a:blip r:embed="rId43" cstate="print"/>
                     <a:stretch>
                       <a:fillRect/>
                     </a:stretch>
@@ -4856,7 +5131,7 @@
           <w:lang w:eastAsia="pl-PL"/>
         </w:rPr>
         <w:drawing>
-          <wp:inline distT="0" distB="0" distL="0" distR="0" wp14:anchorId="5844B1E8" wp14:editId="61410E73">
+          <wp:inline distT="0" distB="0" distL="0" distR="0">
             <wp:extent cx="5731510" cy="1776730"/>
             <wp:effectExtent l="0" t="0" r="2540" b="0"/>
             <wp:docPr id="63" name="Obraz 63"/>
@@ -4871,7 +5146,7 @@
                     <pic:cNvPicPr/>
                   </pic:nvPicPr>
                   <pic:blipFill>
-                    <a:blip r:embed="rId44"/>
+                    <a:blip r:embed="rId44" cstate="print"/>
                     <a:stretch>
                       <a:fillRect/>
                     </a:stretch>
@@ -4973,7 +5248,7 @@
           <w:lang w:eastAsia="pl-PL"/>
         </w:rPr>
         <w:drawing>
-          <wp:inline distT="0" distB="0" distL="0" distR="0" wp14:anchorId="412DCDEB" wp14:editId="5E4C9DDC">
+          <wp:inline distT="0" distB="0" distL="0" distR="0">
             <wp:extent cx="5731510" cy="1529715"/>
             <wp:effectExtent l="0" t="0" r="2540" b="0"/>
             <wp:docPr id="64" name="Obraz 64"/>
@@ -4988,7 +5263,7 @@
                     <pic:cNvPicPr/>
                   </pic:nvPicPr>
                   <pic:blipFill>
-                    <a:blip r:embed="rId45"/>
+                    <a:blip r:embed="rId45" cstate="print"/>
                     <a:stretch>
                       <a:fillRect/>
                     </a:stretch>
@@ -5055,7 +5330,7 @@
           <w:lang w:eastAsia="pl-PL"/>
         </w:rPr>
         <w:drawing>
-          <wp:inline distT="0" distB="0" distL="0" distR="0" wp14:anchorId="06ADBCE1" wp14:editId="5233B424">
+          <wp:inline distT="0" distB="0" distL="0" distR="0">
             <wp:extent cx="190476" cy="171429"/>
             <wp:effectExtent l="0" t="0" r="635" b="635"/>
             <wp:docPr id="45" name="Obraz 45"/>
@@ -5070,7 +5345,7 @@
                     <pic:cNvPicPr/>
                   </pic:nvPicPr>
                   <pic:blipFill>
-                    <a:blip r:embed="rId26"/>
+                    <a:blip r:embed="rId26" cstate="print"/>
                     <a:stretch>
                       <a:fillRect/>
                     </a:stretch>
@@ -5145,7 +5420,7 @@
           <w:lang w:eastAsia="pl-PL"/>
         </w:rPr>
         <w:drawing>
-          <wp:inline distT="0" distB="0" distL="0" distR="0" wp14:anchorId="2492AFF5" wp14:editId="2A750C8B">
+          <wp:inline distT="0" distB="0" distL="0" distR="0">
             <wp:extent cx="200000" cy="209524"/>
             <wp:effectExtent l="0" t="0" r="0" b="635"/>
             <wp:docPr id="46" name="Obraz 46"/>
@@ -5160,7 +5435,7 @@
                     <pic:cNvPicPr/>
                   </pic:nvPicPr>
                   <pic:blipFill>
-                    <a:blip r:embed="rId27"/>
+                    <a:blip r:embed="rId27" cstate="print"/>
                     <a:stretch>
                       <a:fillRect/>
                     </a:stretch>
@@ -5205,7 +5480,7 @@
           <w:lang w:eastAsia="pl-PL"/>
         </w:rPr>
         <w:drawing>
-          <wp:inline distT="0" distB="0" distL="0" distR="0" wp14:anchorId="6A197340" wp14:editId="502FE1B0">
+          <wp:inline distT="0" distB="0" distL="0" distR="0">
             <wp:extent cx="5731510" cy="1540510"/>
             <wp:effectExtent l="0" t="0" r="2540" b="2540"/>
             <wp:docPr id="65" name="Obraz 65"/>
@@ -5220,7 +5495,7 @@
                     <pic:cNvPicPr/>
                   </pic:nvPicPr>
                   <pic:blipFill>
-                    <a:blip r:embed="rId46"/>
+                    <a:blip r:embed="rId46" cstate="print"/>
                     <a:stretch>
                       <a:fillRect/>
                     </a:stretch>
@@ -5306,7 +5581,7 @@
           <w:lang w:eastAsia="pl-PL"/>
         </w:rPr>
         <w:drawing>
-          <wp:inline distT="0" distB="0" distL="0" distR="0" wp14:anchorId="4E160770" wp14:editId="069F3A23">
+          <wp:inline distT="0" distB="0" distL="0" distR="0">
             <wp:extent cx="5731510" cy="1763395"/>
             <wp:effectExtent l="0" t="0" r="2540" b="8255"/>
             <wp:docPr id="66" name="Obraz 66"/>
@@ -5321,7 +5596,7 @@
                     <pic:cNvPicPr/>
                   </pic:nvPicPr>
                   <pic:blipFill>
-                    <a:blip r:embed="rId47"/>
+                    <a:blip r:embed="rId47" cstate="print"/>
                     <a:stretch>
                       <a:fillRect/>
                     </a:stretch>
@@ -5423,7 +5698,7 @@
           <w:lang w:eastAsia="pl-PL"/>
         </w:rPr>
         <w:drawing>
-          <wp:inline distT="0" distB="0" distL="0" distR="0" wp14:anchorId="3BD25220" wp14:editId="4C3A3069">
+          <wp:inline distT="0" distB="0" distL="0" distR="0">
             <wp:extent cx="5731510" cy="1532255"/>
             <wp:effectExtent l="0" t="0" r="2540" b="0"/>
             <wp:docPr id="68" name="Obraz 68"/>
@@ -5438,7 +5713,7 @@
                     <pic:cNvPicPr/>
                   </pic:nvPicPr>
                   <pic:blipFill>
-                    <a:blip r:embed="rId48"/>
+                    <a:blip r:embed="rId48" cstate="print"/>
                     <a:stretch>
                       <a:fillRect/>
                     </a:stretch>
@@ -5504,7 +5779,7 @@
           <w:lang w:eastAsia="pl-PL"/>
         </w:rPr>
         <w:drawing>
-          <wp:inline distT="0" distB="0" distL="0" distR="0" wp14:anchorId="1AF0E945" wp14:editId="2731BFF4">
+          <wp:inline distT="0" distB="0" distL="0" distR="0">
             <wp:extent cx="190476" cy="171429"/>
             <wp:effectExtent l="0" t="0" r="635" b="635"/>
             <wp:docPr id="48" name="Obraz 48"/>
@@ -5519,7 +5794,7 @@
                     <pic:cNvPicPr/>
                   </pic:nvPicPr>
                   <pic:blipFill>
-                    <a:blip r:embed="rId26"/>
+                    <a:blip r:embed="rId26" cstate="print"/>
                     <a:stretch>
                       <a:fillRect/>
                     </a:stretch>
@@ -5595,7 +5870,7 @@
           <w:lang w:eastAsia="pl-PL"/>
         </w:rPr>
         <w:drawing>
-          <wp:inline distT="0" distB="0" distL="0" distR="0" wp14:anchorId="3A9DBCD9" wp14:editId="50629611">
+          <wp:inline distT="0" distB="0" distL="0" distR="0">
             <wp:extent cx="200000" cy="209524"/>
             <wp:effectExtent l="0" t="0" r="0" b="635"/>
             <wp:docPr id="49" name="Obraz 49"/>
@@ -5610,7 +5885,7 @@
                     <pic:cNvPicPr/>
                   </pic:nvPicPr>
                   <pic:blipFill>
-                    <a:blip r:embed="rId27"/>
+                    <a:blip r:embed="rId27" cstate="print"/>
                     <a:stretch>
                       <a:fillRect/>
                     </a:stretch>
@@ -5655,7 +5930,7 @@
           <w:lang w:eastAsia="pl-PL"/>
         </w:rPr>
         <w:drawing>
-          <wp:inline distT="0" distB="0" distL="0" distR="0" wp14:anchorId="3FF1BDCE" wp14:editId="0F3B8D9F">
+          <wp:inline distT="0" distB="0" distL="0" distR="0">
             <wp:extent cx="5731510" cy="1543050"/>
             <wp:effectExtent l="0" t="0" r="2540" b="0"/>
             <wp:docPr id="69" name="Obraz 69"/>
@@ -5670,7 +5945,7 @@
                     <pic:cNvPicPr/>
                   </pic:nvPicPr>
                   <pic:blipFill>
-                    <a:blip r:embed="rId49"/>
+                    <a:blip r:embed="rId49" cstate="print"/>
                     <a:stretch>
                       <a:fillRect/>
                     </a:stretch>
@@ -6274,14 +6549,14 @@
         <w:rPr>
           <w:sz w:val="40"/>
           <w:szCs w:val="40"/>
-          <w:lang w:val="pl-PL"/>
+          <w:lang w:val="en-US"/>
         </w:rPr>
       </w:pPr>
       <w:r>
         <w:rPr>
           <w:sz w:val="40"/>
           <w:szCs w:val="40"/>
-          <w:lang w:val="pl-PL"/>
+          <w:lang w:val="en-US"/>
         </w:rPr>
         <w:t>Klasa FilmREST.java</w:t>
       </w:r>
@@ -6295,28 +6570,31 @@
         <w:rPr>
           <w:sz w:val="28"/>
           <w:szCs w:val="28"/>
-        </w:rPr>
-      </w:pPr>
-    </w:p>
-    <w:p>
-      <w:pPr>
-        <w:tabs>
-          <w:tab w:val="right" w:pos="8789"/>
-        </w:tabs>
-        <w:spacing w:after="0"/>
-        <w:rPr>
-          <w:rFonts w:ascii="Courier New" w:hAnsi="Courier New" w:cs="Courier New"/>
-          <w:b/>
-          <w:sz w:val="28"/>
-          <w:szCs w:val="28"/>
-        </w:rPr>
-      </w:pPr>
-      <w:r>
-        <w:rPr>
-          <w:rFonts w:ascii="Courier New" w:hAnsi="Courier New" w:cs="Courier New"/>
-          <w:b/>
-          <w:sz w:val="28"/>
-          <w:szCs w:val="28"/>
+          <w:lang w:val="en-US"/>
+        </w:rPr>
+      </w:pPr>
+    </w:p>
+    <w:p>
+      <w:pPr>
+        <w:tabs>
+          <w:tab w:val="right" w:pos="8789"/>
+        </w:tabs>
+        <w:spacing w:after="0"/>
+        <w:rPr>
+          <w:rFonts w:ascii="Courier New" w:hAnsi="Courier New" w:cs="Courier New"/>
+          <w:b/>
+          <w:sz w:val="28"/>
+          <w:szCs w:val="28"/>
+          <w:lang w:val="en-US"/>
+        </w:rPr>
+      </w:pPr>
+      <w:r>
+        <w:rPr>
+          <w:rFonts w:ascii="Courier New" w:hAnsi="Courier New" w:cs="Courier New"/>
+          <w:b/>
+          <w:sz w:val="28"/>
+          <w:szCs w:val="28"/>
+          <w:lang w:val="en-US"/>
         </w:rPr>
         <w:t>metoda: POST</w:t>
       </w:r>
@@ -6326,6 +6604,7 @@
           <w:b/>
           <w:sz w:val="28"/>
           <w:szCs w:val="28"/>
+          <w:lang w:val="en-US"/>
         </w:rPr>
         <w:br/>
         <w:t>path: /cinema/rest/film</w:t>
@@ -6641,14 +6920,16 @@
           <w:b/>
           <w:sz w:val="28"/>
           <w:szCs w:val="28"/>
-        </w:rPr>
-      </w:pPr>
-      <w:r>
-        <w:rPr>
-          <w:rFonts w:ascii="Courier New" w:hAnsi="Courier New" w:cs="Courier New"/>
-          <w:b/>
-          <w:sz w:val="28"/>
-          <w:szCs w:val="28"/>
+          <w:lang w:val="en-US"/>
+        </w:rPr>
+      </w:pPr>
+      <w:r>
+        <w:rPr>
+          <w:rFonts w:ascii="Courier New" w:hAnsi="Courier New" w:cs="Courier New"/>
+          <w:b/>
+          <w:sz w:val="28"/>
+          <w:szCs w:val="28"/>
+          <w:lang w:val="en-US"/>
         </w:rPr>
         <w:t>metoda: GET</w:t>
       </w:r>
@@ -6664,14 +6945,16 @@
           <w:b/>
           <w:sz w:val="28"/>
           <w:szCs w:val="28"/>
-        </w:rPr>
-      </w:pPr>
-      <w:r>
-        <w:rPr>
-          <w:rFonts w:ascii="Courier New" w:hAnsi="Courier New" w:cs="Courier New"/>
-          <w:b/>
-          <w:sz w:val="28"/>
-          <w:szCs w:val="28"/>
+          <w:lang w:val="en-US"/>
+        </w:rPr>
+      </w:pPr>
+      <w:r>
+        <w:rPr>
+          <w:rFonts w:ascii="Courier New" w:hAnsi="Courier New" w:cs="Courier New"/>
+          <w:b/>
+          <w:sz w:val="28"/>
+          <w:szCs w:val="28"/>
+          <w:lang w:val="en-US"/>
         </w:rPr>
         <w:t>path: /cinema/rest/film/{id}</w:t>
       </w:r>
@@ -6721,14 +7004,16 @@
           <w:b/>
           <w:sz w:val="28"/>
           <w:szCs w:val="28"/>
-        </w:rPr>
-      </w:pPr>
-      <w:r>
-        <w:rPr>
-          <w:rFonts w:ascii="Courier New" w:hAnsi="Courier New" w:cs="Courier New"/>
-          <w:b/>
-          <w:sz w:val="28"/>
-          <w:szCs w:val="28"/>
+          <w:lang w:val="en-US"/>
+        </w:rPr>
+      </w:pPr>
+      <w:r>
+        <w:rPr>
+          <w:rFonts w:ascii="Courier New" w:hAnsi="Courier New" w:cs="Courier New"/>
+          <w:b/>
+          <w:sz w:val="28"/>
+          <w:szCs w:val="28"/>
+          <w:lang w:val="en-US"/>
         </w:rPr>
         <w:t>metoda: GET</w:t>
       </w:r>
@@ -6744,14 +7029,16 @@
           <w:b/>
           <w:sz w:val="28"/>
           <w:szCs w:val="28"/>
-        </w:rPr>
-      </w:pPr>
-      <w:r>
-        <w:rPr>
-          <w:rFonts w:ascii="Courier New" w:hAnsi="Courier New" w:cs="Courier New"/>
-          <w:b/>
-          <w:sz w:val="28"/>
-          <w:szCs w:val="28"/>
+          <w:lang w:val="en-US"/>
+        </w:rPr>
+      </w:pPr>
+      <w:r>
+        <w:rPr>
+          <w:rFonts w:ascii="Courier New" w:hAnsi="Courier New" w:cs="Courier New"/>
+          <w:b/>
+          <w:sz w:val="28"/>
+          <w:szCs w:val="28"/>
+          <w:lang w:val="en-US"/>
         </w:rPr>
         <w:t>path: /cinema/rest/film</w:t>
       </w:r>
@@ -6800,14 +7087,16 @@
           <w:b/>
           <w:sz w:val="28"/>
           <w:szCs w:val="28"/>
-        </w:rPr>
-      </w:pPr>
-      <w:r>
-        <w:rPr>
-          <w:rFonts w:ascii="Courier New" w:hAnsi="Courier New" w:cs="Courier New"/>
-          <w:b/>
-          <w:sz w:val="28"/>
-          <w:szCs w:val="28"/>
+          <w:lang w:val="en-US"/>
+        </w:rPr>
+      </w:pPr>
+      <w:r>
+        <w:rPr>
+          <w:rFonts w:ascii="Courier New" w:hAnsi="Courier New" w:cs="Courier New"/>
+          <w:b/>
+          <w:sz w:val="28"/>
+          <w:szCs w:val="28"/>
+          <w:lang w:val="en-US"/>
         </w:rPr>
         <w:t>metoda: PUT</w:t>
       </w:r>
@@ -6823,14 +7112,16 @@
           <w:b/>
           <w:sz w:val="28"/>
           <w:szCs w:val="28"/>
-        </w:rPr>
-      </w:pPr>
-      <w:r>
-        <w:rPr>
-          <w:rFonts w:ascii="Courier New" w:hAnsi="Courier New" w:cs="Courier New"/>
-          <w:b/>
-          <w:sz w:val="28"/>
-          <w:szCs w:val="28"/>
+          <w:lang w:val="en-US"/>
+        </w:rPr>
+      </w:pPr>
+      <w:r>
+        <w:rPr>
+          <w:rFonts w:ascii="Courier New" w:hAnsi="Courier New" w:cs="Courier New"/>
+          <w:b/>
+          <w:sz w:val="28"/>
+          <w:szCs w:val="28"/>
+          <w:lang w:val="en-US"/>
         </w:rPr>
         <w:t>path: /cinema/rest/film/{id}</w:t>
       </w:r>
@@ -6895,14 +7186,16 @@
           <w:b/>
           <w:sz w:val="28"/>
           <w:szCs w:val="28"/>
-        </w:rPr>
-      </w:pPr>
-      <w:r>
-        <w:rPr>
-          <w:rFonts w:ascii="Courier New" w:hAnsi="Courier New" w:cs="Courier New"/>
-          <w:b/>
-          <w:sz w:val="28"/>
-          <w:szCs w:val="28"/>
+          <w:lang w:val="en-US"/>
+        </w:rPr>
+      </w:pPr>
+      <w:r>
+        <w:rPr>
+          <w:rFonts w:ascii="Courier New" w:hAnsi="Courier New" w:cs="Courier New"/>
+          <w:b/>
+          <w:sz w:val="28"/>
+          <w:szCs w:val="28"/>
+          <w:lang w:val="en-US"/>
         </w:rPr>
         <w:t>metoda: DELETE</w:t>
       </w:r>
@@ -6918,14 +7211,16 @@
           <w:b/>
           <w:sz w:val="28"/>
           <w:szCs w:val="28"/>
-        </w:rPr>
-      </w:pPr>
-      <w:r>
-        <w:rPr>
-          <w:rFonts w:ascii="Courier New" w:hAnsi="Courier New" w:cs="Courier New"/>
-          <w:b/>
-          <w:sz w:val="28"/>
-          <w:szCs w:val="28"/>
+          <w:lang w:val="en-US"/>
+        </w:rPr>
+      </w:pPr>
+      <w:r>
+        <w:rPr>
+          <w:rFonts w:ascii="Courier New" w:hAnsi="Courier New" w:cs="Courier New"/>
+          <w:b/>
+          <w:sz w:val="28"/>
+          <w:szCs w:val="28"/>
+          <w:lang w:val="en-US"/>
         </w:rPr>
         <w:t>path: /cinema/rest/film/{id}</w:t>
       </w:r>
@@ -7025,14 +7320,16 @@
           <w:b/>
           <w:sz w:val="28"/>
           <w:szCs w:val="28"/>
-        </w:rPr>
-      </w:pPr>
-      <w:r>
-        <w:rPr>
-          <w:rFonts w:ascii="Courier New" w:hAnsi="Courier New" w:cs="Courier New"/>
-          <w:b/>
-          <w:sz w:val="28"/>
-          <w:szCs w:val="28"/>
+          <w:lang w:val="en-US"/>
+        </w:rPr>
+      </w:pPr>
+      <w:r>
+        <w:rPr>
+          <w:rFonts w:ascii="Courier New" w:hAnsi="Courier New" w:cs="Courier New"/>
+          <w:b/>
+          <w:sz w:val="28"/>
+          <w:szCs w:val="28"/>
+          <w:lang w:val="en-US"/>
         </w:rPr>
         <w:t>metoda: POST</w:t>
       </w:r>
@@ -7042,6 +7339,7 @@
           <w:b/>
           <w:sz w:val="28"/>
           <w:szCs w:val="28"/>
+          <w:lang w:val="en-US"/>
         </w:rPr>
         <w:br/>
         <w:t>path: /cinema/rest/genre</w:t>
@@ -7237,14 +7535,16 @@
           <w:b/>
           <w:sz w:val="28"/>
           <w:szCs w:val="28"/>
-        </w:rPr>
-      </w:pPr>
-      <w:r>
-        <w:rPr>
-          <w:rFonts w:ascii="Courier New" w:hAnsi="Courier New" w:cs="Courier New"/>
-          <w:b/>
-          <w:sz w:val="28"/>
-          <w:szCs w:val="28"/>
+          <w:lang w:val="en-US"/>
+        </w:rPr>
+      </w:pPr>
+      <w:r>
+        <w:rPr>
+          <w:rFonts w:ascii="Courier New" w:hAnsi="Courier New" w:cs="Courier New"/>
+          <w:b/>
+          <w:sz w:val="28"/>
+          <w:szCs w:val="28"/>
+          <w:lang w:val="en-US"/>
         </w:rPr>
         <w:t>metoda: GET</w:t>
       </w:r>
@@ -7260,14 +7560,16 @@
           <w:b/>
           <w:sz w:val="28"/>
           <w:szCs w:val="28"/>
-        </w:rPr>
-      </w:pPr>
-      <w:r>
-        <w:rPr>
-          <w:rFonts w:ascii="Courier New" w:hAnsi="Courier New" w:cs="Courier New"/>
-          <w:b/>
-          <w:sz w:val="28"/>
-          <w:szCs w:val="28"/>
+          <w:lang w:val="en-US"/>
+        </w:rPr>
+      </w:pPr>
+      <w:r>
+        <w:rPr>
+          <w:rFonts w:ascii="Courier New" w:hAnsi="Courier New" w:cs="Courier New"/>
+          <w:b/>
+          <w:sz w:val="28"/>
+          <w:szCs w:val="28"/>
+          <w:lang w:val="en-US"/>
         </w:rPr>
         <w:t>path: /cinema/rest/genre/{id}</w:t>
       </w:r>
@@ -7317,14 +7619,16 @@
           <w:b/>
           <w:sz w:val="28"/>
           <w:szCs w:val="28"/>
-        </w:rPr>
-      </w:pPr>
-      <w:r>
-        <w:rPr>
-          <w:rFonts w:ascii="Courier New" w:hAnsi="Courier New" w:cs="Courier New"/>
-          <w:b/>
-          <w:sz w:val="28"/>
-          <w:szCs w:val="28"/>
+          <w:lang w:val="en-US"/>
+        </w:rPr>
+      </w:pPr>
+      <w:r>
+        <w:rPr>
+          <w:rFonts w:ascii="Courier New" w:hAnsi="Courier New" w:cs="Courier New"/>
+          <w:b/>
+          <w:sz w:val="28"/>
+          <w:szCs w:val="28"/>
+          <w:lang w:val="en-US"/>
         </w:rPr>
         <w:t>metoda: GET</w:t>
       </w:r>
@@ -7340,14 +7644,16 @@
           <w:b/>
           <w:sz w:val="28"/>
           <w:szCs w:val="28"/>
-        </w:rPr>
-      </w:pPr>
-      <w:r>
-        <w:rPr>
-          <w:rFonts w:ascii="Courier New" w:hAnsi="Courier New" w:cs="Courier New"/>
-          <w:b/>
-          <w:sz w:val="28"/>
-          <w:szCs w:val="28"/>
+          <w:lang w:val="en-US"/>
+        </w:rPr>
+      </w:pPr>
+      <w:r>
+        <w:rPr>
+          <w:rFonts w:ascii="Courier New" w:hAnsi="Courier New" w:cs="Courier New"/>
+          <w:b/>
+          <w:sz w:val="28"/>
+          <w:szCs w:val="28"/>
+          <w:lang w:val="en-US"/>
         </w:rPr>
         <w:t>path: /cinema/rest/genre</w:t>
       </w:r>
@@ -7396,14 +7702,16 @@
           <w:b/>
           <w:sz w:val="28"/>
           <w:szCs w:val="28"/>
-        </w:rPr>
-      </w:pPr>
-      <w:r>
-        <w:rPr>
-          <w:rFonts w:ascii="Courier New" w:hAnsi="Courier New" w:cs="Courier New"/>
-          <w:b/>
-          <w:sz w:val="28"/>
-          <w:szCs w:val="28"/>
+          <w:lang w:val="en-US"/>
+        </w:rPr>
+      </w:pPr>
+      <w:r>
+        <w:rPr>
+          <w:rFonts w:ascii="Courier New" w:hAnsi="Courier New" w:cs="Courier New"/>
+          <w:b/>
+          <w:sz w:val="28"/>
+          <w:szCs w:val="28"/>
+          <w:lang w:val="en-US"/>
         </w:rPr>
         <w:t>metoda: PUT</w:t>
       </w:r>
@@ -7419,14 +7727,16 @@
           <w:b/>
           <w:sz w:val="28"/>
           <w:szCs w:val="28"/>
-        </w:rPr>
-      </w:pPr>
-      <w:r>
-        <w:rPr>
-          <w:rFonts w:ascii="Courier New" w:hAnsi="Courier New" w:cs="Courier New"/>
-          <w:b/>
-          <w:sz w:val="28"/>
-          <w:szCs w:val="28"/>
+          <w:lang w:val="en-US"/>
+        </w:rPr>
+      </w:pPr>
+      <w:r>
+        <w:rPr>
+          <w:rFonts w:ascii="Courier New" w:hAnsi="Courier New" w:cs="Courier New"/>
+          <w:b/>
+          <w:sz w:val="28"/>
+          <w:szCs w:val="28"/>
+          <w:lang w:val="en-US"/>
         </w:rPr>
         <w:t>path: /cinema/rest/genre/{id}</w:t>
       </w:r>
@@ -7491,14 +7801,16 @@
           <w:b/>
           <w:sz w:val="28"/>
           <w:szCs w:val="28"/>
-        </w:rPr>
-      </w:pPr>
-      <w:r>
-        <w:rPr>
-          <w:rFonts w:ascii="Courier New" w:hAnsi="Courier New" w:cs="Courier New"/>
-          <w:b/>
-          <w:sz w:val="28"/>
-          <w:szCs w:val="28"/>
+          <w:lang w:val="en-US"/>
+        </w:rPr>
+      </w:pPr>
+      <w:r>
+        <w:rPr>
+          <w:rFonts w:ascii="Courier New" w:hAnsi="Courier New" w:cs="Courier New"/>
+          <w:b/>
+          <w:sz w:val="28"/>
+          <w:szCs w:val="28"/>
+          <w:lang w:val="en-US"/>
         </w:rPr>
         <w:t>metoda: DELETE</w:t>
       </w:r>
@@ -7514,14 +7826,16 @@
           <w:b/>
           <w:sz w:val="28"/>
           <w:szCs w:val="28"/>
-        </w:rPr>
-      </w:pPr>
-      <w:r>
-        <w:rPr>
-          <w:rFonts w:ascii="Courier New" w:hAnsi="Courier New" w:cs="Courier New"/>
-          <w:b/>
-          <w:sz w:val="28"/>
-          <w:szCs w:val="28"/>
+          <w:lang w:val="en-US"/>
+        </w:rPr>
+      </w:pPr>
+      <w:r>
+        <w:rPr>
+          <w:rFonts w:ascii="Courier New" w:hAnsi="Courier New" w:cs="Courier New"/>
+          <w:b/>
+          <w:sz w:val="28"/>
+          <w:szCs w:val="28"/>
+          <w:lang w:val="en-US"/>
         </w:rPr>
         <w:t>path: /cinema/rest/genre/{id}</w:t>
       </w:r>
@@ -7624,14 +7938,16 @@
           <w:b/>
           <w:sz w:val="28"/>
           <w:szCs w:val="28"/>
-        </w:rPr>
-      </w:pPr>
-      <w:r>
-        <w:rPr>
-          <w:rFonts w:ascii="Courier New" w:hAnsi="Courier New" w:cs="Courier New"/>
-          <w:b/>
-          <w:sz w:val="28"/>
-          <w:szCs w:val="28"/>
+          <w:lang w:val="en-US"/>
+        </w:rPr>
+      </w:pPr>
+      <w:r>
+        <w:rPr>
+          <w:rFonts w:ascii="Courier New" w:hAnsi="Courier New" w:cs="Courier New"/>
+          <w:b/>
+          <w:sz w:val="28"/>
+          <w:szCs w:val="28"/>
+          <w:lang w:val="en-US"/>
         </w:rPr>
         <w:t>metoda: POST</w:t>
       </w:r>
@@ -7641,6 +7957,7 @@
           <w:b/>
           <w:sz w:val="28"/>
           <w:szCs w:val="28"/>
+          <w:lang w:val="en-US"/>
         </w:rPr>
         <w:br/>
         <w:t>path: /cinema/rest/hall</w:t>
@@ -7809,14 +8126,16 @@
           <w:b/>
           <w:sz w:val="28"/>
           <w:szCs w:val="28"/>
-        </w:rPr>
-      </w:pPr>
-      <w:r>
-        <w:rPr>
-          <w:rFonts w:ascii="Courier New" w:hAnsi="Courier New" w:cs="Courier New"/>
-          <w:b/>
-          <w:sz w:val="28"/>
-          <w:szCs w:val="28"/>
+          <w:lang w:val="en-US"/>
+        </w:rPr>
+      </w:pPr>
+      <w:r>
+        <w:rPr>
+          <w:rFonts w:ascii="Courier New" w:hAnsi="Courier New" w:cs="Courier New"/>
+          <w:b/>
+          <w:sz w:val="28"/>
+          <w:szCs w:val="28"/>
+          <w:lang w:val="en-US"/>
         </w:rPr>
         <w:t>metoda: GET</w:t>
       </w:r>
@@ -7832,14 +8151,16 @@
           <w:b/>
           <w:sz w:val="28"/>
           <w:szCs w:val="28"/>
-        </w:rPr>
-      </w:pPr>
-      <w:r>
-        <w:rPr>
-          <w:rFonts w:ascii="Courier New" w:hAnsi="Courier New" w:cs="Courier New"/>
-          <w:b/>
-          <w:sz w:val="28"/>
-          <w:szCs w:val="28"/>
+          <w:lang w:val="en-US"/>
+        </w:rPr>
+      </w:pPr>
+      <w:r>
+        <w:rPr>
+          <w:rFonts w:ascii="Courier New" w:hAnsi="Courier New" w:cs="Courier New"/>
+          <w:b/>
+          <w:sz w:val="28"/>
+          <w:szCs w:val="28"/>
+          <w:lang w:val="en-US"/>
         </w:rPr>
         <w:t>path: /cinema/rest/hall/{id}</w:t>
       </w:r>
@@ -7889,14 +8210,16 @@
           <w:b/>
           <w:sz w:val="28"/>
           <w:szCs w:val="28"/>
-        </w:rPr>
-      </w:pPr>
-      <w:r>
-        <w:rPr>
-          <w:rFonts w:ascii="Courier New" w:hAnsi="Courier New" w:cs="Courier New"/>
-          <w:b/>
-          <w:sz w:val="28"/>
-          <w:szCs w:val="28"/>
+          <w:lang w:val="en-US"/>
+        </w:rPr>
+      </w:pPr>
+      <w:r>
+        <w:rPr>
+          <w:rFonts w:ascii="Courier New" w:hAnsi="Courier New" w:cs="Courier New"/>
+          <w:b/>
+          <w:sz w:val="28"/>
+          <w:szCs w:val="28"/>
+          <w:lang w:val="en-US"/>
         </w:rPr>
         <w:t>metoda: GET</w:t>
       </w:r>
@@ -7912,14 +8235,16 @@
           <w:b/>
           <w:sz w:val="28"/>
           <w:szCs w:val="28"/>
-        </w:rPr>
-      </w:pPr>
-      <w:r>
-        <w:rPr>
-          <w:rFonts w:ascii="Courier New" w:hAnsi="Courier New" w:cs="Courier New"/>
-          <w:b/>
-          <w:sz w:val="28"/>
-          <w:szCs w:val="28"/>
+          <w:lang w:val="en-US"/>
+        </w:rPr>
+      </w:pPr>
+      <w:r>
+        <w:rPr>
+          <w:rFonts w:ascii="Courier New" w:hAnsi="Courier New" w:cs="Courier New"/>
+          <w:b/>
+          <w:sz w:val="28"/>
+          <w:szCs w:val="28"/>
+          <w:lang w:val="en-US"/>
         </w:rPr>
         <w:t>path: /cinema/rest/hall</w:t>
       </w:r>
@@ -7968,14 +8293,16 @@
           <w:b/>
           <w:sz w:val="28"/>
           <w:szCs w:val="28"/>
-        </w:rPr>
-      </w:pPr>
-      <w:r>
-        <w:rPr>
-          <w:rFonts w:ascii="Courier New" w:hAnsi="Courier New" w:cs="Courier New"/>
-          <w:b/>
-          <w:sz w:val="28"/>
-          <w:szCs w:val="28"/>
+          <w:lang w:val="en-US"/>
+        </w:rPr>
+      </w:pPr>
+      <w:r>
+        <w:rPr>
+          <w:rFonts w:ascii="Courier New" w:hAnsi="Courier New" w:cs="Courier New"/>
+          <w:b/>
+          <w:sz w:val="28"/>
+          <w:szCs w:val="28"/>
+          <w:lang w:val="en-US"/>
         </w:rPr>
         <w:t>metoda: PUT</w:t>
       </w:r>
@@ -7991,14 +8318,16 @@
           <w:b/>
           <w:sz w:val="28"/>
           <w:szCs w:val="28"/>
-        </w:rPr>
-      </w:pPr>
-      <w:r>
-        <w:rPr>
-          <w:rFonts w:ascii="Courier New" w:hAnsi="Courier New" w:cs="Courier New"/>
-          <w:b/>
-          <w:sz w:val="28"/>
-          <w:szCs w:val="28"/>
+          <w:lang w:val="en-US"/>
+        </w:rPr>
+      </w:pPr>
+      <w:r>
+        <w:rPr>
+          <w:rFonts w:ascii="Courier New" w:hAnsi="Courier New" w:cs="Courier New"/>
+          <w:b/>
+          <w:sz w:val="28"/>
+          <w:szCs w:val="28"/>
+          <w:lang w:val="en-US"/>
         </w:rPr>
         <w:t>path: /cinema/rest/hall/{id}</w:t>
       </w:r>
@@ -8063,14 +8392,16 @@
           <w:b/>
           <w:sz w:val="28"/>
           <w:szCs w:val="28"/>
-        </w:rPr>
-      </w:pPr>
-      <w:r>
-        <w:rPr>
-          <w:rFonts w:ascii="Courier New" w:hAnsi="Courier New" w:cs="Courier New"/>
-          <w:b/>
-          <w:sz w:val="28"/>
-          <w:szCs w:val="28"/>
+          <w:lang w:val="en-US"/>
+        </w:rPr>
+      </w:pPr>
+      <w:r>
+        <w:rPr>
+          <w:rFonts w:ascii="Courier New" w:hAnsi="Courier New" w:cs="Courier New"/>
+          <w:b/>
+          <w:sz w:val="28"/>
+          <w:szCs w:val="28"/>
+          <w:lang w:val="en-US"/>
         </w:rPr>
         <w:t>metoda: DELETE</w:t>
       </w:r>
@@ -8086,14 +8417,16 @@
           <w:b/>
           <w:sz w:val="28"/>
           <w:szCs w:val="28"/>
-        </w:rPr>
-      </w:pPr>
-      <w:r>
-        <w:rPr>
-          <w:rFonts w:ascii="Courier New" w:hAnsi="Courier New" w:cs="Courier New"/>
-          <w:b/>
-          <w:sz w:val="28"/>
-          <w:szCs w:val="28"/>
+          <w:lang w:val="en-US"/>
+        </w:rPr>
+      </w:pPr>
+      <w:r>
+        <w:rPr>
+          <w:rFonts w:ascii="Courier New" w:hAnsi="Courier New" w:cs="Courier New"/>
+          <w:b/>
+          <w:sz w:val="28"/>
+          <w:szCs w:val="28"/>
+          <w:lang w:val="en-US"/>
         </w:rPr>
         <w:t>path: /cinema/rest/hall/{id}</w:t>
       </w:r>
@@ -8211,14 +8544,16 @@
           <w:b/>
           <w:sz w:val="28"/>
           <w:szCs w:val="28"/>
-        </w:rPr>
-      </w:pPr>
-      <w:r>
-        <w:rPr>
-          <w:rFonts w:ascii="Courier New" w:hAnsi="Courier New" w:cs="Courier New"/>
-          <w:b/>
-          <w:sz w:val="28"/>
-          <w:szCs w:val="28"/>
+          <w:lang w:val="en-US"/>
+        </w:rPr>
+      </w:pPr>
+      <w:r>
+        <w:rPr>
+          <w:rFonts w:ascii="Courier New" w:hAnsi="Courier New" w:cs="Courier New"/>
+          <w:b/>
+          <w:sz w:val="28"/>
+          <w:szCs w:val="28"/>
+          <w:lang w:val="en-US"/>
         </w:rPr>
         <w:t>metoda: POST</w:t>
       </w:r>
@@ -8228,6 +8563,7 @@
           <w:b/>
           <w:sz w:val="28"/>
           <w:szCs w:val="28"/>
+          <w:lang w:val="en-US"/>
         </w:rPr>
         <w:br/>
         <w:t>path: /cinema/rest/photo/{id}</w:t>
@@ -8447,14 +8783,16 @@
           <w:b/>
           <w:sz w:val="28"/>
           <w:szCs w:val="28"/>
-        </w:rPr>
-      </w:pPr>
-      <w:r>
-        <w:rPr>
-          <w:rFonts w:ascii="Courier New" w:hAnsi="Courier New" w:cs="Courier New"/>
-          <w:b/>
-          <w:sz w:val="28"/>
-          <w:szCs w:val="28"/>
+          <w:lang w:val="en-US"/>
+        </w:rPr>
+      </w:pPr>
+      <w:r>
+        <w:rPr>
+          <w:rFonts w:ascii="Courier New" w:hAnsi="Courier New" w:cs="Courier New"/>
+          <w:b/>
+          <w:sz w:val="28"/>
+          <w:szCs w:val="28"/>
+          <w:lang w:val="en-US"/>
         </w:rPr>
         <w:t>metoda: GET</w:t>
       </w:r>
@@ -8470,14 +8808,16 @@
           <w:b/>
           <w:sz w:val="28"/>
           <w:szCs w:val="28"/>
-        </w:rPr>
-      </w:pPr>
-      <w:r>
-        <w:rPr>
-          <w:rFonts w:ascii="Courier New" w:hAnsi="Courier New" w:cs="Courier New"/>
-          <w:b/>
-          <w:sz w:val="28"/>
-          <w:szCs w:val="28"/>
+          <w:lang w:val="en-US"/>
+        </w:rPr>
+      </w:pPr>
+      <w:r>
+        <w:rPr>
+          <w:rFonts w:ascii="Courier New" w:hAnsi="Courier New" w:cs="Courier New"/>
+          <w:b/>
+          <w:sz w:val="28"/>
+          <w:szCs w:val="28"/>
+          <w:lang w:val="en-US"/>
         </w:rPr>
         <w:t>path: /cinema/rest/photo/{id}</w:t>
       </w:r>
@@ -8527,14 +8867,16 @@
           <w:b/>
           <w:sz w:val="28"/>
           <w:szCs w:val="28"/>
-        </w:rPr>
-      </w:pPr>
-      <w:r>
-        <w:rPr>
-          <w:rFonts w:ascii="Courier New" w:hAnsi="Courier New" w:cs="Courier New"/>
-          <w:b/>
-          <w:sz w:val="28"/>
-          <w:szCs w:val="28"/>
+          <w:lang w:val="en-US"/>
+        </w:rPr>
+      </w:pPr>
+      <w:r>
+        <w:rPr>
+          <w:rFonts w:ascii="Courier New" w:hAnsi="Courier New" w:cs="Courier New"/>
+          <w:b/>
+          <w:sz w:val="28"/>
+          <w:szCs w:val="28"/>
+          <w:lang w:val="en-US"/>
         </w:rPr>
         <w:t>metoda: GET</w:t>
       </w:r>
@@ -8550,14 +8892,16 @@
           <w:b/>
           <w:sz w:val="28"/>
           <w:szCs w:val="28"/>
-        </w:rPr>
-      </w:pPr>
-      <w:r>
-        <w:rPr>
-          <w:rFonts w:ascii="Courier New" w:hAnsi="Courier New" w:cs="Courier New"/>
-          <w:b/>
-          <w:sz w:val="28"/>
-          <w:szCs w:val="28"/>
+          <w:lang w:val="en-US"/>
+        </w:rPr>
+      </w:pPr>
+      <w:r>
+        <w:rPr>
+          <w:rFonts w:ascii="Courier New" w:hAnsi="Courier New" w:cs="Courier New"/>
+          <w:b/>
+          <w:sz w:val="28"/>
+          <w:szCs w:val="28"/>
+          <w:lang w:val="en-US"/>
         </w:rPr>
         <w:t>path: /cinema/rest/photo</w:t>
       </w:r>
@@ -8606,14 +8950,16 @@
           <w:b/>
           <w:sz w:val="28"/>
           <w:szCs w:val="28"/>
-        </w:rPr>
-      </w:pPr>
-      <w:r>
-        <w:rPr>
-          <w:rFonts w:ascii="Courier New" w:hAnsi="Courier New" w:cs="Courier New"/>
-          <w:b/>
-          <w:sz w:val="28"/>
-          <w:szCs w:val="28"/>
+          <w:lang w:val="en-US"/>
+        </w:rPr>
+      </w:pPr>
+      <w:r>
+        <w:rPr>
+          <w:rFonts w:ascii="Courier New" w:hAnsi="Courier New" w:cs="Courier New"/>
+          <w:b/>
+          <w:sz w:val="28"/>
+          <w:szCs w:val="28"/>
+          <w:lang w:val="en-US"/>
         </w:rPr>
         <w:t>metoda: PUT</w:t>
       </w:r>
@@ -8629,14 +8975,16 @@
           <w:b/>
           <w:sz w:val="28"/>
           <w:szCs w:val="28"/>
-        </w:rPr>
-      </w:pPr>
-      <w:r>
-        <w:rPr>
-          <w:rFonts w:ascii="Courier New" w:hAnsi="Courier New" w:cs="Courier New"/>
-          <w:b/>
-          <w:sz w:val="28"/>
-          <w:szCs w:val="28"/>
+          <w:lang w:val="en-US"/>
+        </w:rPr>
+      </w:pPr>
+      <w:r>
+        <w:rPr>
+          <w:rFonts w:ascii="Courier New" w:hAnsi="Courier New" w:cs="Courier New"/>
+          <w:b/>
+          <w:sz w:val="28"/>
+          <w:szCs w:val="28"/>
+          <w:lang w:val="en-US"/>
         </w:rPr>
         <w:t>path: /cinema/rest/photo/{id}</w:t>
       </w:r>
@@ -8701,14 +9049,16 @@
           <w:b/>
           <w:sz w:val="28"/>
           <w:szCs w:val="28"/>
-        </w:rPr>
-      </w:pPr>
-      <w:r>
-        <w:rPr>
-          <w:rFonts w:ascii="Courier New" w:hAnsi="Courier New" w:cs="Courier New"/>
-          <w:b/>
-          <w:sz w:val="28"/>
-          <w:szCs w:val="28"/>
+          <w:lang w:val="en-US"/>
+        </w:rPr>
+      </w:pPr>
+      <w:r>
+        <w:rPr>
+          <w:rFonts w:ascii="Courier New" w:hAnsi="Courier New" w:cs="Courier New"/>
+          <w:b/>
+          <w:sz w:val="28"/>
+          <w:szCs w:val="28"/>
+          <w:lang w:val="en-US"/>
         </w:rPr>
         <w:t>metoda: DELETE</w:t>
       </w:r>
@@ -8724,34 +9074,18 @@
           <w:b/>
           <w:sz w:val="28"/>
           <w:szCs w:val="28"/>
-        </w:rPr>
-      </w:pPr>
-      <w:r>
-        <w:rPr>
-          <w:rFonts w:ascii="Courier New" w:hAnsi="Courier New" w:cs="Courier New"/>
-          <w:b/>
-          <w:sz w:val="28"/>
-          <w:szCs w:val="28"/>
-        </w:rPr>
-        <w:t>path: /cinema/rest/</w:t>
-      </w:r>
-      <w:r>
-        <w:rPr>
-          <w:rFonts w:ascii="Courier New" w:hAnsi="Courier New" w:cs="Courier New"/>
-          <w:b/>
-          <w:sz w:val="28"/>
-          <w:szCs w:val="28"/>
-        </w:rPr>
-        <w:t>photo</w:t>
-      </w:r>
-      <w:r>
-        <w:rPr>
-          <w:rFonts w:ascii="Courier New" w:hAnsi="Courier New" w:cs="Courier New"/>
-          <w:b/>
-          <w:sz w:val="28"/>
-          <w:szCs w:val="28"/>
-        </w:rPr>
-        <w:t>/{id}</w:t>
+          <w:lang w:val="en-US"/>
+        </w:rPr>
+      </w:pPr>
+      <w:r>
+        <w:rPr>
+          <w:rFonts w:ascii="Courier New" w:hAnsi="Courier New" w:cs="Courier New"/>
+          <w:b/>
+          <w:sz w:val="28"/>
+          <w:szCs w:val="28"/>
+          <w:lang w:val="en-US"/>
+        </w:rPr>
+        <w:t>path: /cinema/rest/photo/{id}</w:t>
       </w:r>
     </w:p>
     <w:p>
@@ -8858,14 +9192,16 @@
           <w:b/>
           <w:sz w:val="28"/>
           <w:szCs w:val="28"/>
-        </w:rPr>
-      </w:pPr>
-      <w:r>
-        <w:rPr>
-          <w:rFonts w:ascii="Courier New" w:hAnsi="Courier New" w:cs="Courier New"/>
-          <w:b/>
-          <w:sz w:val="28"/>
-          <w:szCs w:val="28"/>
+          <w:lang w:val="en-US"/>
+        </w:rPr>
+      </w:pPr>
+      <w:r>
+        <w:rPr>
+          <w:rFonts w:ascii="Courier New" w:hAnsi="Courier New" w:cs="Courier New"/>
+          <w:b/>
+          <w:sz w:val="28"/>
+          <w:szCs w:val="28"/>
+          <w:lang w:val="en-US"/>
         </w:rPr>
         <w:t>metoda: POST</w:t>
       </w:r>
@@ -8875,6 +9211,7 @@
           <w:b/>
           <w:sz w:val="28"/>
           <w:szCs w:val="28"/>
+          <w:lang w:val="en-US"/>
         </w:rPr>
         <w:t>/{id}</w:t>
       </w:r>
@@ -8884,18 +9221,10 @@
           <w:b/>
           <w:sz w:val="28"/>
           <w:szCs w:val="28"/>
+          <w:lang w:val="en-US"/>
         </w:rPr>
         <w:br/>
-        <w:t>path: /cinema/rest/</w:t>
-      </w:r>
-      <w:r>
-        <w:rPr>
-          <w:rFonts w:ascii="Courier New" w:hAnsi="Courier New" w:cs="Courier New"/>
-          <w:b/>
-          <w:sz w:val="28"/>
-          <w:szCs w:val="28"/>
-        </w:rPr>
-        <w:t>place</w:t>
+        <w:t>path: /cinema/rest/place</w:t>
       </w:r>
     </w:p>
     <w:p>
@@ -8942,14 +9271,16 @@
           <w:b/>
           <w:sz w:val="28"/>
           <w:szCs w:val="28"/>
-        </w:rPr>
-      </w:pPr>
-      <w:r>
-        <w:rPr>
-          <w:rFonts w:ascii="Courier New" w:hAnsi="Courier New" w:cs="Courier New"/>
-          <w:b/>
-          <w:sz w:val="28"/>
-          <w:szCs w:val="28"/>
+          <w:lang w:val="en-US"/>
+        </w:rPr>
+      </w:pPr>
+      <w:r>
+        <w:rPr>
+          <w:rFonts w:ascii="Courier New" w:hAnsi="Courier New" w:cs="Courier New"/>
+          <w:b/>
+          <w:sz w:val="28"/>
+          <w:szCs w:val="28"/>
+          <w:lang w:val="en-US"/>
         </w:rPr>
         <w:t xml:space="preserve">metoda: </w:t>
       </w:r>
@@ -8959,6 +9290,7 @@
           <w:b/>
           <w:sz w:val="28"/>
           <w:szCs w:val="28"/>
+          <w:lang w:val="en-US"/>
         </w:rPr>
         <w:t>GET</w:t>
       </w:r>
@@ -8974,220 +9306,122 @@
           <w:b/>
           <w:sz w:val="28"/>
           <w:szCs w:val="28"/>
-        </w:rPr>
-      </w:pPr>
-      <w:r>
-        <w:rPr>
-          <w:rFonts w:ascii="Courier New" w:hAnsi="Courier New" w:cs="Courier New"/>
-          <w:b/>
-          <w:sz w:val="28"/>
-          <w:szCs w:val="28"/>
-        </w:rPr>
-        <w:t>path: /cinema/rest/</w:t>
-      </w:r>
-      <w:r>
-        <w:rPr>
-          <w:rFonts w:ascii="Courier New" w:hAnsi="Courier New" w:cs="Courier New"/>
-          <w:b/>
-          <w:sz w:val="28"/>
-          <w:szCs w:val="28"/>
-        </w:rPr>
-        <w:t>place</w:t>
-      </w:r>
-      <w:r>
-        <w:rPr>
-          <w:rFonts w:ascii="Courier New" w:hAnsi="Courier New" w:cs="Courier New"/>
-          <w:b/>
-          <w:sz w:val="28"/>
-          <w:szCs w:val="28"/>
-        </w:rPr>
-        <w:t>/{id}</w:t>
-      </w:r>
-    </w:p>
-    <w:p>
-      <w:pPr>
-        <w:tabs>
-          <w:tab w:val="right" w:pos="8789"/>
-        </w:tabs>
-        <w:spacing w:after="0"/>
-        <w:rPr>
-          <w:i/>
-          <w:sz w:val="24"/>
-          <w:szCs w:val="24"/>
-        </w:rPr>
-      </w:pPr>
-      <w:r>
-        <w:rPr>
-          <w:i/>
-          <w:sz w:val="24"/>
-          <w:szCs w:val="24"/>
-        </w:rPr>
-        <w:t>Metoda zwarcająca w</w:t>
-      </w:r>
-      <w:r>
-        <w:rPr>
-          <w:i/>
-          <w:sz w:val="24"/>
-          <w:szCs w:val="24"/>
-        </w:rPr>
-        <w:t>szystkie</w:t>
-      </w:r>
-      <w:r>
-        <w:rPr>
-          <w:i/>
-          <w:sz w:val="24"/>
-          <w:szCs w:val="24"/>
-        </w:rPr>
-        <w:t xml:space="preserve"> miejsca z Sali o podanym id.</w:t>
-      </w:r>
-    </w:p>
-    <w:p>
-      <w:pPr>
-        <w:tabs>
-          <w:tab w:val="right" w:pos="8789"/>
-        </w:tabs>
-        <w:spacing w:after="0"/>
-        <w:rPr>
-          <w:sz w:val="28"/>
-          <w:szCs w:val="28"/>
-        </w:rPr>
-      </w:pPr>
-    </w:p>
-    <w:p>
-      <w:pPr>
-        <w:tabs>
-          <w:tab w:val="right" w:pos="8789"/>
-        </w:tabs>
-        <w:spacing w:after="0"/>
-        <w:rPr>
-          <w:rFonts w:ascii="Courier New" w:hAnsi="Courier New" w:cs="Courier New"/>
-          <w:b/>
-          <w:sz w:val="28"/>
-          <w:szCs w:val="28"/>
-        </w:rPr>
-      </w:pPr>
-      <w:r>
-        <w:rPr>
-          <w:rFonts w:ascii="Courier New" w:hAnsi="Courier New" w:cs="Courier New"/>
-          <w:b/>
-          <w:sz w:val="28"/>
-          <w:szCs w:val="28"/>
-        </w:rPr>
-        <w:t xml:space="preserve">metoda: </w:t>
-      </w:r>
-      <w:r>
-        <w:rPr>
-          <w:rFonts w:ascii="Courier New" w:hAnsi="Courier New" w:cs="Courier New"/>
-          <w:b/>
-          <w:sz w:val="28"/>
-          <w:szCs w:val="28"/>
-        </w:rPr>
-        <w:t>GET</w:t>
-      </w:r>
-      <w:r>
-        <w:rPr>
-          <w:rFonts w:ascii="Courier New" w:hAnsi="Courier New" w:cs="Courier New"/>
-          <w:b/>
-          <w:sz w:val="28"/>
-          <w:szCs w:val="28"/>
-        </w:rPr>
-        <w:t xml:space="preserve"> </w:t>
-      </w:r>
-    </w:p>
-    <w:p>
-      <w:pPr>
-        <w:tabs>
-          <w:tab w:val="right" w:pos="8789"/>
-        </w:tabs>
-        <w:spacing w:after="0"/>
-        <w:rPr>
-          <w:rFonts w:ascii="Courier New" w:hAnsi="Courier New" w:cs="Courier New"/>
-          <w:b/>
-          <w:sz w:val="28"/>
-          <w:szCs w:val="28"/>
-        </w:rPr>
-      </w:pPr>
-      <w:r>
-        <w:rPr>
-          <w:rFonts w:ascii="Courier New" w:hAnsi="Courier New" w:cs="Courier New"/>
-          <w:b/>
-          <w:sz w:val="28"/>
-          <w:szCs w:val="28"/>
-        </w:rPr>
-        <w:t>path: /cinema/rest/</w:t>
-      </w:r>
-      <w:r>
-        <w:rPr>
-          <w:rFonts w:ascii="Courier New" w:hAnsi="Courier New" w:cs="Courier New"/>
-          <w:b/>
-          <w:sz w:val="28"/>
-          <w:szCs w:val="28"/>
-        </w:rPr>
-        <w:t>place</w:t>
-      </w:r>
-      <w:r>
-        <w:rPr>
-          <w:rFonts w:ascii="Courier New" w:hAnsi="Courier New" w:cs="Courier New"/>
-          <w:b/>
-          <w:sz w:val="28"/>
-          <w:szCs w:val="28"/>
-        </w:rPr>
-        <w:t>/</w:t>
-      </w:r>
-      <w:r>
-        <w:rPr>
-          <w:rFonts w:ascii="Courier New" w:hAnsi="Courier New" w:cs="Courier New"/>
-          <w:b/>
-          <w:sz w:val="28"/>
-          <w:szCs w:val="28"/>
-        </w:rPr>
-        <w:t>free/</w:t>
-      </w:r>
-      <w:r>
-        <w:rPr>
-          <w:rFonts w:ascii="Courier New" w:hAnsi="Courier New" w:cs="Courier New"/>
-          <w:b/>
-          <w:sz w:val="28"/>
-          <w:szCs w:val="28"/>
-        </w:rPr>
-        <w:t>{id}</w:t>
-      </w:r>
-    </w:p>
-    <w:p>
-      <w:pPr>
-        <w:tabs>
-          <w:tab w:val="right" w:pos="8789"/>
-        </w:tabs>
-        <w:spacing w:after="0"/>
-        <w:rPr>
-          <w:i/>
-          <w:sz w:val="24"/>
-          <w:szCs w:val="24"/>
-        </w:rPr>
-      </w:pPr>
-      <w:r>
-        <w:rPr>
-          <w:i/>
-          <w:sz w:val="24"/>
-          <w:szCs w:val="24"/>
-        </w:rPr>
-        <w:t xml:space="preserve">Metoda </w:t>
-      </w:r>
-      <w:r>
-        <w:rPr>
-          <w:i/>
-          <w:sz w:val="24"/>
-          <w:szCs w:val="24"/>
-        </w:rPr>
-        <w:t>zwarcająca wolne miejsca z Sali o podanym id</w:t>
-      </w:r>
-      <w:r>
-        <w:rPr>
-          <w:i/>
-          <w:sz w:val="24"/>
-          <w:szCs w:val="24"/>
-        </w:rPr>
-        <w:t>.</w:t>
+          <w:lang w:val="en-US"/>
+        </w:rPr>
+      </w:pPr>
+      <w:r>
+        <w:rPr>
+          <w:rFonts w:ascii="Courier New" w:hAnsi="Courier New" w:cs="Courier New"/>
+          <w:b/>
+          <w:sz w:val="28"/>
+          <w:szCs w:val="28"/>
+          <w:lang w:val="en-US"/>
+        </w:rPr>
+        <w:t>path: /cinema/rest/place/{id}</w:t>
+      </w:r>
+    </w:p>
+    <w:p>
+      <w:pPr>
+        <w:tabs>
+          <w:tab w:val="right" w:pos="8789"/>
+        </w:tabs>
+        <w:spacing w:after="0"/>
+        <w:rPr>
+          <w:i/>
+          <w:sz w:val="24"/>
+          <w:szCs w:val="24"/>
+        </w:rPr>
+      </w:pPr>
+      <w:r>
+        <w:rPr>
+          <w:i/>
+          <w:sz w:val="24"/>
+          <w:szCs w:val="24"/>
+        </w:rPr>
+        <w:t>Metoda zwarcająca wszystkie miejsca z Sali o podanym id.</w:t>
+      </w:r>
+    </w:p>
+    <w:p>
+      <w:pPr>
+        <w:tabs>
+          <w:tab w:val="right" w:pos="8789"/>
+        </w:tabs>
+        <w:spacing w:after="0"/>
+        <w:rPr>
+          <w:sz w:val="28"/>
+          <w:szCs w:val="28"/>
+        </w:rPr>
+      </w:pPr>
+    </w:p>
+    <w:p>
+      <w:pPr>
+        <w:tabs>
+          <w:tab w:val="right" w:pos="8789"/>
+        </w:tabs>
+        <w:spacing w:after="0"/>
+        <w:rPr>
+          <w:rFonts w:ascii="Courier New" w:hAnsi="Courier New" w:cs="Courier New"/>
+          <w:b/>
+          <w:sz w:val="28"/>
+          <w:szCs w:val="28"/>
+          <w:lang w:val="en-US"/>
+        </w:rPr>
+      </w:pPr>
+      <w:r>
+        <w:rPr>
+          <w:rFonts w:ascii="Courier New" w:hAnsi="Courier New" w:cs="Courier New"/>
+          <w:b/>
+          <w:sz w:val="28"/>
+          <w:szCs w:val="28"/>
+          <w:lang w:val="en-US"/>
+        </w:rPr>
+        <w:t xml:space="preserve">metoda: GET </w:t>
+      </w:r>
+    </w:p>
+    <w:p>
+      <w:pPr>
+        <w:tabs>
+          <w:tab w:val="right" w:pos="8789"/>
+        </w:tabs>
+        <w:spacing w:after="0"/>
+        <w:rPr>
+          <w:rFonts w:ascii="Courier New" w:hAnsi="Courier New" w:cs="Courier New"/>
+          <w:b/>
+          <w:sz w:val="28"/>
+          <w:szCs w:val="28"/>
+          <w:lang w:val="en-US"/>
+        </w:rPr>
+      </w:pPr>
+      <w:r>
+        <w:rPr>
+          <w:rFonts w:ascii="Courier New" w:hAnsi="Courier New" w:cs="Courier New"/>
+          <w:b/>
+          <w:sz w:val="28"/>
+          <w:szCs w:val="28"/>
+          <w:lang w:val="en-US"/>
+        </w:rPr>
+        <w:t>path: /cinema/rest/place/free/{id}</w:t>
+      </w:r>
+    </w:p>
+    <w:p>
+      <w:pPr>
+        <w:tabs>
+          <w:tab w:val="right" w:pos="8789"/>
+        </w:tabs>
+        <w:spacing w:after="0"/>
+        <w:rPr>
+          <w:i/>
+          <w:sz w:val="24"/>
+          <w:szCs w:val="24"/>
+        </w:rPr>
+      </w:pPr>
+      <w:r>
+        <w:rPr>
+          <w:i/>
+          <w:sz w:val="24"/>
+          <w:szCs w:val="24"/>
+        </w:rPr>
+        <w:t>Metoda zwarcająca wolne miejsca z Sali o podanym id.</w:t>
       </w:r>
     </w:p>
     <w:p>
@@ -9224,32 +9458,631 @@
         <w:rPr>
           <w:sz w:val="40"/>
           <w:szCs w:val="40"/>
-          <w:lang w:val="pl-PL"/>
-        </w:rPr>
-      </w:pPr>
-      <w:r>
+          <w:lang w:val="en-US"/>
+        </w:rPr>
+      </w:pPr>
+      <w:r>
+        <w:rPr>
+          <w:sz w:val="40"/>
+          <w:szCs w:val="40"/>
+          <w:lang w:val="en-US"/>
+        </w:rPr>
+        <w:t>Klasa PricelistREST.java</w:t>
+      </w:r>
+    </w:p>
+    <w:p>
+      <w:pPr>
+        <w:tabs>
+          <w:tab w:val="right" w:pos="8789"/>
+        </w:tabs>
+        <w:spacing w:after="0"/>
+        <w:rPr>
+          <w:sz w:val="28"/>
+          <w:szCs w:val="28"/>
+          <w:lang w:val="en-US"/>
+        </w:rPr>
+      </w:pPr>
+    </w:p>
+    <w:p>
+      <w:pPr>
+        <w:tabs>
+          <w:tab w:val="right" w:pos="8789"/>
+        </w:tabs>
+        <w:spacing w:after="0"/>
+        <w:rPr>
+          <w:rFonts w:ascii="Courier New" w:hAnsi="Courier New" w:cs="Courier New"/>
+          <w:b/>
+          <w:sz w:val="28"/>
+          <w:szCs w:val="28"/>
+          <w:lang w:val="en-US"/>
+        </w:rPr>
+      </w:pPr>
+      <w:r>
+        <w:rPr>
+          <w:rFonts w:ascii="Courier New" w:hAnsi="Courier New" w:cs="Courier New"/>
+          <w:b/>
+          <w:sz w:val="28"/>
+          <w:szCs w:val="28"/>
+          <w:lang w:val="en-US"/>
+        </w:rPr>
+        <w:lastRenderedPageBreak/>
+        <w:t>metoda: POST</w:t>
+      </w:r>
+      <w:r>
+        <w:rPr>
+          <w:rFonts w:ascii="Courier New" w:hAnsi="Courier New" w:cs="Courier New"/>
+          <w:b/>
+          <w:sz w:val="28"/>
+          <w:szCs w:val="28"/>
+          <w:lang w:val="en-US"/>
+        </w:rPr>
+        <w:br/>
+        <w:t>path: /cinema/rest/pricelist</w:t>
+      </w:r>
+    </w:p>
+    <w:p>
+      <w:pPr>
+        <w:tabs>
+          <w:tab w:val="right" w:pos="8789"/>
+        </w:tabs>
+        <w:spacing w:after="0"/>
+        <w:rPr>
+          <w:i/>
+          <w:sz w:val="24"/>
+          <w:szCs w:val="24"/>
+        </w:rPr>
+      </w:pPr>
+      <w:r>
+        <w:rPr>
+          <w:i/>
+          <w:sz w:val="24"/>
+          <w:szCs w:val="24"/>
+        </w:rPr>
+        <w:t>Metoda dodająca cennik. Jako zawartość</w:t>
+      </w:r>
+      <w:r>
+        <w:rPr>
+          <w:i/>
+          <w:sz w:val="24"/>
+          <w:szCs w:val="24"/>
+        </w:rPr>
+        <w:t xml:space="preserve"> przekazuje </w:t>
+      </w:r>
+      <w:r>
+        <w:rPr>
+          <w:i/>
+          <w:sz w:val="24"/>
+          <w:szCs w:val="24"/>
+        </w:rPr>
+        <w:t>obiekt klasy Pricelist.</w:t>
+      </w:r>
+    </w:p>
+    <w:p>
+      <w:pPr>
+        <w:tabs>
+          <w:tab w:val="right" w:pos="8789"/>
+        </w:tabs>
+        <w:spacing w:after="0"/>
+        <w:rPr>
+          <w:i/>
+          <w:sz w:val="24"/>
+          <w:szCs w:val="24"/>
+        </w:rPr>
+      </w:pPr>
+      <w:r>
+        <w:rPr>
+          <w:i/>
+          <w:sz w:val="24"/>
+          <w:szCs w:val="24"/>
+        </w:rPr>
+        <w:t>Zwraca</w:t>
+      </w:r>
+      <w:r>
+        <w:rPr>
+          <w:i/>
+          <w:sz w:val="24"/>
+          <w:szCs w:val="24"/>
+        </w:rPr>
+        <w:t xml:space="preserve"> Stringa informującego o powodzeniu wykonanej operacji.</w:t>
+      </w:r>
+    </w:p>
+    <w:p>
+      <w:pPr>
+        <w:tabs>
+          <w:tab w:val="right" w:pos="8789"/>
+        </w:tabs>
+        <w:spacing w:after="0"/>
+        <w:rPr>
+          <w:i/>
+          <w:sz w:val="24"/>
+          <w:szCs w:val="24"/>
+        </w:rPr>
+      </w:pPr>
+    </w:p>
+    <w:p>
+      <w:pPr>
+        <w:tabs>
+          <w:tab w:val="right" w:pos="8789"/>
+        </w:tabs>
+        <w:spacing w:after="0"/>
+        <w:rPr>
+          <w:rFonts w:ascii="Courier New" w:hAnsi="Courier New" w:cs="Courier New"/>
+          <w:b/>
+          <w:sz w:val="28"/>
+          <w:szCs w:val="28"/>
+          <w:lang w:val="en-US"/>
+        </w:rPr>
+      </w:pPr>
+      <w:r>
+        <w:rPr>
+          <w:rFonts w:ascii="Courier New" w:hAnsi="Courier New" w:cs="Courier New"/>
+          <w:b/>
+          <w:sz w:val="28"/>
+          <w:szCs w:val="28"/>
+          <w:lang w:val="en-US"/>
+        </w:rPr>
+        <w:t>metoda: GET</w:t>
+      </w:r>
+    </w:p>
+    <w:p>
+      <w:pPr>
+        <w:tabs>
+          <w:tab w:val="right" w:pos="8789"/>
+        </w:tabs>
+        <w:spacing w:after="0"/>
+        <w:rPr>
+          <w:rFonts w:ascii="Courier New" w:hAnsi="Courier New" w:cs="Courier New"/>
+          <w:b/>
+          <w:sz w:val="28"/>
+          <w:szCs w:val="28"/>
+          <w:lang w:val="en-US"/>
+        </w:rPr>
+      </w:pPr>
+      <w:r>
+        <w:rPr>
+          <w:rFonts w:ascii="Courier New" w:hAnsi="Courier New" w:cs="Courier New"/>
+          <w:b/>
+          <w:sz w:val="28"/>
+          <w:szCs w:val="28"/>
+          <w:lang w:val="en-US"/>
+        </w:rPr>
+        <w:t>path: /cinema/rest/ pricelist /{id}</w:t>
+      </w:r>
+    </w:p>
+    <w:p>
+      <w:pPr>
+        <w:tabs>
+          <w:tab w:val="right" w:pos="8789"/>
+        </w:tabs>
+        <w:spacing w:after="0"/>
+        <w:rPr>
+          <w:i/>
+          <w:sz w:val="24"/>
+          <w:szCs w:val="24"/>
+        </w:rPr>
+      </w:pPr>
+      <w:r>
+        <w:rPr>
+          <w:i/>
+          <w:sz w:val="24"/>
+          <w:szCs w:val="24"/>
+        </w:rPr>
+        <w:t xml:space="preserve">Metoda wyszukująca </w:t>
+      </w:r>
+      <w:r>
+        <w:rPr>
+          <w:i/>
+          <w:sz w:val="24"/>
+          <w:szCs w:val="24"/>
+        </w:rPr>
+        <w:t>cennik</w:t>
+      </w:r>
+      <w:r>
+        <w:rPr>
+          <w:i/>
+          <w:sz w:val="24"/>
+          <w:szCs w:val="24"/>
+        </w:rPr>
+        <w:t xml:space="preserve">. Zwraca obiekt klasy </w:t>
+      </w:r>
+      <w:r>
+        <w:rPr>
+          <w:i/>
+          <w:sz w:val="24"/>
+          <w:szCs w:val="24"/>
+        </w:rPr>
+        <w:t>Pricelist</w:t>
+      </w:r>
+      <w:r>
+        <w:rPr>
+          <w:i/>
+          <w:sz w:val="24"/>
+          <w:szCs w:val="24"/>
+        </w:rPr>
+        <w:t xml:space="preserve"> o podanym id.</w:t>
+      </w:r>
+    </w:p>
+    <w:p>
+      <w:pPr>
+        <w:tabs>
+          <w:tab w:val="right" w:pos="8789"/>
+        </w:tabs>
+        <w:spacing w:after="0"/>
+        <w:rPr>
+          <w:i/>
+          <w:sz w:val="24"/>
+          <w:szCs w:val="24"/>
+        </w:rPr>
+      </w:pPr>
+    </w:p>
+    <w:p>
+      <w:pPr>
+        <w:tabs>
+          <w:tab w:val="right" w:pos="8789"/>
+        </w:tabs>
+        <w:spacing w:after="0"/>
+        <w:rPr>
+          <w:rFonts w:ascii="Courier New" w:hAnsi="Courier New" w:cs="Courier New"/>
+          <w:b/>
+          <w:sz w:val="28"/>
+          <w:szCs w:val="28"/>
+          <w:lang w:val="en-US"/>
+        </w:rPr>
+      </w:pPr>
+      <w:r>
+        <w:rPr>
+          <w:rFonts w:ascii="Courier New" w:hAnsi="Courier New" w:cs="Courier New"/>
+          <w:b/>
+          <w:sz w:val="28"/>
+          <w:szCs w:val="28"/>
+          <w:lang w:val="en-US"/>
+        </w:rPr>
+        <w:t>metoda: GET</w:t>
+      </w:r>
+    </w:p>
+    <w:p>
+      <w:pPr>
+        <w:tabs>
+          <w:tab w:val="right" w:pos="8789"/>
+        </w:tabs>
+        <w:spacing w:after="0"/>
+        <w:rPr>
+          <w:rFonts w:ascii="Courier New" w:hAnsi="Courier New" w:cs="Courier New"/>
+          <w:b/>
+          <w:sz w:val="28"/>
+          <w:szCs w:val="28"/>
+          <w:lang w:val="en-US"/>
+        </w:rPr>
+      </w:pPr>
+      <w:r>
+        <w:rPr>
+          <w:rFonts w:ascii="Courier New" w:hAnsi="Courier New" w:cs="Courier New"/>
+          <w:b/>
+          <w:sz w:val="28"/>
+          <w:szCs w:val="28"/>
+          <w:lang w:val="en-US"/>
+        </w:rPr>
+        <w:t>path: /cinema/rest/ pricelist</w:t>
+      </w:r>
+    </w:p>
+    <w:p>
+      <w:pPr>
+        <w:tabs>
+          <w:tab w:val="right" w:pos="8789"/>
+        </w:tabs>
+        <w:spacing w:after="0"/>
+        <w:rPr>
+          <w:i/>
+          <w:sz w:val="24"/>
+          <w:szCs w:val="24"/>
+        </w:rPr>
+      </w:pPr>
+      <w:r>
+        <w:rPr>
+          <w:i/>
+          <w:sz w:val="24"/>
+          <w:szCs w:val="24"/>
+        </w:rPr>
+        <w:t xml:space="preserve">Metoda zwracająca listę </w:t>
+      </w:r>
+      <w:r>
+        <w:rPr>
+          <w:i/>
+          <w:sz w:val="24"/>
+          <w:szCs w:val="24"/>
+        </w:rPr>
+        <w:t>cennik</w:t>
+      </w:r>
+      <w:r>
+        <w:rPr>
+          <w:i/>
+          <w:sz w:val="24"/>
+          <w:szCs w:val="24"/>
+        </w:rPr>
+        <w:t xml:space="preserve">. Zwraca obiekt klasy </w:t>
+      </w:r>
+      <w:r>
+        <w:rPr>
+          <w:i/>
+          <w:sz w:val="24"/>
+          <w:szCs w:val="24"/>
+        </w:rPr>
+        <w:t>Pricelist</w:t>
+      </w:r>
+      <w:r>
+        <w:rPr>
+          <w:i/>
+          <w:sz w:val="24"/>
+          <w:szCs w:val="24"/>
+        </w:rPr>
+        <w:t>.</w:t>
+      </w:r>
+    </w:p>
+    <w:p>
+      <w:pPr>
+        <w:tabs>
+          <w:tab w:val="right" w:pos="8789"/>
+        </w:tabs>
+        <w:spacing w:after="0"/>
+        <w:rPr>
+          <w:sz w:val="28"/>
+          <w:szCs w:val="28"/>
+        </w:rPr>
+      </w:pPr>
+    </w:p>
+    <w:p>
+      <w:pPr>
+        <w:tabs>
+          <w:tab w:val="right" w:pos="8789"/>
+        </w:tabs>
+        <w:spacing w:after="0"/>
+        <w:rPr>
+          <w:rFonts w:ascii="Courier New" w:hAnsi="Courier New" w:cs="Courier New"/>
+          <w:b/>
+          <w:sz w:val="28"/>
+          <w:szCs w:val="28"/>
+          <w:lang w:val="en-US"/>
+        </w:rPr>
+      </w:pPr>
+      <w:r>
+        <w:rPr>
+          <w:rFonts w:ascii="Courier New" w:hAnsi="Courier New" w:cs="Courier New"/>
+          <w:b/>
+          <w:sz w:val="28"/>
+          <w:szCs w:val="28"/>
+          <w:lang w:val="en-US"/>
+        </w:rPr>
+        <w:t>metoda: PUT</w:t>
+      </w:r>
+    </w:p>
+    <w:p>
+      <w:pPr>
+        <w:tabs>
+          <w:tab w:val="right" w:pos="8789"/>
+        </w:tabs>
+        <w:spacing w:after="0"/>
+        <w:rPr>
+          <w:rFonts w:ascii="Courier New" w:hAnsi="Courier New" w:cs="Courier New"/>
+          <w:b/>
+          <w:sz w:val="28"/>
+          <w:szCs w:val="28"/>
+          <w:lang w:val="en-US"/>
+        </w:rPr>
+      </w:pPr>
+      <w:r>
+        <w:rPr>
+          <w:rFonts w:ascii="Courier New" w:hAnsi="Courier New" w:cs="Courier New"/>
+          <w:b/>
+          <w:sz w:val="28"/>
+          <w:szCs w:val="28"/>
+          <w:lang w:val="en-US"/>
+        </w:rPr>
+        <w:t>path: /cinema/rest/ pricelist /{id}</w:t>
+      </w:r>
+    </w:p>
+    <w:p>
+      <w:pPr>
+        <w:tabs>
+          <w:tab w:val="right" w:pos="8789"/>
+        </w:tabs>
+        <w:spacing w:after="0"/>
+        <w:rPr>
+          <w:i/>
+          <w:sz w:val="24"/>
+          <w:szCs w:val="24"/>
+        </w:rPr>
+      </w:pPr>
+      <w:r>
+        <w:rPr>
+          <w:i/>
+          <w:sz w:val="24"/>
+          <w:szCs w:val="24"/>
+        </w:rPr>
+        <w:t xml:space="preserve">Metoda aktualizująca </w:t>
+      </w:r>
+      <w:r>
+        <w:rPr>
+          <w:i/>
+          <w:sz w:val="24"/>
+          <w:szCs w:val="24"/>
+        </w:rPr>
+        <w:t>cennik</w:t>
+      </w:r>
+      <w:r>
+        <w:rPr>
+          <w:i/>
+          <w:sz w:val="24"/>
+          <w:szCs w:val="24"/>
+        </w:rPr>
+        <w:t xml:space="preserve"> o podanym id. Jako </w:t>
+      </w:r>
+      <w:r>
+        <w:rPr>
+          <w:i/>
+          <w:sz w:val="24"/>
+          <w:szCs w:val="24"/>
+        </w:rPr>
+        <w:t>zawartość</w:t>
+      </w:r>
+      <w:r>
+        <w:rPr>
+          <w:i/>
+          <w:sz w:val="24"/>
+          <w:szCs w:val="24"/>
+        </w:rPr>
+        <w:t xml:space="preserve"> przekazuje obiekt klasy </w:t>
+      </w:r>
+      <w:r>
+        <w:rPr>
+          <w:i/>
+          <w:sz w:val="24"/>
+          <w:szCs w:val="24"/>
+        </w:rPr>
+        <w:t>Pricelist</w:t>
+      </w:r>
+      <w:r>
+        <w:rPr>
+          <w:i/>
+          <w:sz w:val="24"/>
+          <w:szCs w:val="24"/>
+        </w:rPr>
+        <w:t>. W zależności od powodzenia lub niepowodzenia wykonania operacji, zwraca odpowiedni informujący o tym String.</w:t>
+      </w:r>
+    </w:p>
+    <w:p>
+      <w:pPr>
+        <w:tabs>
+          <w:tab w:val="right" w:pos="8789"/>
+        </w:tabs>
+        <w:spacing w:after="0"/>
+        <w:rPr>
+          <w:sz w:val="28"/>
+          <w:szCs w:val="28"/>
+        </w:rPr>
+      </w:pPr>
+    </w:p>
+    <w:p>
+      <w:pPr>
+        <w:tabs>
+          <w:tab w:val="right" w:pos="8789"/>
+        </w:tabs>
+        <w:spacing w:after="0"/>
+        <w:rPr>
+          <w:rFonts w:ascii="Courier New" w:hAnsi="Courier New" w:cs="Courier New"/>
+          <w:b/>
+          <w:sz w:val="28"/>
+          <w:szCs w:val="28"/>
+          <w:lang w:val="en-US"/>
+        </w:rPr>
+      </w:pPr>
+      <w:r>
+        <w:rPr>
+          <w:rFonts w:ascii="Courier New" w:hAnsi="Courier New" w:cs="Courier New"/>
+          <w:b/>
+          <w:sz w:val="28"/>
+          <w:szCs w:val="28"/>
+          <w:lang w:val="en-US"/>
+        </w:rPr>
+        <w:t>metoda: DELETE</w:t>
+      </w:r>
+    </w:p>
+    <w:p>
+      <w:pPr>
+        <w:tabs>
+          <w:tab w:val="right" w:pos="8789"/>
+        </w:tabs>
+        <w:spacing w:after="0"/>
+        <w:rPr>
+          <w:rFonts w:ascii="Courier New" w:hAnsi="Courier New" w:cs="Courier New"/>
+          <w:b/>
+          <w:sz w:val="28"/>
+          <w:szCs w:val="28"/>
+          <w:lang w:val="en-US"/>
+        </w:rPr>
+      </w:pPr>
+      <w:r>
+        <w:rPr>
+          <w:rFonts w:ascii="Courier New" w:hAnsi="Courier New" w:cs="Courier New"/>
+          <w:b/>
+          <w:sz w:val="28"/>
+          <w:szCs w:val="28"/>
+          <w:lang w:val="en-US"/>
+        </w:rPr>
+        <w:t>path: /cinema/rest/ pricelist /{id}</w:t>
+      </w:r>
+    </w:p>
+    <w:p>
+      <w:pPr>
+        <w:tabs>
+          <w:tab w:val="right" w:pos="8789"/>
+        </w:tabs>
+        <w:spacing w:after="0"/>
+        <w:rPr>
+          <w:i/>
+          <w:sz w:val="24"/>
+          <w:szCs w:val="24"/>
+        </w:rPr>
+      </w:pPr>
+      <w:r>
+        <w:rPr>
+          <w:i/>
+          <w:sz w:val="24"/>
+          <w:szCs w:val="24"/>
+        </w:rPr>
+        <w:t xml:space="preserve">Metoda usuwająca </w:t>
+      </w:r>
+      <w:r>
+        <w:rPr>
+          <w:i/>
+          <w:sz w:val="24"/>
+          <w:szCs w:val="24"/>
+        </w:rPr>
+        <w:t>cennik</w:t>
+      </w:r>
+      <w:r>
+        <w:rPr>
+          <w:i/>
+          <w:sz w:val="24"/>
+          <w:szCs w:val="24"/>
+        </w:rPr>
+        <w:t xml:space="preserve"> o podanym id. Nie zwraca żadnej wartości.</w:t>
+      </w:r>
+    </w:p>
+    <w:p>
+      <w:pPr>
+        <w:rPr>
+          <w:i/>
+          <w:sz w:val="24"/>
+          <w:szCs w:val="24"/>
+        </w:rPr>
+      </w:pPr>
+    </w:p>
+    <w:p>
+      <w:pPr>
+        <w:pStyle w:val="Nagwek2"/>
         <w:rPr>
           <w:sz w:val="40"/>
           <w:szCs w:val="40"/>
           <w:lang w:val="pl-PL"/>
         </w:rPr>
-        <w:t>K</w:t>
-      </w:r>
-      <w:r>
+      </w:pPr>
+    </w:p>
+    <w:p>
+      <w:pPr>
+        <w:pStyle w:val="Nagwek2"/>
         <w:rPr>
           <w:sz w:val="40"/>
           <w:szCs w:val="40"/>
           <w:lang w:val="pl-PL"/>
         </w:rPr>
-        <w:t xml:space="preserve">lasa </w:t>
-      </w:r>
+      </w:pPr>
       <w:r>
         <w:rPr>
           <w:sz w:val="40"/>
           <w:szCs w:val="40"/>
           <w:lang w:val="pl-PL"/>
         </w:rPr>
-        <w:t>Pricelist</w:t>
+        <w:t>K</w:t>
       </w:r>
       <w:r>
         <w:rPr>
@@ -9257,1508 +10090,550 @@
           <w:szCs w:val="40"/>
           <w:lang w:val="pl-PL"/>
         </w:rPr>
-        <w:t>REST.java</w:t>
-      </w:r>
-    </w:p>
-    <w:p>
-      <w:pPr>
-        <w:tabs>
-          <w:tab w:val="right" w:pos="8789"/>
-        </w:tabs>
-        <w:spacing w:after="0"/>
-        <w:rPr>
-          <w:sz w:val="28"/>
-          <w:szCs w:val="28"/>
-        </w:rPr>
-      </w:pPr>
-    </w:p>
-    <w:p>
-      <w:pPr>
-        <w:tabs>
-          <w:tab w:val="right" w:pos="8789"/>
-        </w:tabs>
-        <w:spacing w:after="0"/>
-        <w:rPr>
-          <w:rFonts w:ascii="Courier New" w:hAnsi="Courier New" w:cs="Courier New"/>
-          <w:b/>
-          <w:sz w:val="28"/>
-          <w:szCs w:val="28"/>
-        </w:rPr>
-      </w:pPr>
-      <w:r>
-        <w:rPr>
-          <w:rFonts w:ascii="Courier New" w:hAnsi="Courier New" w:cs="Courier New"/>
-          <w:b/>
-          <w:sz w:val="28"/>
-          <w:szCs w:val="28"/>
-        </w:rPr>
-        <w:lastRenderedPageBreak/>
-        <w:t>metoda: POST</w:t>
-      </w:r>
-      <w:r>
-        <w:rPr>
-          <w:rFonts w:ascii="Courier New" w:hAnsi="Courier New" w:cs="Courier New"/>
-          <w:b/>
-          <w:sz w:val="28"/>
-          <w:szCs w:val="28"/>
-        </w:rPr>
-        <w:br/>
-        <w:t>path: /cinema/rest/</w:t>
-      </w:r>
-      <w:r>
-        <w:rPr>
-          <w:rFonts w:ascii="Courier New" w:hAnsi="Courier New" w:cs="Courier New"/>
-          <w:b/>
-          <w:sz w:val="28"/>
-          <w:szCs w:val="28"/>
-        </w:rPr>
-        <w:t>pricelist</w:t>
-      </w:r>
-    </w:p>
-    <w:p>
-      <w:pPr>
-        <w:tabs>
-          <w:tab w:val="right" w:pos="8789"/>
-        </w:tabs>
-        <w:spacing w:after="0"/>
-        <w:rPr>
-          <w:i/>
-          <w:sz w:val="24"/>
-          <w:szCs w:val="24"/>
-        </w:rPr>
-      </w:pPr>
-      <w:r>
-        <w:rPr>
-          <w:i/>
-          <w:sz w:val="24"/>
-          <w:szCs w:val="24"/>
-        </w:rPr>
-        <w:t xml:space="preserve">Metoda dodająca </w:t>
-      </w:r>
-      <w:r>
-        <w:rPr>
-          <w:i/>
-          <w:sz w:val="24"/>
-          <w:szCs w:val="24"/>
-        </w:rPr>
-        <w:t>cennik</w:t>
-      </w:r>
-      <w:r>
-        <w:rPr>
-          <w:i/>
-          <w:sz w:val="24"/>
-          <w:szCs w:val="24"/>
-        </w:rPr>
-        <w:t xml:space="preserve">. </w:t>
-      </w:r>
-      <w:r>
-        <w:rPr>
-          <w:i/>
-          <w:sz w:val="24"/>
-          <w:szCs w:val="24"/>
-        </w:rPr>
-        <w:t>Jako zawartość</w:t>
-      </w:r>
-      <w:r>
-        <w:rPr>
-          <w:i/>
-          <w:sz w:val="24"/>
-          <w:szCs w:val="24"/>
-        </w:rPr>
-        <w:t xml:space="preserve"> przekazuje </w:t>
-      </w:r>
-      <w:r>
-        <w:rPr>
-          <w:i/>
-          <w:sz w:val="24"/>
-          <w:szCs w:val="24"/>
-        </w:rPr>
-        <w:t xml:space="preserve">obiekt klasy </w:t>
-      </w:r>
-      <w:r>
-        <w:rPr>
-          <w:i/>
-          <w:sz w:val="24"/>
-          <w:szCs w:val="24"/>
-        </w:rPr>
-        <w:t>Pricelist.</w:t>
-      </w:r>
-    </w:p>
-    <w:p>
-      <w:pPr>
-        <w:tabs>
-          <w:tab w:val="right" w:pos="8789"/>
-        </w:tabs>
-        <w:spacing w:after="0"/>
-        <w:rPr>
-          <w:i/>
-          <w:sz w:val="24"/>
-          <w:szCs w:val="24"/>
-        </w:rPr>
-      </w:pPr>
-      <w:r>
-        <w:rPr>
-          <w:i/>
-          <w:sz w:val="24"/>
-          <w:szCs w:val="24"/>
-        </w:rPr>
-        <w:t>Zwraca</w:t>
-      </w:r>
-      <w:r>
-        <w:rPr>
-          <w:i/>
-          <w:sz w:val="24"/>
-          <w:szCs w:val="24"/>
-        </w:rPr>
-        <w:t xml:space="preserve"> Stringa informującego o powodzeniu wykonanej operacji.</w:t>
-      </w:r>
-    </w:p>
-    <w:p>
-      <w:pPr>
-        <w:tabs>
-          <w:tab w:val="right" w:pos="8789"/>
-        </w:tabs>
-        <w:spacing w:after="0"/>
-        <w:rPr>
-          <w:i/>
-          <w:sz w:val="24"/>
-          <w:szCs w:val="24"/>
-        </w:rPr>
-      </w:pPr>
-    </w:p>
-    <w:p>
-      <w:pPr>
-        <w:tabs>
-          <w:tab w:val="right" w:pos="8789"/>
-        </w:tabs>
-        <w:spacing w:after="0"/>
-        <w:rPr>
-          <w:rFonts w:ascii="Courier New" w:hAnsi="Courier New" w:cs="Courier New"/>
-          <w:b/>
-          <w:sz w:val="28"/>
-          <w:szCs w:val="28"/>
-        </w:rPr>
-      </w:pPr>
-      <w:r>
-        <w:rPr>
-          <w:rFonts w:ascii="Courier New" w:hAnsi="Courier New" w:cs="Courier New"/>
-          <w:b/>
-          <w:sz w:val="28"/>
-          <w:szCs w:val="28"/>
-        </w:rPr>
-        <w:t>metoda: GET</w:t>
-      </w:r>
-    </w:p>
-    <w:p>
-      <w:pPr>
-        <w:tabs>
-          <w:tab w:val="right" w:pos="8789"/>
-        </w:tabs>
-        <w:spacing w:after="0"/>
-        <w:rPr>
-          <w:rFonts w:ascii="Courier New" w:hAnsi="Courier New" w:cs="Courier New"/>
-          <w:b/>
-          <w:sz w:val="28"/>
-          <w:szCs w:val="28"/>
-        </w:rPr>
-      </w:pPr>
-      <w:r>
-        <w:rPr>
-          <w:rFonts w:ascii="Courier New" w:hAnsi="Courier New" w:cs="Courier New"/>
-          <w:b/>
-          <w:sz w:val="28"/>
-          <w:szCs w:val="28"/>
-        </w:rPr>
-        <w:t xml:space="preserve">path: /cinema/rest/ </w:t>
-      </w:r>
-      <w:r>
-        <w:rPr>
-          <w:rFonts w:ascii="Courier New" w:hAnsi="Courier New" w:cs="Courier New"/>
-          <w:b/>
-          <w:sz w:val="28"/>
-          <w:szCs w:val="28"/>
-        </w:rPr>
-        <w:t>pricelist</w:t>
-      </w:r>
-      <w:r>
-        <w:rPr>
-          <w:rFonts w:ascii="Courier New" w:hAnsi="Courier New" w:cs="Courier New"/>
-          <w:b/>
-          <w:sz w:val="28"/>
-          <w:szCs w:val="28"/>
-        </w:rPr>
-        <w:t xml:space="preserve"> </w:t>
-      </w:r>
-      <w:r>
-        <w:rPr>
-          <w:rFonts w:ascii="Courier New" w:hAnsi="Courier New" w:cs="Courier New"/>
-          <w:b/>
-          <w:sz w:val="28"/>
-          <w:szCs w:val="28"/>
-        </w:rPr>
-        <w:t>/{id}</w:t>
-      </w:r>
-    </w:p>
-    <w:p>
-      <w:pPr>
-        <w:tabs>
-          <w:tab w:val="right" w:pos="8789"/>
-        </w:tabs>
-        <w:spacing w:after="0"/>
-        <w:rPr>
-          <w:i/>
-          <w:sz w:val="24"/>
-          <w:szCs w:val="24"/>
-        </w:rPr>
-      </w:pPr>
-      <w:r>
-        <w:rPr>
-          <w:i/>
-          <w:sz w:val="24"/>
-          <w:szCs w:val="24"/>
-        </w:rPr>
-        <w:t xml:space="preserve">Metoda wyszukująca </w:t>
-      </w:r>
-      <w:r>
-        <w:rPr>
-          <w:i/>
-          <w:sz w:val="24"/>
-          <w:szCs w:val="24"/>
-        </w:rPr>
-        <w:t>cennik</w:t>
-      </w:r>
-      <w:r>
-        <w:rPr>
-          <w:i/>
-          <w:sz w:val="24"/>
-          <w:szCs w:val="24"/>
-        </w:rPr>
-        <w:t xml:space="preserve">. Zwraca obiekt klasy </w:t>
-      </w:r>
-      <w:r>
-        <w:rPr>
-          <w:i/>
-          <w:sz w:val="24"/>
-          <w:szCs w:val="24"/>
-        </w:rPr>
-        <w:t>Pricelist</w:t>
-      </w:r>
-      <w:r>
-        <w:rPr>
-          <w:i/>
-          <w:sz w:val="24"/>
-          <w:szCs w:val="24"/>
-        </w:rPr>
-        <w:t xml:space="preserve"> o podanym id.</w:t>
-      </w:r>
-    </w:p>
-    <w:p>
-      <w:pPr>
-        <w:tabs>
-          <w:tab w:val="right" w:pos="8789"/>
-        </w:tabs>
-        <w:spacing w:after="0"/>
-        <w:rPr>
-          <w:i/>
-          <w:sz w:val="24"/>
-          <w:szCs w:val="24"/>
-        </w:rPr>
-      </w:pPr>
-    </w:p>
-    <w:p>
-      <w:pPr>
-        <w:tabs>
-          <w:tab w:val="right" w:pos="8789"/>
-        </w:tabs>
-        <w:spacing w:after="0"/>
-        <w:rPr>
-          <w:rFonts w:ascii="Courier New" w:hAnsi="Courier New" w:cs="Courier New"/>
-          <w:b/>
-          <w:sz w:val="28"/>
-          <w:szCs w:val="28"/>
-        </w:rPr>
-      </w:pPr>
-      <w:r>
-        <w:rPr>
-          <w:rFonts w:ascii="Courier New" w:hAnsi="Courier New" w:cs="Courier New"/>
-          <w:b/>
-          <w:sz w:val="28"/>
-          <w:szCs w:val="28"/>
-        </w:rPr>
-        <w:t>metoda: GET</w:t>
-      </w:r>
-    </w:p>
-    <w:p>
-      <w:pPr>
-        <w:tabs>
-          <w:tab w:val="right" w:pos="8789"/>
-        </w:tabs>
-        <w:spacing w:after="0"/>
-        <w:rPr>
-          <w:rFonts w:ascii="Courier New" w:hAnsi="Courier New" w:cs="Courier New"/>
-          <w:b/>
-          <w:sz w:val="28"/>
-          <w:szCs w:val="28"/>
-        </w:rPr>
-      </w:pPr>
-      <w:r>
-        <w:rPr>
-          <w:rFonts w:ascii="Courier New" w:hAnsi="Courier New" w:cs="Courier New"/>
-          <w:b/>
-          <w:sz w:val="28"/>
-          <w:szCs w:val="28"/>
-        </w:rPr>
-        <w:t xml:space="preserve">path: /cinema/rest/ </w:t>
-      </w:r>
-      <w:r>
-        <w:rPr>
-          <w:rFonts w:ascii="Courier New" w:hAnsi="Courier New" w:cs="Courier New"/>
-          <w:b/>
-          <w:sz w:val="28"/>
-          <w:szCs w:val="28"/>
-        </w:rPr>
-        <w:t>pricelist</w:t>
-      </w:r>
-    </w:p>
-    <w:p>
-      <w:pPr>
-        <w:tabs>
-          <w:tab w:val="right" w:pos="8789"/>
-        </w:tabs>
-        <w:spacing w:after="0"/>
-        <w:rPr>
-          <w:i/>
-          <w:sz w:val="24"/>
-          <w:szCs w:val="24"/>
-        </w:rPr>
-      </w:pPr>
-      <w:r>
-        <w:rPr>
-          <w:i/>
-          <w:sz w:val="24"/>
-          <w:szCs w:val="24"/>
-        </w:rPr>
-        <w:t xml:space="preserve">Metoda zwracająca listę </w:t>
-      </w:r>
-      <w:r>
-        <w:rPr>
-          <w:i/>
-          <w:sz w:val="24"/>
-          <w:szCs w:val="24"/>
-        </w:rPr>
-        <w:t>cennik</w:t>
-      </w:r>
-      <w:r>
-        <w:rPr>
-          <w:i/>
-          <w:sz w:val="24"/>
-          <w:szCs w:val="24"/>
-        </w:rPr>
-        <w:t xml:space="preserve">. Zwraca obiekt klasy </w:t>
-      </w:r>
-      <w:r>
-        <w:rPr>
-          <w:i/>
-          <w:sz w:val="24"/>
-          <w:szCs w:val="24"/>
-        </w:rPr>
-        <w:t>Pricelist</w:t>
-      </w:r>
-      <w:r>
-        <w:rPr>
-          <w:i/>
-          <w:sz w:val="24"/>
-          <w:szCs w:val="24"/>
-        </w:rPr>
-        <w:t>.</w:t>
-      </w:r>
-    </w:p>
-    <w:p>
-      <w:pPr>
-        <w:tabs>
-          <w:tab w:val="right" w:pos="8789"/>
-        </w:tabs>
-        <w:spacing w:after="0"/>
-        <w:rPr>
-          <w:sz w:val="28"/>
-          <w:szCs w:val="28"/>
-        </w:rPr>
-      </w:pPr>
-    </w:p>
-    <w:p>
-      <w:pPr>
-        <w:tabs>
-          <w:tab w:val="right" w:pos="8789"/>
-        </w:tabs>
-        <w:spacing w:after="0"/>
-        <w:rPr>
-          <w:rFonts w:ascii="Courier New" w:hAnsi="Courier New" w:cs="Courier New"/>
-          <w:b/>
-          <w:sz w:val="28"/>
-          <w:szCs w:val="28"/>
-        </w:rPr>
-      </w:pPr>
-      <w:r>
-        <w:rPr>
-          <w:rFonts w:ascii="Courier New" w:hAnsi="Courier New" w:cs="Courier New"/>
-          <w:b/>
-          <w:sz w:val="28"/>
-          <w:szCs w:val="28"/>
-        </w:rPr>
-        <w:t>metoda: PUT</w:t>
-      </w:r>
-    </w:p>
-    <w:p>
-      <w:pPr>
-        <w:tabs>
-          <w:tab w:val="right" w:pos="8789"/>
-        </w:tabs>
-        <w:spacing w:after="0"/>
-        <w:rPr>
-          <w:rFonts w:ascii="Courier New" w:hAnsi="Courier New" w:cs="Courier New"/>
-          <w:b/>
-          <w:sz w:val="28"/>
-          <w:szCs w:val="28"/>
-        </w:rPr>
-      </w:pPr>
-      <w:r>
-        <w:rPr>
-          <w:rFonts w:ascii="Courier New" w:hAnsi="Courier New" w:cs="Courier New"/>
-          <w:b/>
-          <w:sz w:val="28"/>
-          <w:szCs w:val="28"/>
-        </w:rPr>
-        <w:t xml:space="preserve">path: /cinema/rest/ </w:t>
-      </w:r>
-      <w:r>
-        <w:rPr>
-          <w:rFonts w:ascii="Courier New" w:hAnsi="Courier New" w:cs="Courier New"/>
-          <w:b/>
-          <w:sz w:val="28"/>
-          <w:szCs w:val="28"/>
-        </w:rPr>
-        <w:t>pricelist</w:t>
-      </w:r>
-      <w:r>
-        <w:rPr>
-          <w:rFonts w:ascii="Courier New" w:hAnsi="Courier New" w:cs="Courier New"/>
-          <w:b/>
-          <w:sz w:val="28"/>
-          <w:szCs w:val="28"/>
-        </w:rPr>
-        <w:t xml:space="preserve"> </w:t>
-      </w:r>
-      <w:r>
-        <w:rPr>
-          <w:rFonts w:ascii="Courier New" w:hAnsi="Courier New" w:cs="Courier New"/>
-          <w:b/>
-          <w:sz w:val="28"/>
-          <w:szCs w:val="28"/>
-        </w:rPr>
-        <w:t>/{id}</w:t>
-      </w:r>
-    </w:p>
-    <w:p>
-      <w:pPr>
-        <w:tabs>
-          <w:tab w:val="right" w:pos="8789"/>
-        </w:tabs>
-        <w:spacing w:after="0"/>
-        <w:rPr>
-          <w:i/>
-          <w:sz w:val="24"/>
-          <w:szCs w:val="24"/>
-        </w:rPr>
-      </w:pPr>
-      <w:r>
-        <w:rPr>
-          <w:i/>
-          <w:sz w:val="24"/>
-          <w:szCs w:val="24"/>
-        </w:rPr>
-        <w:t xml:space="preserve">Metoda aktualizująca </w:t>
-      </w:r>
-      <w:r>
-        <w:rPr>
-          <w:i/>
-          <w:sz w:val="24"/>
-          <w:szCs w:val="24"/>
-        </w:rPr>
-        <w:t>cennik</w:t>
-      </w:r>
-      <w:r>
-        <w:rPr>
-          <w:i/>
-          <w:sz w:val="24"/>
-          <w:szCs w:val="24"/>
-        </w:rPr>
-        <w:t xml:space="preserve"> o podanym id. Jako </w:t>
-      </w:r>
-      <w:r>
-        <w:rPr>
-          <w:i/>
-          <w:sz w:val="24"/>
-          <w:szCs w:val="24"/>
-        </w:rPr>
-        <w:t>zawartość</w:t>
-      </w:r>
-      <w:r>
-        <w:rPr>
-          <w:i/>
-          <w:sz w:val="24"/>
-          <w:szCs w:val="24"/>
-        </w:rPr>
-        <w:t xml:space="preserve"> przekazuje obiekt klasy </w:t>
-      </w:r>
-      <w:r>
-        <w:rPr>
-          <w:i/>
-          <w:sz w:val="24"/>
-          <w:szCs w:val="24"/>
-        </w:rPr>
-        <w:t>Pricelist</w:t>
-      </w:r>
-      <w:r>
-        <w:rPr>
-          <w:i/>
-          <w:sz w:val="24"/>
-          <w:szCs w:val="24"/>
-        </w:rPr>
-        <w:t>. W zależności od powodzenia lub niepowodzenia wykonania operacji, zwraca odpowiedni informujący o tym String.</w:t>
-      </w:r>
-    </w:p>
-    <w:p>
-      <w:pPr>
-        <w:tabs>
-          <w:tab w:val="right" w:pos="8789"/>
-        </w:tabs>
-        <w:spacing w:after="0"/>
-        <w:rPr>
-          <w:sz w:val="28"/>
-          <w:szCs w:val="28"/>
-        </w:rPr>
-      </w:pPr>
-    </w:p>
-    <w:p>
-      <w:pPr>
-        <w:tabs>
-          <w:tab w:val="right" w:pos="8789"/>
-        </w:tabs>
-        <w:spacing w:after="0"/>
-        <w:rPr>
-          <w:rFonts w:ascii="Courier New" w:hAnsi="Courier New" w:cs="Courier New"/>
-          <w:b/>
-          <w:sz w:val="28"/>
-          <w:szCs w:val="28"/>
-        </w:rPr>
-      </w:pPr>
-      <w:r>
-        <w:rPr>
-          <w:rFonts w:ascii="Courier New" w:hAnsi="Courier New" w:cs="Courier New"/>
-          <w:b/>
-          <w:sz w:val="28"/>
-          <w:szCs w:val="28"/>
-        </w:rPr>
-        <w:t>metoda: DELETE</w:t>
-      </w:r>
-    </w:p>
-    <w:p>
-      <w:pPr>
-        <w:tabs>
-          <w:tab w:val="right" w:pos="8789"/>
-        </w:tabs>
-        <w:spacing w:after="0"/>
-        <w:rPr>
-          <w:rFonts w:ascii="Courier New" w:hAnsi="Courier New" w:cs="Courier New"/>
-          <w:b/>
-          <w:sz w:val="28"/>
-          <w:szCs w:val="28"/>
-        </w:rPr>
-      </w:pPr>
-      <w:r>
-        <w:rPr>
-          <w:rFonts w:ascii="Courier New" w:hAnsi="Courier New" w:cs="Courier New"/>
-          <w:b/>
-          <w:sz w:val="28"/>
-          <w:szCs w:val="28"/>
-        </w:rPr>
-        <w:t xml:space="preserve">path: /cinema/rest/ </w:t>
-      </w:r>
-      <w:r>
-        <w:rPr>
-          <w:rFonts w:ascii="Courier New" w:hAnsi="Courier New" w:cs="Courier New"/>
-          <w:b/>
-          <w:sz w:val="28"/>
-          <w:szCs w:val="28"/>
-        </w:rPr>
-        <w:t>pricelist</w:t>
-      </w:r>
-      <w:r>
-        <w:rPr>
-          <w:rFonts w:ascii="Courier New" w:hAnsi="Courier New" w:cs="Courier New"/>
-          <w:b/>
-          <w:sz w:val="28"/>
-          <w:szCs w:val="28"/>
-        </w:rPr>
-        <w:t xml:space="preserve"> </w:t>
-      </w:r>
-      <w:r>
-        <w:rPr>
-          <w:rFonts w:ascii="Courier New" w:hAnsi="Courier New" w:cs="Courier New"/>
-          <w:b/>
-          <w:sz w:val="28"/>
-          <w:szCs w:val="28"/>
-        </w:rPr>
-        <w:t>/{id}</w:t>
-      </w:r>
-    </w:p>
-    <w:p>
-      <w:pPr>
-        <w:tabs>
-          <w:tab w:val="right" w:pos="8789"/>
-        </w:tabs>
-        <w:spacing w:after="0"/>
-        <w:rPr>
-          <w:i/>
-          <w:sz w:val="24"/>
-          <w:szCs w:val="24"/>
-        </w:rPr>
-      </w:pPr>
-      <w:r>
-        <w:rPr>
-          <w:i/>
-          <w:sz w:val="24"/>
-          <w:szCs w:val="24"/>
-        </w:rPr>
-        <w:t xml:space="preserve">Metoda usuwająca </w:t>
-      </w:r>
-      <w:r>
-        <w:rPr>
-          <w:i/>
-          <w:sz w:val="24"/>
-          <w:szCs w:val="24"/>
-        </w:rPr>
-        <w:t>cennik</w:t>
-      </w:r>
-      <w:r>
-        <w:rPr>
-          <w:i/>
-          <w:sz w:val="24"/>
-          <w:szCs w:val="24"/>
-        </w:rPr>
-        <w:t xml:space="preserve"> o podanym id. Nie zwraca żadnej wartości.</w:t>
-      </w:r>
-    </w:p>
-    <w:p>
-      <w:pPr>
-        <w:rPr>
-          <w:i/>
-          <w:sz w:val="24"/>
-          <w:szCs w:val="24"/>
-        </w:rPr>
-      </w:pPr>
-    </w:p>
-    <w:p>
-      <w:pPr>
-        <w:pStyle w:val="Nagwek2"/>
+        <w:t xml:space="preserve">lasa </w:t>
+      </w:r>
+      <w:r>
         <w:rPr>
           <w:sz w:val="40"/>
           <w:szCs w:val="40"/>
           <w:lang w:val="pl-PL"/>
         </w:rPr>
-      </w:pPr>
-    </w:p>
-    <w:p>
-      <w:pPr>
-        <w:pStyle w:val="Nagwek2"/>
+        <w:t>Price</w:t>
+      </w:r>
+      <w:r>
         <w:rPr>
           <w:sz w:val="40"/>
           <w:szCs w:val="40"/>
           <w:lang w:val="pl-PL"/>
         </w:rPr>
-      </w:pPr>
-      <w:r>
+        <w:t>REST.java</w:t>
+      </w:r>
+    </w:p>
+    <w:p>
+      <w:pPr>
+        <w:tabs>
+          <w:tab w:val="right" w:pos="8789"/>
+        </w:tabs>
+        <w:spacing w:after="0"/>
+        <w:rPr>
+          <w:sz w:val="28"/>
+          <w:szCs w:val="28"/>
+        </w:rPr>
+      </w:pPr>
+    </w:p>
+    <w:p>
+      <w:pPr>
+        <w:tabs>
+          <w:tab w:val="right" w:pos="8789"/>
+        </w:tabs>
+        <w:spacing w:after="0"/>
+        <w:rPr>
+          <w:rFonts w:ascii="Courier New" w:hAnsi="Courier New" w:cs="Courier New"/>
+          <w:b/>
+          <w:sz w:val="28"/>
+          <w:szCs w:val="28"/>
+          <w:lang w:val="en-US"/>
+        </w:rPr>
+      </w:pPr>
+      <w:r>
+        <w:rPr>
+          <w:rFonts w:ascii="Courier New" w:hAnsi="Courier New" w:cs="Courier New"/>
+          <w:b/>
+          <w:sz w:val="28"/>
+          <w:szCs w:val="28"/>
+          <w:lang w:val="en-US"/>
+        </w:rPr>
+        <w:t>metoda: POST</w:t>
+      </w:r>
+      <w:r>
+        <w:rPr>
+          <w:rFonts w:ascii="Courier New" w:hAnsi="Courier New" w:cs="Courier New"/>
+          <w:b/>
+          <w:sz w:val="28"/>
+          <w:szCs w:val="28"/>
+          <w:lang w:val="en-US"/>
+        </w:rPr>
+        <w:br/>
+        <w:t>path: /cinema/rest/price</w:t>
+      </w:r>
+    </w:p>
+    <w:p>
+      <w:pPr>
+        <w:tabs>
+          <w:tab w:val="right" w:pos="8789"/>
+        </w:tabs>
+        <w:spacing w:after="0"/>
+        <w:rPr>
+          <w:i/>
+          <w:sz w:val="24"/>
+          <w:szCs w:val="24"/>
+        </w:rPr>
+      </w:pPr>
+      <w:r>
+        <w:rPr>
+          <w:i/>
+          <w:sz w:val="24"/>
+          <w:szCs w:val="24"/>
+        </w:rPr>
+        <w:t xml:space="preserve">Metoda dodająca cenę. </w:t>
+      </w:r>
+      <w:r>
+        <w:rPr>
+          <w:i/>
+          <w:sz w:val="24"/>
+          <w:szCs w:val="24"/>
+        </w:rPr>
+        <w:t xml:space="preserve">Jako </w:t>
+      </w:r>
+      <w:r>
+        <w:rPr>
+          <w:i/>
+          <w:sz w:val="24"/>
+          <w:szCs w:val="24"/>
+        </w:rPr>
+        <w:t>zawartość</w:t>
+      </w:r>
+      <w:r>
+        <w:rPr>
+          <w:i/>
+          <w:sz w:val="24"/>
+          <w:szCs w:val="24"/>
+        </w:rPr>
+        <w:t xml:space="preserve"> przekazuje </w:t>
+      </w:r>
+      <w:r>
+        <w:rPr>
+          <w:i/>
+          <w:sz w:val="24"/>
+          <w:szCs w:val="24"/>
+        </w:rPr>
+        <w:t>obiekt klasy Price.</w:t>
+      </w:r>
+    </w:p>
+    <w:p>
+      <w:pPr>
+        <w:tabs>
+          <w:tab w:val="right" w:pos="8789"/>
+        </w:tabs>
+        <w:spacing w:after="0"/>
+        <w:rPr>
+          <w:i/>
+          <w:sz w:val="24"/>
+          <w:szCs w:val="24"/>
+        </w:rPr>
+      </w:pPr>
+      <w:r>
+        <w:rPr>
+          <w:i/>
+          <w:sz w:val="24"/>
+          <w:szCs w:val="24"/>
+        </w:rPr>
+        <w:t>Zwraca</w:t>
+      </w:r>
+      <w:r>
+        <w:rPr>
+          <w:i/>
+          <w:sz w:val="24"/>
+          <w:szCs w:val="24"/>
+        </w:rPr>
+        <w:t xml:space="preserve"> Stringa informującego o powodzeniu wykonanej operacji.</w:t>
+      </w:r>
+    </w:p>
+    <w:p>
+      <w:pPr>
+        <w:tabs>
+          <w:tab w:val="right" w:pos="8789"/>
+        </w:tabs>
+        <w:spacing w:after="0"/>
+        <w:rPr>
+          <w:i/>
+          <w:sz w:val="24"/>
+          <w:szCs w:val="24"/>
+        </w:rPr>
+      </w:pPr>
+    </w:p>
+    <w:p>
+      <w:pPr>
+        <w:tabs>
+          <w:tab w:val="right" w:pos="8789"/>
+        </w:tabs>
+        <w:spacing w:after="0"/>
+        <w:rPr>
+          <w:rFonts w:ascii="Courier New" w:hAnsi="Courier New" w:cs="Courier New"/>
+          <w:b/>
+          <w:sz w:val="28"/>
+          <w:szCs w:val="28"/>
+          <w:lang w:val="en-US"/>
+        </w:rPr>
+      </w:pPr>
+      <w:r>
+        <w:rPr>
+          <w:rFonts w:ascii="Courier New" w:hAnsi="Courier New" w:cs="Courier New"/>
+          <w:b/>
+          <w:sz w:val="28"/>
+          <w:szCs w:val="28"/>
+          <w:lang w:val="en-US"/>
+        </w:rPr>
+        <w:t>metoda: GET</w:t>
+      </w:r>
+    </w:p>
+    <w:p>
+      <w:pPr>
+        <w:tabs>
+          <w:tab w:val="right" w:pos="8789"/>
+        </w:tabs>
+        <w:spacing w:after="0"/>
+        <w:rPr>
+          <w:rFonts w:ascii="Courier New" w:hAnsi="Courier New" w:cs="Courier New"/>
+          <w:b/>
+          <w:sz w:val="28"/>
+          <w:szCs w:val="28"/>
+          <w:lang w:val="en-US"/>
+        </w:rPr>
+      </w:pPr>
+      <w:r>
+        <w:rPr>
+          <w:rFonts w:ascii="Courier New" w:hAnsi="Courier New" w:cs="Courier New"/>
+          <w:b/>
+          <w:sz w:val="28"/>
+          <w:szCs w:val="28"/>
+          <w:lang w:val="en-US"/>
+        </w:rPr>
+        <w:t>path: /cinema/rest/ price /{id}</w:t>
+      </w:r>
+    </w:p>
+    <w:p>
+      <w:pPr>
+        <w:tabs>
+          <w:tab w:val="right" w:pos="8789"/>
+        </w:tabs>
+        <w:spacing w:after="0"/>
+        <w:rPr>
+          <w:i/>
+          <w:sz w:val="24"/>
+          <w:szCs w:val="24"/>
+        </w:rPr>
+      </w:pPr>
+      <w:r>
+        <w:rPr>
+          <w:i/>
+          <w:sz w:val="24"/>
+          <w:szCs w:val="24"/>
+        </w:rPr>
+        <w:t>Metoda wyszukująca cenę. Zwraca obiekt klasy Price o podanym id.</w:t>
+      </w:r>
+    </w:p>
+    <w:p>
+      <w:pPr>
+        <w:tabs>
+          <w:tab w:val="right" w:pos="8789"/>
+        </w:tabs>
+        <w:spacing w:after="0"/>
+        <w:rPr>
+          <w:i/>
+          <w:sz w:val="24"/>
+          <w:szCs w:val="24"/>
+        </w:rPr>
+      </w:pPr>
+    </w:p>
+    <w:p>
+      <w:pPr>
+        <w:tabs>
+          <w:tab w:val="right" w:pos="8789"/>
+        </w:tabs>
+        <w:spacing w:after="0"/>
+        <w:rPr>
+          <w:rFonts w:ascii="Courier New" w:hAnsi="Courier New" w:cs="Courier New"/>
+          <w:b/>
+          <w:sz w:val="28"/>
+          <w:szCs w:val="28"/>
+          <w:lang w:val="en-US"/>
+        </w:rPr>
+      </w:pPr>
+      <w:r>
+        <w:rPr>
+          <w:rFonts w:ascii="Courier New" w:hAnsi="Courier New" w:cs="Courier New"/>
+          <w:b/>
+          <w:sz w:val="28"/>
+          <w:szCs w:val="28"/>
+          <w:lang w:val="en-US"/>
+        </w:rPr>
+        <w:t>metoda: GET</w:t>
+      </w:r>
+    </w:p>
+    <w:p>
+      <w:pPr>
+        <w:tabs>
+          <w:tab w:val="right" w:pos="8789"/>
+        </w:tabs>
+        <w:spacing w:after="0"/>
+        <w:rPr>
+          <w:rFonts w:ascii="Courier New" w:hAnsi="Courier New" w:cs="Courier New"/>
+          <w:b/>
+          <w:sz w:val="28"/>
+          <w:szCs w:val="28"/>
+          <w:lang w:val="en-US"/>
+        </w:rPr>
+      </w:pPr>
+      <w:r>
+        <w:rPr>
+          <w:rFonts w:ascii="Courier New" w:hAnsi="Courier New" w:cs="Courier New"/>
+          <w:b/>
+          <w:sz w:val="28"/>
+          <w:szCs w:val="28"/>
+          <w:lang w:val="en-US"/>
+        </w:rPr>
+        <w:t>path: /cinema/rest/ price</w:t>
+      </w:r>
+    </w:p>
+    <w:p>
+      <w:pPr>
+        <w:tabs>
+          <w:tab w:val="right" w:pos="8789"/>
+        </w:tabs>
+        <w:spacing w:after="0"/>
+        <w:rPr>
+          <w:i/>
+          <w:sz w:val="24"/>
+          <w:szCs w:val="24"/>
+        </w:rPr>
+      </w:pPr>
+      <w:r>
+        <w:rPr>
+          <w:i/>
+          <w:sz w:val="24"/>
+          <w:szCs w:val="24"/>
+        </w:rPr>
+        <w:t>Metoda zwracająca listę cen. Zwraca obiekt klasy Prices.</w:t>
+      </w:r>
+    </w:p>
+    <w:p>
+      <w:pPr>
+        <w:tabs>
+          <w:tab w:val="right" w:pos="8789"/>
+        </w:tabs>
+        <w:spacing w:after="0"/>
+        <w:rPr>
+          <w:sz w:val="28"/>
+          <w:szCs w:val="28"/>
+        </w:rPr>
+      </w:pPr>
+    </w:p>
+    <w:p>
+      <w:pPr>
+        <w:tabs>
+          <w:tab w:val="right" w:pos="8789"/>
+        </w:tabs>
+        <w:spacing w:after="0"/>
+        <w:rPr>
+          <w:rFonts w:ascii="Courier New" w:hAnsi="Courier New" w:cs="Courier New"/>
+          <w:b/>
+          <w:sz w:val="28"/>
+          <w:szCs w:val="28"/>
+          <w:lang w:val="en-US"/>
+        </w:rPr>
+      </w:pPr>
+      <w:r>
+        <w:rPr>
+          <w:rFonts w:ascii="Courier New" w:hAnsi="Courier New" w:cs="Courier New"/>
+          <w:b/>
+          <w:sz w:val="28"/>
+          <w:szCs w:val="28"/>
+          <w:lang w:val="en-US"/>
+        </w:rPr>
+        <w:lastRenderedPageBreak/>
+        <w:t>metoda: PUT</w:t>
+      </w:r>
+    </w:p>
+    <w:p>
+      <w:pPr>
+        <w:tabs>
+          <w:tab w:val="right" w:pos="8789"/>
+        </w:tabs>
+        <w:spacing w:after="0"/>
+        <w:rPr>
+          <w:rFonts w:ascii="Courier New" w:hAnsi="Courier New" w:cs="Courier New"/>
+          <w:b/>
+          <w:sz w:val="28"/>
+          <w:szCs w:val="28"/>
+          <w:lang w:val="en-US"/>
+        </w:rPr>
+      </w:pPr>
+      <w:r>
+        <w:rPr>
+          <w:rFonts w:ascii="Courier New" w:hAnsi="Courier New" w:cs="Courier New"/>
+          <w:b/>
+          <w:sz w:val="28"/>
+          <w:szCs w:val="28"/>
+          <w:lang w:val="en-US"/>
+        </w:rPr>
+        <w:t>path: /cinema/rest/ price /{id}</w:t>
+      </w:r>
+    </w:p>
+    <w:p>
+      <w:pPr>
+        <w:tabs>
+          <w:tab w:val="right" w:pos="8789"/>
+        </w:tabs>
+        <w:spacing w:after="0"/>
+        <w:rPr>
+          <w:i/>
+          <w:sz w:val="24"/>
+          <w:szCs w:val="24"/>
+        </w:rPr>
+      </w:pPr>
+      <w:r>
+        <w:rPr>
+          <w:i/>
+          <w:sz w:val="24"/>
+          <w:szCs w:val="24"/>
+        </w:rPr>
+        <w:t>Metoda aktualizująca cenę o podanym id. Jako zawartość przekazuje obiekt klasy Price. W zależności od powodzenia lub niepowodzenia wykonania operacji, zwraca odpowiedni informujący o tym String.</w:t>
+      </w:r>
+    </w:p>
+    <w:p>
+      <w:pPr>
+        <w:tabs>
+          <w:tab w:val="right" w:pos="8789"/>
+        </w:tabs>
+        <w:spacing w:after="0"/>
+        <w:rPr>
+          <w:sz w:val="28"/>
+          <w:szCs w:val="28"/>
+        </w:rPr>
+      </w:pPr>
+    </w:p>
+    <w:p>
+      <w:pPr>
+        <w:tabs>
+          <w:tab w:val="right" w:pos="8789"/>
+        </w:tabs>
+        <w:spacing w:after="0"/>
+        <w:rPr>
+          <w:rFonts w:ascii="Courier New" w:hAnsi="Courier New" w:cs="Courier New"/>
+          <w:b/>
+          <w:sz w:val="28"/>
+          <w:szCs w:val="28"/>
+          <w:lang w:val="en-US"/>
+        </w:rPr>
+      </w:pPr>
+      <w:r>
+        <w:rPr>
+          <w:rFonts w:ascii="Courier New" w:hAnsi="Courier New" w:cs="Courier New"/>
+          <w:b/>
+          <w:sz w:val="28"/>
+          <w:szCs w:val="28"/>
+          <w:lang w:val="en-US"/>
+        </w:rPr>
+        <w:t>metoda: DELETE</w:t>
+      </w:r>
+    </w:p>
+    <w:p>
+      <w:pPr>
+        <w:tabs>
+          <w:tab w:val="right" w:pos="8789"/>
+        </w:tabs>
+        <w:spacing w:after="0"/>
+        <w:rPr>
+          <w:rFonts w:ascii="Courier New" w:hAnsi="Courier New" w:cs="Courier New"/>
+          <w:b/>
+          <w:sz w:val="28"/>
+          <w:szCs w:val="28"/>
+          <w:lang w:val="en-US"/>
+        </w:rPr>
+      </w:pPr>
+      <w:r>
+        <w:rPr>
+          <w:rFonts w:ascii="Courier New" w:hAnsi="Courier New" w:cs="Courier New"/>
+          <w:b/>
+          <w:sz w:val="28"/>
+          <w:szCs w:val="28"/>
+          <w:lang w:val="en-US"/>
+        </w:rPr>
+        <w:t>path: /cinema/rest/ price /{id}</w:t>
+      </w:r>
+    </w:p>
+    <w:p>
+      <w:pPr>
+        <w:tabs>
+          <w:tab w:val="right" w:pos="8789"/>
+        </w:tabs>
+        <w:spacing w:after="0"/>
+        <w:rPr>
+          <w:i/>
+          <w:sz w:val="24"/>
+          <w:szCs w:val="24"/>
+        </w:rPr>
+      </w:pPr>
+      <w:r>
+        <w:rPr>
+          <w:i/>
+          <w:sz w:val="24"/>
+          <w:szCs w:val="24"/>
+        </w:rPr>
+        <w:t>Metoda usuwająca cenę o podanym id. Nie zwraca żadnej wartości.</w:t>
+      </w:r>
+    </w:p>
+    <w:p>
+      <w:pPr>
+        <w:pStyle w:val="Nagwek2"/>
         <w:rPr>
           <w:sz w:val="40"/>
           <w:szCs w:val="40"/>
           <w:lang w:val="pl-PL"/>
         </w:rPr>
-        <w:t>K</w:t>
-      </w:r>
-      <w:r>
+      </w:pPr>
+    </w:p>
+    <w:p/>
+    <w:p>
+      <w:pPr>
+        <w:pStyle w:val="Nagwek2"/>
         <w:rPr>
           <w:sz w:val="40"/>
           <w:szCs w:val="40"/>
           <w:lang w:val="pl-PL"/>
         </w:rPr>
-        <w:t xml:space="preserve">lasa </w:t>
-      </w:r>
-      <w:r>
+      </w:pPr>
+    </w:p>
+    <w:p>
+      <w:pPr>
+        <w:pStyle w:val="Nagwek2"/>
         <w:rPr>
           <w:sz w:val="40"/>
           <w:szCs w:val="40"/>
           <w:lang w:val="pl-PL"/>
         </w:rPr>
-        <w:t>Price</w:t>
-      </w:r>
+      </w:pPr>
       <w:r>
         <w:rPr>
           <w:sz w:val="40"/>
           <w:szCs w:val="40"/>
           <w:lang w:val="pl-PL"/>
         </w:rPr>
-        <w:t>REST.java</w:t>
-      </w:r>
-    </w:p>
-    <w:p>
-      <w:pPr>
-        <w:tabs>
-          <w:tab w:val="right" w:pos="8789"/>
-        </w:tabs>
-        <w:spacing w:after="0"/>
-        <w:rPr>
-          <w:sz w:val="28"/>
-          <w:szCs w:val="28"/>
-        </w:rPr>
-      </w:pPr>
-    </w:p>
-    <w:p>
-      <w:pPr>
-        <w:tabs>
-          <w:tab w:val="right" w:pos="8789"/>
-        </w:tabs>
-        <w:spacing w:after="0"/>
-        <w:rPr>
-          <w:rFonts w:ascii="Courier New" w:hAnsi="Courier New" w:cs="Courier New"/>
-          <w:b/>
-          <w:sz w:val="28"/>
-          <w:szCs w:val="28"/>
-        </w:rPr>
-      </w:pPr>
-      <w:r>
-        <w:rPr>
-          <w:rFonts w:ascii="Courier New" w:hAnsi="Courier New" w:cs="Courier New"/>
-          <w:b/>
-          <w:sz w:val="28"/>
-          <w:szCs w:val="28"/>
-        </w:rPr>
-        <w:t>metoda: POST</w:t>
-      </w:r>
-      <w:r>
-        <w:rPr>
-          <w:rFonts w:ascii="Courier New" w:hAnsi="Courier New" w:cs="Courier New"/>
-          <w:b/>
-          <w:sz w:val="28"/>
-          <w:szCs w:val="28"/>
-        </w:rPr>
-        <w:br/>
-        <w:t>path: /cinema/rest/</w:t>
-      </w:r>
-      <w:r>
-        <w:rPr>
-          <w:rFonts w:ascii="Courier New" w:hAnsi="Courier New" w:cs="Courier New"/>
-          <w:b/>
-          <w:sz w:val="28"/>
-          <w:szCs w:val="28"/>
-        </w:rPr>
-        <w:t>price</w:t>
-      </w:r>
-    </w:p>
-    <w:p>
-      <w:pPr>
-        <w:tabs>
-          <w:tab w:val="right" w:pos="8789"/>
-        </w:tabs>
-        <w:spacing w:after="0"/>
-        <w:rPr>
-          <w:i/>
-          <w:sz w:val="24"/>
-          <w:szCs w:val="24"/>
-        </w:rPr>
-      </w:pPr>
-      <w:r>
-        <w:rPr>
-          <w:i/>
-          <w:sz w:val="24"/>
-          <w:szCs w:val="24"/>
-        </w:rPr>
-        <w:t xml:space="preserve">Metoda dodająca </w:t>
-      </w:r>
-      <w:r>
-        <w:rPr>
-          <w:i/>
-          <w:sz w:val="24"/>
-          <w:szCs w:val="24"/>
-        </w:rPr>
-        <w:t>cenę</w:t>
-      </w:r>
-      <w:r>
-        <w:rPr>
-          <w:i/>
-          <w:sz w:val="24"/>
-          <w:szCs w:val="24"/>
-        </w:rPr>
-        <w:t xml:space="preserve">. </w:t>
-      </w:r>
-      <w:r>
-        <w:rPr>
-          <w:i/>
-          <w:sz w:val="24"/>
-          <w:szCs w:val="24"/>
-        </w:rPr>
-        <w:t xml:space="preserve">Jako </w:t>
-      </w:r>
-      <w:r>
-        <w:rPr>
-          <w:i/>
-          <w:sz w:val="24"/>
-          <w:szCs w:val="24"/>
-        </w:rPr>
-        <w:t>zawartość</w:t>
-      </w:r>
-      <w:r>
-        <w:rPr>
-          <w:i/>
-          <w:sz w:val="24"/>
-          <w:szCs w:val="24"/>
-        </w:rPr>
-        <w:t xml:space="preserve"> przekazuje </w:t>
-      </w:r>
-      <w:r>
-        <w:rPr>
-          <w:i/>
-          <w:sz w:val="24"/>
-          <w:szCs w:val="24"/>
-        </w:rPr>
-        <w:t>obiekt klasy Price.</w:t>
-      </w:r>
-    </w:p>
-    <w:p>
-      <w:pPr>
-        <w:tabs>
-          <w:tab w:val="right" w:pos="8789"/>
-        </w:tabs>
-        <w:spacing w:after="0"/>
-        <w:rPr>
-          <w:i/>
-          <w:sz w:val="24"/>
-          <w:szCs w:val="24"/>
-        </w:rPr>
-      </w:pPr>
-      <w:r>
-        <w:rPr>
-          <w:i/>
-          <w:sz w:val="24"/>
-          <w:szCs w:val="24"/>
-        </w:rPr>
-        <w:t>Zwraca</w:t>
-      </w:r>
-      <w:r>
-        <w:rPr>
-          <w:i/>
-          <w:sz w:val="24"/>
-          <w:szCs w:val="24"/>
-        </w:rPr>
-        <w:t xml:space="preserve"> Stringa informującego o powodzeniu wykonanej operacji.</w:t>
-      </w:r>
-    </w:p>
-    <w:p>
-      <w:pPr>
-        <w:tabs>
-          <w:tab w:val="right" w:pos="8789"/>
-        </w:tabs>
-        <w:spacing w:after="0"/>
-        <w:rPr>
-          <w:i/>
-          <w:sz w:val="24"/>
-          <w:szCs w:val="24"/>
-        </w:rPr>
-      </w:pPr>
-    </w:p>
-    <w:p>
-      <w:pPr>
-        <w:tabs>
-          <w:tab w:val="right" w:pos="8789"/>
-        </w:tabs>
-        <w:spacing w:after="0"/>
-        <w:rPr>
-          <w:rFonts w:ascii="Courier New" w:hAnsi="Courier New" w:cs="Courier New"/>
-          <w:b/>
-          <w:sz w:val="28"/>
-          <w:szCs w:val="28"/>
-        </w:rPr>
-      </w:pPr>
-      <w:r>
-        <w:rPr>
-          <w:rFonts w:ascii="Courier New" w:hAnsi="Courier New" w:cs="Courier New"/>
-          <w:b/>
-          <w:sz w:val="28"/>
-          <w:szCs w:val="28"/>
-        </w:rPr>
-        <w:t>metoda: GET</w:t>
-      </w:r>
-    </w:p>
-    <w:p>
-      <w:pPr>
-        <w:tabs>
-          <w:tab w:val="right" w:pos="8789"/>
-        </w:tabs>
-        <w:spacing w:after="0"/>
-        <w:rPr>
-          <w:rFonts w:ascii="Courier New" w:hAnsi="Courier New" w:cs="Courier New"/>
-          <w:b/>
-          <w:sz w:val="28"/>
-          <w:szCs w:val="28"/>
-        </w:rPr>
-      </w:pPr>
-      <w:r>
-        <w:rPr>
-          <w:rFonts w:ascii="Courier New" w:hAnsi="Courier New" w:cs="Courier New"/>
-          <w:b/>
-          <w:sz w:val="28"/>
-          <w:szCs w:val="28"/>
-        </w:rPr>
-        <w:t xml:space="preserve">path: /cinema/rest/ </w:t>
-      </w:r>
-      <w:r>
-        <w:rPr>
-          <w:rFonts w:ascii="Courier New" w:hAnsi="Courier New" w:cs="Courier New"/>
-          <w:b/>
-          <w:sz w:val="28"/>
-          <w:szCs w:val="28"/>
-        </w:rPr>
-        <w:t>price</w:t>
-      </w:r>
-      <w:r>
-        <w:rPr>
-          <w:rFonts w:ascii="Courier New" w:hAnsi="Courier New" w:cs="Courier New"/>
-          <w:b/>
-          <w:sz w:val="28"/>
-          <w:szCs w:val="28"/>
-        </w:rPr>
-        <w:t xml:space="preserve"> </w:t>
-      </w:r>
-      <w:r>
-        <w:rPr>
-          <w:rFonts w:ascii="Courier New" w:hAnsi="Courier New" w:cs="Courier New"/>
-          <w:b/>
-          <w:sz w:val="28"/>
-          <w:szCs w:val="28"/>
-        </w:rPr>
-        <w:t>/{id}</w:t>
-      </w:r>
-    </w:p>
-    <w:p>
-      <w:pPr>
-        <w:tabs>
-          <w:tab w:val="right" w:pos="8789"/>
-        </w:tabs>
-        <w:spacing w:after="0"/>
-        <w:rPr>
-          <w:i/>
-          <w:sz w:val="24"/>
-          <w:szCs w:val="24"/>
-        </w:rPr>
-      </w:pPr>
-      <w:r>
-        <w:rPr>
-          <w:i/>
-          <w:sz w:val="24"/>
-          <w:szCs w:val="24"/>
-        </w:rPr>
-        <w:t xml:space="preserve">Metoda wyszukująca </w:t>
-      </w:r>
-      <w:r>
-        <w:rPr>
-          <w:i/>
-          <w:sz w:val="24"/>
-          <w:szCs w:val="24"/>
-        </w:rPr>
-        <w:t>cenę</w:t>
-      </w:r>
-      <w:r>
-        <w:rPr>
-          <w:i/>
-          <w:sz w:val="24"/>
-          <w:szCs w:val="24"/>
-        </w:rPr>
-        <w:t xml:space="preserve">. Zwraca obiekt klasy </w:t>
-      </w:r>
-      <w:r>
-        <w:rPr>
-          <w:i/>
-          <w:sz w:val="24"/>
-          <w:szCs w:val="24"/>
-        </w:rPr>
-        <w:t>Price</w:t>
-      </w:r>
-      <w:r>
-        <w:rPr>
-          <w:i/>
-          <w:sz w:val="24"/>
-          <w:szCs w:val="24"/>
-        </w:rPr>
-        <w:t xml:space="preserve"> o podanym id.</w:t>
-      </w:r>
-    </w:p>
-    <w:p>
-      <w:pPr>
-        <w:tabs>
-          <w:tab w:val="right" w:pos="8789"/>
-        </w:tabs>
-        <w:spacing w:after="0"/>
-        <w:rPr>
-          <w:i/>
-          <w:sz w:val="24"/>
-          <w:szCs w:val="24"/>
-        </w:rPr>
-      </w:pPr>
-    </w:p>
-    <w:p>
-      <w:pPr>
-        <w:tabs>
-          <w:tab w:val="right" w:pos="8789"/>
-        </w:tabs>
-        <w:spacing w:after="0"/>
-        <w:rPr>
-          <w:rFonts w:ascii="Courier New" w:hAnsi="Courier New" w:cs="Courier New"/>
-          <w:b/>
-          <w:sz w:val="28"/>
-          <w:szCs w:val="28"/>
-        </w:rPr>
-      </w:pPr>
-      <w:r>
-        <w:rPr>
-          <w:rFonts w:ascii="Courier New" w:hAnsi="Courier New" w:cs="Courier New"/>
-          <w:b/>
-          <w:sz w:val="28"/>
-          <w:szCs w:val="28"/>
-        </w:rPr>
-        <w:t>metoda: GET</w:t>
-      </w:r>
-    </w:p>
-    <w:p>
-      <w:pPr>
-        <w:tabs>
-          <w:tab w:val="right" w:pos="8789"/>
-        </w:tabs>
-        <w:spacing w:after="0"/>
-        <w:rPr>
-          <w:rFonts w:ascii="Courier New" w:hAnsi="Courier New" w:cs="Courier New"/>
-          <w:b/>
-          <w:sz w:val="28"/>
-          <w:szCs w:val="28"/>
-        </w:rPr>
-      </w:pPr>
-      <w:r>
-        <w:rPr>
-          <w:rFonts w:ascii="Courier New" w:hAnsi="Courier New" w:cs="Courier New"/>
-          <w:b/>
-          <w:sz w:val="28"/>
-          <w:szCs w:val="28"/>
-        </w:rPr>
-        <w:t xml:space="preserve">path: /cinema/rest/ </w:t>
-      </w:r>
-      <w:r>
-        <w:rPr>
-          <w:rFonts w:ascii="Courier New" w:hAnsi="Courier New" w:cs="Courier New"/>
-          <w:b/>
-          <w:sz w:val="28"/>
-          <w:szCs w:val="28"/>
-        </w:rPr>
-        <w:t>price</w:t>
-      </w:r>
-    </w:p>
-    <w:p>
-      <w:pPr>
-        <w:tabs>
-          <w:tab w:val="right" w:pos="8789"/>
-        </w:tabs>
-        <w:spacing w:after="0"/>
-        <w:rPr>
-          <w:i/>
-          <w:sz w:val="24"/>
-          <w:szCs w:val="24"/>
-        </w:rPr>
-      </w:pPr>
-      <w:r>
-        <w:rPr>
-          <w:i/>
-          <w:sz w:val="24"/>
-          <w:szCs w:val="24"/>
-        </w:rPr>
-        <w:t xml:space="preserve">Metoda zwracająca listę </w:t>
-      </w:r>
-      <w:r>
-        <w:rPr>
-          <w:i/>
-          <w:sz w:val="24"/>
-          <w:szCs w:val="24"/>
-        </w:rPr>
-        <w:t>cen</w:t>
-      </w:r>
-      <w:r>
-        <w:rPr>
-          <w:i/>
-          <w:sz w:val="24"/>
-          <w:szCs w:val="24"/>
-        </w:rPr>
-        <w:t xml:space="preserve">. Zwraca obiekt klasy </w:t>
-      </w:r>
-      <w:r>
-        <w:rPr>
-          <w:i/>
-          <w:sz w:val="24"/>
-          <w:szCs w:val="24"/>
-        </w:rPr>
-        <w:t>Prices</w:t>
-      </w:r>
-      <w:r>
-        <w:rPr>
-          <w:i/>
-          <w:sz w:val="24"/>
-          <w:szCs w:val="24"/>
-        </w:rPr>
-        <w:t>.</w:t>
-      </w:r>
-    </w:p>
-    <w:p>
-      <w:pPr>
-        <w:tabs>
-          <w:tab w:val="right" w:pos="8789"/>
-        </w:tabs>
-        <w:spacing w:after="0"/>
-        <w:rPr>
-          <w:sz w:val="28"/>
-          <w:szCs w:val="28"/>
-        </w:rPr>
-      </w:pPr>
-    </w:p>
-    <w:p>
-      <w:pPr>
-        <w:tabs>
-          <w:tab w:val="right" w:pos="8789"/>
-        </w:tabs>
-        <w:spacing w:after="0"/>
-        <w:rPr>
-          <w:rFonts w:ascii="Courier New" w:hAnsi="Courier New" w:cs="Courier New"/>
-          <w:b/>
-          <w:sz w:val="28"/>
-          <w:szCs w:val="28"/>
-        </w:rPr>
-      </w:pPr>
-      <w:r>
-        <w:rPr>
-          <w:rFonts w:ascii="Courier New" w:hAnsi="Courier New" w:cs="Courier New"/>
-          <w:b/>
-          <w:sz w:val="28"/>
-          <w:szCs w:val="28"/>
-        </w:rPr>
-        <w:lastRenderedPageBreak/>
-        <w:t>metoda: PUT</w:t>
-      </w:r>
-    </w:p>
-    <w:p>
-      <w:pPr>
-        <w:tabs>
-          <w:tab w:val="right" w:pos="8789"/>
-        </w:tabs>
-        <w:spacing w:after="0"/>
-        <w:rPr>
-          <w:rFonts w:ascii="Courier New" w:hAnsi="Courier New" w:cs="Courier New"/>
-          <w:b/>
-          <w:sz w:val="28"/>
-          <w:szCs w:val="28"/>
-        </w:rPr>
-      </w:pPr>
-      <w:r>
-        <w:rPr>
-          <w:rFonts w:ascii="Courier New" w:hAnsi="Courier New" w:cs="Courier New"/>
-          <w:b/>
-          <w:sz w:val="28"/>
-          <w:szCs w:val="28"/>
-        </w:rPr>
-        <w:t xml:space="preserve">path: /cinema/rest/ </w:t>
-      </w:r>
-      <w:r>
-        <w:rPr>
-          <w:rFonts w:ascii="Courier New" w:hAnsi="Courier New" w:cs="Courier New"/>
-          <w:b/>
-          <w:sz w:val="28"/>
-          <w:szCs w:val="28"/>
-        </w:rPr>
-        <w:t>price</w:t>
-      </w:r>
-      <w:r>
-        <w:rPr>
-          <w:rFonts w:ascii="Courier New" w:hAnsi="Courier New" w:cs="Courier New"/>
-          <w:b/>
-          <w:sz w:val="28"/>
-          <w:szCs w:val="28"/>
-        </w:rPr>
-        <w:t xml:space="preserve"> </w:t>
-      </w:r>
-      <w:r>
-        <w:rPr>
-          <w:rFonts w:ascii="Courier New" w:hAnsi="Courier New" w:cs="Courier New"/>
-          <w:b/>
-          <w:sz w:val="28"/>
-          <w:szCs w:val="28"/>
-        </w:rPr>
-        <w:t>/{id}</w:t>
-      </w:r>
-    </w:p>
-    <w:p>
-      <w:pPr>
-        <w:tabs>
-          <w:tab w:val="right" w:pos="8789"/>
-        </w:tabs>
-        <w:spacing w:after="0"/>
-        <w:rPr>
-          <w:i/>
-          <w:sz w:val="24"/>
-          <w:szCs w:val="24"/>
-        </w:rPr>
-      </w:pPr>
-      <w:r>
-        <w:rPr>
-          <w:i/>
-          <w:sz w:val="24"/>
-          <w:szCs w:val="24"/>
-        </w:rPr>
-        <w:t xml:space="preserve">Metoda aktualizująca </w:t>
-      </w:r>
-      <w:r>
-        <w:rPr>
-          <w:i/>
-          <w:sz w:val="24"/>
-          <w:szCs w:val="24"/>
-        </w:rPr>
-        <w:t>cenę</w:t>
-      </w:r>
-      <w:r>
-        <w:rPr>
-          <w:i/>
-          <w:sz w:val="24"/>
-          <w:szCs w:val="24"/>
-        </w:rPr>
-        <w:t xml:space="preserve"> o podanym id. Jako </w:t>
-      </w:r>
-      <w:r>
-        <w:rPr>
-          <w:i/>
-          <w:sz w:val="24"/>
-          <w:szCs w:val="24"/>
-        </w:rPr>
-        <w:t>zawartość</w:t>
-      </w:r>
-      <w:r>
-        <w:rPr>
-          <w:i/>
-          <w:sz w:val="24"/>
-          <w:szCs w:val="24"/>
-        </w:rPr>
-        <w:t xml:space="preserve"> przekazuje obiekt klasy</w:t>
-      </w:r>
-      <w:r>
-        <w:rPr>
-          <w:i/>
-          <w:sz w:val="24"/>
-          <w:szCs w:val="24"/>
-        </w:rPr>
-        <w:t xml:space="preserve"> Price</w:t>
-      </w:r>
-      <w:r>
-        <w:rPr>
-          <w:i/>
-          <w:sz w:val="24"/>
-          <w:szCs w:val="24"/>
-        </w:rPr>
-        <w:t>. W zależności od powodzenia lub niepowodzenia wykonania operacji, zwraca odpowiedni informujący o tym String.</w:t>
-      </w:r>
-    </w:p>
-    <w:p>
-      <w:pPr>
-        <w:tabs>
-          <w:tab w:val="right" w:pos="8789"/>
-        </w:tabs>
-        <w:spacing w:after="0"/>
-        <w:rPr>
-          <w:sz w:val="28"/>
-          <w:szCs w:val="28"/>
-        </w:rPr>
-      </w:pPr>
-    </w:p>
-    <w:p>
-      <w:pPr>
-        <w:tabs>
-          <w:tab w:val="right" w:pos="8789"/>
-        </w:tabs>
-        <w:spacing w:after="0"/>
-        <w:rPr>
-          <w:rFonts w:ascii="Courier New" w:hAnsi="Courier New" w:cs="Courier New"/>
-          <w:b/>
-          <w:sz w:val="28"/>
-          <w:szCs w:val="28"/>
-        </w:rPr>
-      </w:pPr>
-      <w:r>
-        <w:rPr>
-          <w:rFonts w:ascii="Courier New" w:hAnsi="Courier New" w:cs="Courier New"/>
-          <w:b/>
-          <w:sz w:val="28"/>
-          <w:szCs w:val="28"/>
-        </w:rPr>
-        <w:t>metoda: DELETE</w:t>
-      </w:r>
-    </w:p>
-    <w:p>
-      <w:pPr>
-        <w:tabs>
-          <w:tab w:val="right" w:pos="8789"/>
-        </w:tabs>
-        <w:spacing w:after="0"/>
-        <w:rPr>
-          <w:rFonts w:ascii="Courier New" w:hAnsi="Courier New" w:cs="Courier New"/>
-          <w:b/>
-          <w:sz w:val="28"/>
-          <w:szCs w:val="28"/>
-        </w:rPr>
-      </w:pPr>
-      <w:r>
-        <w:rPr>
-          <w:rFonts w:ascii="Courier New" w:hAnsi="Courier New" w:cs="Courier New"/>
-          <w:b/>
-          <w:sz w:val="28"/>
-          <w:szCs w:val="28"/>
-        </w:rPr>
-        <w:t xml:space="preserve">path: /cinema/rest/ </w:t>
-      </w:r>
-      <w:r>
-        <w:rPr>
-          <w:rFonts w:ascii="Courier New" w:hAnsi="Courier New" w:cs="Courier New"/>
-          <w:b/>
-          <w:sz w:val="28"/>
-          <w:szCs w:val="28"/>
-        </w:rPr>
-        <w:t>price</w:t>
-      </w:r>
-      <w:r>
-        <w:rPr>
-          <w:rFonts w:ascii="Courier New" w:hAnsi="Courier New" w:cs="Courier New"/>
-          <w:b/>
-          <w:sz w:val="28"/>
-          <w:szCs w:val="28"/>
-        </w:rPr>
-        <w:t xml:space="preserve"> </w:t>
-      </w:r>
-      <w:r>
-        <w:rPr>
-          <w:rFonts w:ascii="Courier New" w:hAnsi="Courier New" w:cs="Courier New"/>
-          <w:b/>
-          <w:sz w:val="28"/>
-          <w:szCs w:val="28"/>
-        </w:rPr>
-        <w:t>/{id}</w:t>
-      </w:r>
-    </w:p>
-    <w:p>
-      <w:pPr>
-        <w:tabs>
-          <w:tab w:val="right" w:pos="8789"/>
-        </w:tabs>
-        <w:spacing w:after="0"/>
-        <w:rPr>
-          <w:i/>
-          <w:sz w:val="24"/>
-          <w:szCs w:val="24"/>
-        </w:rPr>
-      </w:pPr>
-      <w:r>
-        <w:rPr>
-          <w:i/>
-          <w:sz w:val="24"/>
-          <w:szCs w:val="24"/>
-        </w:rPr>
-        <w:t xml:space="preserve">Metoda usuwająca </w:t>
-      </w:r>
-      <w:r>
-        <w:rPr>
-          <w:i/>
-          <w:sz w:val="24"/>
-          <w:szCs w:val="24"/>
-        </w:rPr>
-        <w:t>cenę</w:t>
-      </w:r>
-      <w:r>
-        <w:rPr>
-          <w:i/>
-          <w:sz w:val="24"/>
-          <w:szCs w:val="24"/>
-        </w:rPr>
-        <w:t xml:space="preserve"> o podanym id. Nie zwraca żadnej wartości.</w:t>
-      </w:r>
-    </w:p>
-    <w:p>
-      <w:pPr>
-        <w:pStyle w:val="Nagwek2"/>
+        <w:t>K</w:t>
+      </w:r>
+      <w:r>
         <w:rPr>
           <w:sz w:val="40"/>
           <w:szCs w:val="40"/>
           <w:lang w:val="pl-PL"/>
         </w:rPr>
-      </w:pPr>
-    </w:p>
-    <w:p/>
-    <w:p>
-      <w:pPr>
-        <w:pStyle w:val="Nagwek2"/>
+        <w:t xml:space="preserve">lasa </w:t>
+      </w:r>
+      <w:r>
         <w:rPr>
           <w:sz w:val="40"/>
           <w:szCs w:val="40"/>
           <w:lang w:val="pl-PL"/>
         </w:rPr>
-      </w:pPr>
-    </w:p>
-    <w:p>
-      <w:pPr>
-        <w:pStyle w:val="Nagwek2"/>
+        <w:t>Show</w:t>
+      </w:r>
+      <w:r>
         <w:rPr>
           <w:sz w:val="40"/>
           <w:szCs w:val="40"/>
           <w:lang w:val="pl-PL"/>
         </w:rPr>
-      </w:pPr>
-      <w:r>
-        <w:rPr>
-          <w:sz w:val="40"/>
-          <w:szCs w:val="40"/>
-          <w:lang w:val="pl-PL"/>
-        </w:rPr>
-        <w:t>K</w:t>
-      </w:r>
-      <w:r>
-        <w:rPr>
-          <w:sz w:val="40"/>
-          <w:szCs w:val="40"/>
-          <w:lang w:val="pl-PL"/>
-        </w:rPr>
-        <w:t xml:space="preserve">lasa </w:t>
-      </w:r>
-      <w:r>
-        <w:rPr>
-          <w:sz w:val="40"/>
-          <w:szCs w:val="40"/>
-          <w:lang w:val="pl-PL"/>
-        </w:rPr>
-        <w:t>Show</w:t>
-      </w:r>
-      <w:r>
-        <w:rPr>
-          <w:sz w:val="40"/>
-          <w:szCs w:val="40"/>
-          <w:lang w:val="pl-PL"/>
-        </w:rPr>
         <w:t>REST.java</w:t>
       </w:r>
     </w:p>
@@ -10785,14 +10660,16 @@
           <w:b/>
           <w:sz w:val="28"/>
           <w:szCs w:val="28"/>
-        </w:rPr>
-      </w:pPr>
-      <w:r>
-        <w:rPr>
-          <w:rFonts w:ascii="Courier New" w:hAnsi="Courier New" w:cs="Courier New"/>
-          <w:b/>
-          <w:sz w:val="28"/>
-          <w:szCs w:val="28"/>
+          <w:lang w:val="en-US"/>
+        </w:rPr>
+      </w:pPr>
+      <w:r>
+        <w:rPr>
+          <w:rFonts w:ascii="Courier New" w:hAnsi="Courier New" w:cs="Courier New"/>
+          <w:b/>
+          <w:sz w:val="28"/>
+          <w:szCs w:val="28"/>
+          <w:lang w:val="en-US"/>
         </w:rPr>
         <w:t>metoda: POST</w:t>
       </w:r>
@@ -10802,6 +10679,7 @@
           <w:b/>
           <w:sz w:val="28"/>
           <w:szCs w:val="28"/>
+          <w:lang w:val="en-US"/>
         </w:rPr>
         <w:br/>
         <w:t>path: /cinema/rest/show</w:t>
@@ -11025,14 +10903,16 @@
           <w:b/>
           <w:sz w:val="28"/>
           <w:szCs w:val="28"/>
-        </w:rPr>
-      </w:pPr>
-      <w:r>
-        <w:rPr>
-          <w:rFonts w:ascii="Courier New" w:hAnsi="Courier New" w:cs="Courier New"/>
-          <w:b/>
-          <w:sz w:val="28"/>
-          <w:szCs w:val="28"/>
+          <w:lang w:val="en-US"/>
+        </w:rPr>
+      </w:pPr>
+      <w:r>
+        <w:rPr>
+          <w:rFonts w:ascii="Courier New" w:hAnsi="Courier New" w:cs="Courier New"/>
+          <w:b/>
+          <w:sz w:val="28"/>
+          <w:szCs w:val="28"/>
+          <w:lang w:val="en-US"/>
         </w:rPr>
         <w:t>metoda: GET</w:t>
       </w:r>
@@ -11048,14 +10928,16 @@
           <w:b/>
           <w:sz w:val="28"/>
           <w:szCs w:val="28"/>
-        </w:rPr>
-      </w:pPr>
-      <w:r>
-        <w:rPr>
-          <w:rFonts w:ascii="Courier New" w:hAnsi="Courier New" w:cs="Courier New"/>
-          <w:b/>
-          <w:sz w:val="28"/>
-          <w:szCs w:val="28"/>
+          <w:lang w:val="en-US"/>
+        </w:rPr>
+      </w:pPr>
+      <w:r>
+        <w:rPr>
+          <w:rFonts w:ascii="Courier New" w:hAnsi="Courier New" w:cs="Courier New"/>
+          <w:b/>
+          <w:sz w:val="28"/>
+          <w:szCs w:val="28"/>
+          <w:lang w:val="en-US"/>
         </w:rPr>
         <w:t>path: /cinema/rest/ show /{id}</w:t>
       </w:r>
@@ -11105,14 +10987,16 @@
           <w:b/>
           <w:sz w:val="28"/>
           <w:szCs w:val="28"/>
-        </w:rPr>
-      </w:pPr>
-      <w:r>
-        <w:rPr>
-          <w:rFonts w:ascii="Courier New" w:hAnsi="Courier New" w:cs="Courier New"/>
-          <w:b/>
-          <w:sz w:val="28"/>
-          <w:szCs w:val="28"/>
+          <w:lang w:val="en-US"/>
+        </w:rPr>
+      </w:pPr>
+      <w:r>
+        <w:rPr>
+          <w:rFonts w:ascii="Courier New" w:hAnsi="Courier New" w:cs="Courier New"/>
+          <w:b/>
+          <w:sz w:val="28"/>
+          <w:szCs w:val="28"/>
+          <w:lang w:val="en-US"/>
         </w:rPr>
         <w:t>metoda: GET</w:t>
       </w:r>
@@ -11128,14 +11012,16 @@
           <w:b/>
           <w:sz w:val="28"/>
           <w:szCs w:val="28"/>
-        </w:rPr>
-      </w:pPr>
-      <w:r>
-        <w:rPr>
-          <w:rFonts w:ascii="Courier New" w:hAnsi="Courier New" w:cs="Courier New"/>
-          <w:b/>
-          <w:sz w:val="28"/>
-          <w:szCs w:val="28"/>
+          <w:lang w:val="en-US"/>
+        </w:rPr>
+      </w:pPr>
+      <w:r>
+        <w:rPr>
+          <w:rFonts w:ascii="Courier New" w:hAnsi="Courier New" w:cs="Courier New"/>
+          <w:b/>
+          <w:sz w:val="28"/>
+          <w:szCs w:val="28"/>
+          <w:lang w:val="en-US"/>
         </w:rPr>
         <w:t>path: /cinema/rest/ show</w:t>
       </w:r>
@@ -11184,14 +11070,16 @@
           <w:b/>
           <w:sz w:val="28"/>
           <w:szCs w:val="28"/>
-        </w:rPr>
-      </w:pPr>
-      <w:r>
-        <w:rPr>
-          <w:rFonts w:ascii="Courier New" w:hAnsi="Courier New" w:cs="Courier New"/>
-          <w:b/>
-          <w:sz w:val="28"/>
-          <w:szCs w:val="28"/>
+          <w:lang w:val="en-US"/>
+        </w:rPr>
+      </w:pPr>
+      <w:r>
+        <w:rPr>
+          <w:rFonts w:ascii="Courier New" w:hAnsi="Courier New" w:cs="Courier New"/>
+          <w:b/>
+          <w:sz w:val="28"/>
+          <w:szCs w:val="28"/>
+          <w:lang w:val="en-US"/>
         </w:rPr>
         <w:t>metoda: PUT</w:t>
       </w:r>
@@ -11207,14 +11095,16 @@
           <w:b/>
           <w:sz w:val="28"/>
           <w:szCs w:val="28"/>
-        </w:rPr>
-      </w:pPr>
-      <w:r>
-        <w:rPr>
-          <w:rFonts w:ascii="Courier New" w:hAnsi="Courier New" w:cs="Courier New"/>
-          <w:b/>
-          <w:sz w:val="28"/>
-          <w:szCs w:val="28"/>
+          <w:lang w:val="en-US"/>
+        </w:rPr>
+      </w:pPr>
+      <w:r>
+        <w:rPr>
+          <w:rFonts w:ascii="Courier New" w:hAnsi="Courier New" w:cs="Courier New"/>
+          <w:b/>
+          <w:sz w:val="28"/>
+          <w:szCs w:val="28"/>
+          <w:lang w:val="en-US"/>
         </w:rPr>
         <w:t>path: /cinema/rest/ show /{id}</w:t>
       </w:r>
@@ -11279,14 +11169,16 @@
           <w:b/>
           <w:sz w:val="28"/>
           <w:szCs w:val="28"/>
-        </w:rPr>
-      </w:pPr>
-      <w:r>
-        <w:rPr>
-          <w:rFonts w:ascii="Courier New" w:hAnsi="Courier New" w:cs="Courier New"/>
-          <w:b/>
-          <w:sz w:val="28"/>
-          <w:szCs w:val="28"/>
+          <w:lang w:val="en-US"/>
+        </w:rPr>
+      </w:pPr>
+      <w:r>
+        <w:rPr>
+          <w:rFonts w:ascii="Courier New" w:hAnsi="Courier New" w:cs="Courier New"/>
+          <w:b/>
+          <w:sz w:val="28"/>
+          <w:szCs w:val="28"/>
+          <w:lang w:val="en-US"/>
         </w:rPr>
         <w:lastRenderedPageBreak/>
         <w:t>metoda: DELETE</w:t>
@@ -11303,14 +11195,16 @@
           <w:b/>
           <w:sz w:val="28"/>
           <w:szCs w:val="28"/>
-        </w:rPr>
-      </w:pPr>
-      <w:r>
-        <w:rPr>
-          <w:rFonts w:ascii="Courier New" w:hAnsi="Courier New" w:cs="Courier New"/>
-          <w:b/>
-          <w:sz w:val="28"/>
-          <w:szCs w:val="28"/>
+          <w:lang w:val="en-US"/>
+        </w:rPr>
+      </w:pPr>
+      <w:r>
+        <w:rPr>
+          <w:rFonts w:ascii="Courier New" w:hAnsi="Courier New" w:cs="Courier New"/>
+          <w:b/>
+          <w:sz w:val="28"/>
+          <w:szCs w:val="28"/>
+          <w:lang w:val="en-US"/>
         </w:rPr>
         <w:t>path: /cinema/rest/ show /{id}</w:t>
       </w:r>
@@ -11409,14 +11303,16 @@
           <w:b/>
           <w:sz w:val="28"/>
           <w:szCs w:val="28"/>
-        </w:rPr>
-      </w:pPr>
-      <w:r>
-        <w:rPr>
-          <w:rFonts w:ascii="Courier New" w:hAnsi="Courier New" w:cs="Courier New"/>
-          <w:b/>
-          <w:sz w:val="28"/>
-          <w:szCs w:val="28"/>
+          <w:lang w:val="en-US"/>
+        </w:rPr>
+      </w:pPr>
+      <w:r>
+        <w:rPr>
+          <w:rFonts w:ascii="Courier New" w:hAnsi="Courier New" w:cs="Courier New"/>
+          <w:b/>
+          <w:sz w:val="28"/>
+          <w:szCs w:val="28"/>
+          <w:lang w:val="en-US"/>
         </w:rPr>
         <w:t>metoda: POST</w:t>
       </w:r>
@@ -11426,6 +11322,7 @@
           <w:b/>
           <w:sz w:val="28"/>
           <w:szCs w:val="28"/>
+          <w:lang w:val="en-US"/>
         </w:rPr>
         <w:br/>
         <w:t>path: /cinema/rest/</w:t>
@@ -11436,6 +11333,7 @@
           <w:b/>
           <w:sz w:val="28"/>
           <w:szCs w:val="28"/>
+          <w:lang w:val="en-US"/>
         </w:rPr>
         <w:t>ticket</w:t>
       </w:r>
@@ -11578,14 +11476,16 @@
           <w:b/>
           <w:sz w:val="28"/>
           <w:szCs w:val="28"/>
-        </w:rPr>
-      </w:pPr>
-      <w:r>
-        <w:rPr>
-          <w:rFonts w:ascii="Courier New" w:hAnsi="Courier New" w:cs="Courier New"/>
-          <w:b/>
-          <w:sz w:val="28"/>
-          <w:szCs w:val="28"/>
+          <w:lang w:val="en-US"/>
+        </w:rPr>
+      </w:pPr>
+      <w:r>
+        <w:rPr>
+          <w:rFonts w:ascii="Courier New" w:hAnsi="Courier New" w:cs="Courier New"/>
+          <w:b/>
+          <w:sz w:val="28"/>
+          <w:szCs w:val="28"/>
+          <w:lang w:val="en-US"/>
         </w:rPr>
         <w:t>metoda: GET</w:t>
       </w:r>
@@ -11601,14 +11501,16 @@
           <w:b/>
           <w:sz w:val="28"/>
           <w:szCs w:val="28"/>
-        </w:rPr>
-      </w:pPr>
-      <w:r>
-        <w:rPr>
-          <w:rFonts w:ascii="Courier New" w:hAnsi="Courier New" w:cs="Courier New"/>
-          <w:b/>
-          <w:sz w:val="28"/>
-          <w:szCs w:val="28"/>
+          <w:lang w:val="en-US"/>
+        </w:rPr>
+      </w:pPr>
+      <w:r>
+        <w:rPr>
+          <w:rFonts w:ascii="Courier New" w:hAnsi="Courier New" w:cs="Courier New"/>
+          <w:b/>
+          <w:sz w:val="28"/>
+          <w:szCs w:val="28"/>
+          <w:lang w:val="en-US"/>
         </w:rPr>
         <w:t xml:space="preserve">path: /cinema/rest/ </w:t>
       </w:r>
@@ -11618,24 +11520,278 @@
           <w:b/>
           <w:sz w:val="28"/>
           <w:szCs w:val="28"/>
+          <w:lang w:val="en-US"/>
+        </w:rPr>
+        <w:t xml:space="preserve">ticket </w:t>
+      </w:r>
+      <w:r>
+        <w:rPr>
+          <w:rFonts w:ascii="Courier New" w:hAnsi="Courier New" w:cs="Courier New"/>
+          <w:b/>
+          <w:sz w:val="28"/>
+          <w:szCs w:val="28"/>
+          <w:lang w:val="en-US"/>
+        </w:rPr>
+        <w:t>/{id}</w:t>
+      </w:r>
+    </w:p>
+    <w:p>
+      <w:pPr>
+        <w:tabs>
+          <w:tab w:val="right" w:pos="8789"/>
+        </w:tabs>
+        <w:spacing w:after="0"/>
+        <w:rPr>
+          <w:i/>
+          <w:sz w:val="24"/>
+          <w:szCs w:val="24"/>
+        </w:rPr>
+      </w:pPr>
+      <w:r>
+        <w:rPr>
+          <w:i/>
+          <w:sz w:val="24"/>
+          <w:szCs w:val="24"/>
+        </w:rPr>
+        <w:t xml:space="preserve">Metoda wyszukująca </w:t>
+      </w:r>
+      <w:r>
+        <w:rPr>
+          <w:i/>
+          <w:sz w:val="24"/>
+          <w:szCs w:val="24"/>
+        </w:rPr>
+        <w:t>bilety</w:t>
+      </w:r>
+      <w:r>
+        <w:rPr>
+          <w:i/>
+          <w:sz w:val="24"/>
+          <w:szCs w:val="24"/>
+        </w:rPr>
+        <w:t xml:space="preserve">. Zwraca obiekt klasy </w:t>
+      </w:r>
+      <w:r>
+        <w:rPr>
+          <w:i/>
+          <w:sz w:val="24"/>
+          <w:szCs w:val="24"/>
+        </w:rPr>
+        <w:t>Ticket</w:t>
+      </w:r>
+      <w:r>
+        <w:rPr>
+          <w:i/>
+          <w:sz w:val="24"/>
+          <w:szCs w:val="24"/>
+        </w:rPr>
+        <w:t xml:space="preserve"> o podanym id.</w:t>
+      </w:r>
+    </w:p>
+    <w:p>
+      <w:pPr>
+        <w:tabs>
+          <w:tab w:val="right" w:pos="8789"/>
+        </w:tabs>
+        <w:spacing w:after="0"/>
+        <w:rPr>
+          <w:i/>
+          <w:sz w:val="24"/>
+          <w:szCs w:val="24"/>
+        </w:rPr>
+      </w:pPr>
+    </w:p>
+    <w:p>
+      <w:pPr>
+        <w:tabs>
+          <w:tab w:val="right" w:pos="8789"/>
+        </w:tabs>
+        <w:spacing w:after="0"/>
+        <w:rPr>
+          <w:rFonts w:ascii="Courier New" w:hAnsi="Courier New" w:cs="Courier New"/>
+          <w:b/>
+          <w:sz w:val="28"/>
+          <w:szCs w:val="28"/>
+          <w:lang w:val="en-US"/>
+        </w:rPr>
+      </w:pPr>
+      <w:r>
+        <w:rPr>
+          <w:rFonts w:ascii="Courier New" w:hAnsi="Courier New" w:cs="Courier New"/>
+          <w:b/>
+          <w:sz w:val="28"/>
+          <w:szCs w:val="28"/>
+          <w:lang w:val="en-US"/>
+        </w:rPr>
+        <w:t>metoda: GET</w:t>
+      </w:r>
+    </w:p>
+    <w:p>
+      <w:pPr>
+        <w:tabs>
+          <w:tab w:val="right" w:pos="8789"/>
+        </w:tabs>
+        <w:spacing w:after="0"/>
+        <w:rPr>
+          <w:rFonts w:ascii="Courier New" w:hAnsi="Courier New" w:cs="Courier New"/>
+          <w:b/>
+          <w:sz w:val="28"/>
+          <w:szCs w:val="28"/>
+          <w:lang w:val="en-US"/>
+        </w:rPr>
+      </w:pPr>
+      <w:r>
+        <w:rPr>
+          <w:rFonts w:ascii="Courier New" w:hAnsi="Courier New" w:cs="Courier New"/>
+          <w:b/>
+          <w:sz w:val="28"/>
+          <w:szCs w:val="28"/>
+          <w:lang w:val="en-US"/>
+        </w:rPr>
+        <w:t xml:space="preserve">path: /cinema/rest/ </w:t>
+      </w:r>
+      <w:r>
+        <w:rPr>
+          <w:rFonts w:ascii="Courier New" w:hAnsi="Courier New" w:cs="Courier New"/>
+          <w:b/>
+          <w:sz w:val="28"/>
+          <w:szCs w:val="28"/>
+          <w:lang w:val="en-US"/>
         </w:rPr>
         <w:t>ticket</w:t>
       </w:r>
-      <w:r>
-        <w:rPr>
-          <w:rFonts w:ascii="Courier New" w:hAnsi="Courier New" w:cs="Courier New"/>
-          <w:b/>
-          <w:sz w:val="28"/>
-          <w:szCs w:val="28"/>
-        </w:rPr>
-        <w:t xml:space="preserve"> </w:t>
-      </w:r>
-      <w:r>
-        <w:rPr>
-          <w:rFonts w:ascii="Courier New" w:hAnsi="Courier New" w:cs="Courier New"/>
-          <w:b/>
-          <w:sz w:val="28"/>
-          <w:szCs w:val="28"/>
+    </w:p>
+    <w:p>
+      <w:pPr>
+        <w:tabs>
+          <w:tab w:val="right" w:pos="8789"/>
+        </w:tabs>
+        <w:spacing w:after="0"/>
+        <w:rPr>
+          <w:i/>
+          <w:sz w:val="24"/>
+          <w:szCs w:val="24"/>
+        </w:rPr>
+      </w:pPr>
+      <w:r>
+        <w:rPr>
+          <w:i/>
+          <w:sz w:val="24"/>
+          <w:szCs w:val="24"/>
+        </w:rPr>
+        <w:t xml:space="preserve">Metoda zwracająca listę </w:t>
+      </w:r>
+      <w:r>
+        <w:rPr>
+          <w:i/>
+          <w:sz w:val="24"/>
+          <w:szCs w:val="24"/>
+        </w:rPr>
+        <w:t>biletów</w:t>
+      </w:r>
+      <w:r>
+        <w:rPr>
+          <w:i/>
+          <w:sz w:val="24"/>
+          <w:szCs w:val="24"/>
+        </w:rPr>
+        <w:t xml:space="preserve">. Zwraca obiekt klasy </w:t>
+      </w:r>
+      <w:r>
+        <w:rPr>
+          <w:i/>
+          <w:sz w:val="24"/>
+          <w:szCs w:val="24"/>
+        </w:rPr>
+        <w:t>Tickets</w:t>
+      </w:r>
+      <w:r>
+        <w:rPr>
+          <w:i/>
+          <w:sz w:val="24"/>
+          <w:szCs w:val="24"/>
+        </w:rPr>
+        <w:t>.</w:t>
+      </w:r>
+    </w:p>
+    <w:p>
+      <w:pPr>
+        <w:tabs>
+          <w:tab w:val="right" w:pos="8789"/>
+        </w:tabs>
+        <w:spacing w:after="0"/>
+        <w:rPr>
+          <w:sz w:val="28"/>
+          <w:szCs w:val="28"/>
+        </w:rPr>
+      </w:pPr>
+    </w:p>
+    <w:p>
+      <w:pPr>
+        <w:tabs>
+          <w:tab w:val="right" w:pos="8789"/>
+        </w:tabs>
+        <w:spacing w:after="0"/>
+        <w:rPr>
+          <w:rFonts w:ascii="Courier New" w:hAnsi="Courier New" w:cs="Courier New"/>
+          <w:b/>
+          <w:sz w:val="28"/>
+          <w:szCs w:val="28"/>
+          <w:lang w:val="en-US"/>
+        </w:rPr>
+      </w:pPr>
+      <w:r>
+        <w:rPr>
+          <w:rFonts w:ascii="Courier New" w:hAnsi="Courier New" w:cs="Courier New"/>
+          <w:b/>
+          <w:sz w:val="28"/>
+          <w:szCs w:val="28"/>
+          <w:lang w:val="en-US"/>
+        </w:rPr>
+        <w:t>metoda: PUT</w:t>
+      </w:r>
+    </w:p>
+    <w:p>
+      <w:pPr>
+        <w:tabs>
+          <w:tab w:val="right" w:pos="8789"/>
+        </w:tabs>
+        <w:spacing w:after="0"/>
+        <w:rPr>
+          <w:rFonts w:ascii="Courier New" w:hAnsi="Courier New" w:cs="Courier New"/>
+          <w:b/>
+          <w:sz w:val="28"/>
+          <w:szCs w:val="28"/>
+          <w:lang w:val="en-US"/>
+        </w:rPr>
+      </w:pPr>
+      <w:r>
+        <w:rPr>
+          <w:rFonts w:ascii="Courier New" w:hAnsi="Courier New" w:cs="Courier New"/>
+          <w:b/>
+          <w:sz w:val="28"/>
+          <w:szCs w:val="28"/>
+          <w:lang w:val="en-US"/>
+        </w:rPr>
+        <w:t xml:space="preserve">path: /cinema/rest/ </w:t>
+      </w:r>
+      <w:r>
+        <w:rPr>
+          <w:rFonts w:ascii="Courier New" w:hAnsi="Courier New" w:cs="Courier New"/>
+          <w:b/>
+          <w:sz w:val="28"/>
+          <w:szCs w:val="28"/>
+          <w:lang w:val="en-US"/>
+        </w:rPr>
+        <w:t xml:space="preserve">ticket </w:t>
+      </w:r>
+      <w:r>
+        <w:rPr>
+          <w:rFonts w:ascii="Courier New" w:hAnsi="Courier New" w:cs="Courier New"/>
+          <w:b/>
+          <w:sz w:val="28"/>
+          <w:szCs w:val="28"/>
+          <w:lang w:val="en-US"/>
         </w:rPr>
         <w:t>/{id}</w:t>
       </w:r>
@@ -11658,23 +11814,23 @@
           <w:sz w:val="24"/>
           <w:szCs w:val="24"/>
         </w:rPr>
-        <w:t xml:space="preserve">Metoda wyszukująca </w:t>
-      </w:r>
-      <w:r>
-        <w:rPr>
-          <w:i/>
-          <w:sz w:val="24"/>
-          <w:szCs w:val="24"/>
-        </w:rPr>
-        <w:t>bilety</w:t>
-      </w:r>
-      <w:r>
-        <w:rPr>
-          <w:i/>
-          <w:sz w:val="24"/>
-          <w:szCs w:val="24"/>
-        </w:rPr>
-        <w:t xml:space="preserve">. Zwraca obiekt klasy </w:t>
+        <w:t xml:space="preserve">Metoda aktualizująca </w:t>
+      </w:r>
+      <w:r>
+        <w:rPr>
+          <w:i/>
+          <w:sz w:val="24"/>
+          <w:szCs w:val="24"/>
+        </w:rPr>
+        <w:t>bilet</w:t>
+      </w:r>
+      <w:r>
+        <w:rPr>
+          <w:i/>
+          <w:sz w:val="24"/>
+          <w:szCs w:val="24"/>
+        </w:rPr>
+        <w:t xml:space="preserve"> o podanym id. Jako zawartość przekazuje obiekt klasy </w:t>
       </w:r>
       <w:r>
         <w:rPr>
@@ -11690,64 +11846,67 @@
           <w:sz w:val="24"/>
           <w:szCs w:val="24"/>
         </w:rPr>
-        <w:t xml:space="preserve"> o podanym id.</w:t>
-      </w:r>
-    </w:p>
-    <w:p>
-      <w:pPr>
-        <w:tabs>
-          <w:tab w:val="right" w:pos="8789"/>
-        </w:tabs>
-        <w:spacing w:after="0"/>
-        <w:rPr>
-          <w:i/>
-          <w:sz w:val="24"/>
-          <w:szCs w:val="24"/>
-        </w:rPr>
-      </w:pPr>
-    </w:p>
-    <w:p>
-      <w:pPr>
-        <w:tabs>
-          <w:tab w:val="right" w:pos="8789"/>
-        </w:tabs>
-        <w:spacing w:after="0"/>
-        <w:rPr>
-          <w:rFonts w:ascii="Courier New" w:hAnsi="Courier New" w:cs="Courier New"/>
-          <w:b/>
-          <w:sz w:val="28"/>
-          <w:szCs w:val="28"/>
-        </w:rPr>
-      </w:pPr>
-      <w:r>
-        <w:rPr>
-          <w:rFonts w:ascii="Courier New" w:hAnsi="Courier New" w:cs="Courier New"/>
-          <w:b/>
-          <w:sz w:val="28"/>
-          <w:szCs w:val="28"/>
-        </w:rPr>
-        <w:t>metoda: GET</w:t>
-      </w:r>
-    </w:p>
-    <w:p>
-      <w:pPr>
-        <w:tabs>
-          <w:tab w:val="right" w:pos="8789"/>
-        </w:tabs>
-        <w:spacing w:after="0"/>
-        <w:rPr>
-          <w:rFonts w:ascii="Courier New" w:hAnsi="Courier New" w:cs="Courier New"/>
-          <w:b/>
-          <w:sz w:val="28"/>
-          <w:szCs w:val="28"/>
-        </w:rPr>
-      </w:pPr>
-      <w:r>
-        <w:rPr>
-          <w:rFonts w:ascii="Courier New" w:hAnsi="Courier New" w:cs="Courier New"/>
-          <w:b/>
-          <w:sz w:val="28"/>
-          <w:szCs w:val="28"/>
+        <w:t>. W zależności od powodzenia lub niepowodzenia wykonania operacji, zwraca odpowiedni informujący o tym String.</w:t>
+      </w:r>
+    </w:p>
+    <w:p>
+      <w:pPr>
+        <w:tabs>
+          <w:tab w:val="right" w:pos="8789"/>
+        </w:tabs>
+        <w:spacing w:after="0"/>
+        <w:rPr>
+          <w:sz w:val="28"/>
+          <w:szCs w:val="28"/>
+        </w:rPr>
+      </w:pPr>
+    </w:p>
+    <w:p>
+      <w:pPr>
+        <w:tabs>
+          <w:tab w:val="right" w:pos="8789"/>
+        </w:tabs>
+        <w:spacing w:after="0"/>
+        <w:rPr>
+          <w:rFonts w:ascii="Courier New" w:hAnsi="Courier New" w:cs="Courier New"/>
+          <w:b/>
+          <w:sz w:val="28"/>
+          <w:szCs w:val="28"/>
+          <w:lang w:val="en-US"/>
+        </w:rPr>
+      </w:pPr>
+      <w:r>
+        <w:rPr>
+          <w:rFonts w:ascii="Courier New" w:hAnsi="Courier New" w:cs="Courier New"/>
+          <w:b/>
+          <w:sz w:val="28"/>
+          <w:szCs w:val="28"/>
+          <w:lang w:val="en-US"/>
+        </w:rPr>
+        <w:t>metoda: DELETE</w:t>
+      </w:r>
+    </w:p>
+    <w:p>
+      <w:pPr>
+        <w:tabs>
+          <w:tab w:val="right" w:pos="8789"/>
+        </w:tabs>
+        <w:spacing w:after="0"/>
+        <w:rPr>
+          <w:rFonts w:ascii="Courier New" w:hAnsi="Courier New" w:cs="Courier New"/>
+          <w:b/>
+          <w:sz w:val="28"/>
+          <w:szCs w:val="28"/>
+          <w:lang w:val="en-US"/>
+        </w:rPr>
+      </w:pPr>
+      <w:r>
+        <w:rPr>
+          <w:rFonts w:ascii="Courier New" w:hAnsi="Courier New" w:cs="Courier New"/>
+          <w:b/>
+          <w:sz w:val="28"/>
+          <w:szCs w:val="28"/>
+          <w:lang w:val="en-US"/>
         </w:rPr>
         <w:t xml:space="preserve">path: /cinema/rest/ </w:t>
       </w:r>
@@ -11757,273 +11916,17 @@
           <w:b/>
           <w:sz w:val="28"/>
           <w:szCs w:val="28"/>
+          <w:lang w:val="en-US"/>
         </w:rPr>
         <w:t>ticket</w:t>
       </w:r>
-    </w:p>
-    <w:p>
-      <w:pPr>
-        <w:tabs>
-          <w:tab w:val="right" w:pos="8789"/>
-        </w:tabs>
-        <w:spacing w:after="0"/>
-        <w:rPr>
-          <w:i/>
-          <w:sz w:val="24"/>
-          <w:szCs w:val="24"/>
-        </w:rPr>
-      </w:pPr>
-      <w:r>
-        <w:rPr>
-          <w:i/>
-          <w:sz w:val="24"/>
-          <w:szCs w:val="24"/>
-        </w:rPr>
-        <w:t xml:space="preserve">Metoda zwracająca listę </w:t>
-      </w:r>
-      <w:r>
-        <w:rPr>
-          <w:i/>
-          <w:sz w:val="24"/>
-          <w:szCs w:val="24"/>
-        </w:rPr>
-        <w:t>biletów</w:t>
-      </w:r>
-      <w:r>
-        <w:rPr>
-          <w:i/>
-          <w:sz w:val="24"/>
-          <w:szCs w:val="24"/>
-        </w:rPr>
-        <w:t xml:space="preserve">. Zwraca obiekt klasy </w:t>
-      </w:r>
-      <w:r>
-        <w:rPr>
-          <w:i/>
-          <w:sz w:val="24"/>
-          <w:szCs w:val="24"/>
-        </w:rPr>
-        <w:t>Tickets</w:t>
-      </w:r>
-      <w:r>
-        <w:rPr>
-          <w:i/>
-          <w:sz w:val="24"/>
-          <w:szCs w:val="24"/>
-        </w:rPr>
-        <w:t>.</w:t>
-      </w:r>
-    </w:p>
-    <w:p>
-      <w:pPr>
-        <w:tabs>
-          <w:tab w:val="right" w:pos="8789"/>
-        </w:tabs>
-        <w:spacing w:after="0"/>
-        <w:rPr>
-          <w:sz w:val="28"/>
-          <w:szCs w:val="28"/>
-        </w:rPr>
-      </w:pPr>
-    </w:p>
-    <w:p>
-      <w:pPr>
-        <w:tabs>
-          <w:tab w:val="right" w:pos="8789"/>
-        </w:tabs>
-        <w:spacing w:after="0"/>
-        <w:rPr>
-          <w:rFonts w:ascii="Courier New" w:hAnsi="Courier New" w:cs="Courier New"/>
-          <w:b/>
-          <w:sz w:val="28"/>
-          <w:szCs w:val="28"/>
-        </w:rPr>
-      </w:pPr>
-      <w:r>
-        <w:rPr>
-          <w:rFonts w:ascii="Courier New" w:hAnsi="Courier New" w:cs="Courier New"/>
-          <w:b/>
-          <w:sz w:val="28"/>
-          <w:szCs w:val="28"/>
-        </w:rPr>
-        <w:t>metoda: PUT</w:t>
-      </w:r>
-    </w:p>
-    <w:p>
-      <w:pPr>
-        <w:tabs>
-          <w:tab w:val="right" w:pos="8789"/>
-        </w:tabs>
-        <w:spacing w:after="0"/>
-        <w:rPr>
-          <w:rFonts w:ascii="Courier New" w:hAnsi="Courier New" w:cs="Courier New"/>
-          <w:b/>
-          <w:sz w:val="28"/>
-          <w:szCs w:val="28"/>
-        </w:rPr>
-      </w:pPr>
-      <w:r>
-        <w:rPr>
-          <w:rFonts w:ascii="Courier New" w:hAnsi="Courier New" w:cs="Courier New"/>
-          <w:b/>
-          <w:sz w:val="28"/>
-          <w:szCs w:val="28"/>
-        </w:rPr>
-        <w:t xml:space="preserve">path: /cinema/rest/ </w:t>
-      </w:r>
-      <w:r>
-        <w:rPr>
-          <w:rFonts w:ascii="Courier New" w:hAnsi="Courier New" w:cs="Courier New"/>
-          <w:b/>
-          <w:sz w:val="28"/>
-          <w:szCs w:val="28"/>
-        </w:rPr>
-        <w:t>ticket</w:t>
-      </w:r>
-      <w:r>
-        <w:rPr>
-          <w:rFonts w:ascii="Courier New" w:hAnsi="Courier New" w:cs="Courier New"/>
-          <w:b/>
-          <w:sz w:val="28"/>
-          <w:szCs w:val="28"/>
-        </w:rPr>
-        <w:t xml:space="preserve"> </w:t>
-      </w:r>
-      <w:r>
-        <w:rPr>
-          <w:rFonts w:ascii="Courier New" w:hAnsi="Courier New" w:cs="Courier New"/>
-          <w:b/>
-          <w:sz w:val="28"/>
-          <w:szCs w:val="28"/>
-        </w:rPr>
-        <w:t>/{id}</w:t>
-      </w:r>
-    </w:p>
-    <w:p>
-      <w:pPr>
-        <w:tabs>
-          <w:tab w:val="right" w:pos="8789"/>
-        </w:tabs>
-        <w:spacing w:after="0"/>
-        <w:rPr>
-          <w:i/>
-          <w:sz w:val="24"/>
-          <w:szCs w:val="24"/>
-        </w:rPr>
-      </w:pPr>
-      <w:r>
-        <w:rPr>
-          <w:i/>
-          <w:sz w:val="24"/>
-          <w:szCs w:val="24"/>
-        </w:rPr>
-        <w:t xml:space="preserve">Metoda aktualizująca </w:t>
-      </w:r>
-      <w:r>
-        <w:rPr>
-          <w:i/>
-          <w:sz w:val="24"/>
-          <w:szCs w:val="24"/>
-        </w:rPr>
-        <w:t>bilet</w:t>
-      </w:r>
-      <w:r>
-        <w:rPr>
-          <w:i/>
-          <w:sz w:val="24"/>
-          <w:szCs w:val="24"/>
-        </w:rPr>
-        <w:t xml:space="preserve"> o podanym id. Jako zawartość przekazuje obiekt klasy </w:t>
-      </w:r>
-      <w:r>
-        <w:rPr>
-          <w:i/>
-          <w:sz w:val="24"/>
-          <w:szCs w:val="24"/>
-        </w:rPr>
-        <w:t>Ticket</w:t>
-      </w:r>
-      <w:r>
-        <w:rPr>
-          <w:i/>
-          <w:sz w:val="24"/>
-          <w:szCs w:val="24"/>
-        </w:rPr>
-        <w:t>. W zależności od powodzenia lub niepowodzenia wykonania operacji, zwraca odpowiedni informujący o tym String.</w:t>
-      </w:r>
-    </w:p>
-    <w:p>
-      <w:pPr>
-        <w:tabs>
-          <w:tab w:val="right" w:pos="8789"/>
-        </w:tabs>
-        <w:spacing w:after="0"/>
-        <w:rPr>
-          <w:sz w:val="28"/>
-          <w:szCs w:val="28"/>
-        </w:rPr>
-      </w:pPr>
-    </w:p>
-    <w:p>
-      <w:pPr>
-        <w:tabs>
-          <w:tab w:val="right" w:pos="8789"/>
-        </w:tabs>
-        <w:spacing w:after="0"/>
-        <w:rPr>
-          <w:rFonts w:ascii="Courier New" w:hAnsi="Courier New" w:cs="Courier New"/>
-          <w:b/>
-          <w:sz w:val="28"/>
-          <w:szCs w:val="28"/>
-        </w:rPr>
-      </w:pPr>
-      <w:r>
-        <w:rPr>
-          <w:rFonts w:ascii="Courier New" w:hAnsi="Courier New" w:cs="Courier New"/>
-          <w:b/>
-          <w:sz w:val="28"/>
-          <w:szCs w:val="28"/>
-        </w:rPr>
-        <w:t>metoda: DELETE</w:t>
-      </w:r>
-    </w:p>
-    <w:p>
-      <w:pPr>
-        <w:tabs>
-          <w:tab w:val="right" w:pos="8789"/>
-        </w:tabs>
-        <w:spacing w:after="0"/>
-        <w:rPr>
-          <w:rFonts w:ascii="Courier New" w:hAnsi="Courier New" w:cs="Courier New"/>
-          <w:b/>
-          <w:sz w:val="28"/>
-          <w:szCs w:val="28"/>
-        </w:rPr>
-      </w:pPr>
-      <w:r>
-        <w:rPr>
-          <w:rFonts w:ascii="Courier New" w:hAnsi="Courier New" w:cs="Courier New"/>
-          <w:b/>
-          <w:sz w:val="28"/>
-          <w:szCs w:val="28"/>
-        </w:rPr>
-        <w:t xml:space="preserve">path: /cinema/rest/ </w:t>
-      </w:r>
-      <w:r>
-        <w:rPr>
-          <w:rFonts w:ascii="Courier New" w:hAnsi="Courier New" w:cs="Courier New"/>
-          <w:b/>
-          <w:sz w:val="28"/>
-          <w:szCs w:val="28"/>
-        </w:rPr>
-        <w:t>ticket</w:t>
-      </w:r>
-      <w:r>
-        <w:rPr>
-          <w:rFonts w:ascii="Courier New" w:hAnsi="Courier New" w:cs="Courier New"/>
-          <w:b/>
-          <w:sz w:val="28"/>
-          <w:szCs w:val="28"/>
+      <w:r>
+        <w:rPr>
+          <w:rFonts w:ascii="Courier New" w:hAnsi="Courier New" w:cs="Courier New"/>
+          <w:b/>
+          <w:sz w:val="28"/>
+          <w:szCs w:val="28"/>
+          <w:lang w:val="en-US"/>
         </w:rPr>
         <w:t xml:space="preserve"> /{id}</w:t>
       </w:r>
@@ -12115,7 +12018,7 @@
           <w:szCs w:val="40"/>
           <w:lang w:val="pl-PL"/>
         </w:rPr>
-        <w:t>Ticket</w:t>
+        <w:t>TicketType</w:t>
       </w:r>
       <w:r>
         <w:rPr>
@@ -12123,14 +12026,6 @@
           <w:szCs w:val="40"/>
           <w:lang w:val="pl-PL"/>
         </w:rPr>
-        <w:t>Type</w:t>
-      </w:r>
-      <w:r>
-        <w:rPr>
-          <w:sz w:val="40"/>
-          <w:szCs w:val="40"/>
-          <w:lang w:val="pl-PL"/>
-        </w:rPr>
         <w:t>REST.java</w:t>
       </w:r>
     </w:p>
@@ -12157,14 +12052,16 @@
           <w:b/>
           <w:sz w:val="28"/>
           <w:szCs w:val="28"/>
-        </w:rPr>
-      </w:pPr>
-      <w:r>
-        <w:rPr>
-          <w:rFonts w:ascii="Courier New" w:hAnsi="Courier New" w:cs="Courier New"/>
-          <w:b/>
-          <w:sz w:val="28"/>
-          <w:szCs w:val="28"/>
+          <w:lang w:val="en-US"/>
+        </w:rPr>
+      </w:pPr>
+      <w:r>
+        <w:rPr>
+          <w:rFonts w:ascii="Courier New" w:hAnsi="Courier New" w:cs="Courier New"/>
+          <w:b/>
+          <w:sz w:val="28"/>
+          <w:szCs w:val="28"/>
+          <w:lang w:val="en-US"/>
         </w:rPr>
         <w:t>metoda: POST</w:t>
       </w:r>
@@ -12174,80 +12071,31 @@
           <w:b/>
           <w:sz w:val="28"/>
           <w:szCs w:val="28"/>
+          <w:lang w:val="en-US"/>
         </w:rPr>
         <w:br/>
-        <w:t>path: /cinema/rest/</w:t>
-      </w:r>
-      <w:r>
-        <w:rPr>
-          <w:rFonts w:ascii="Courier New" w:hAnsi="Courier New" w:cs="Courier New"/>
-          <w:b/>
-          <w:sz w:val="28"/>
-          <w:szCs w:val="28"/>
-        </w:rPr>
-        <w:t>ticket</w:t>
-      </w:r>
-      <w:r>
-        <w:rPr>
-          <w:rFonts w:ascii="Courier New" w:hAnsi="Courier New" w:cs="Courier New"/>
-          <w:b/>
-          <w:sz w:val="28"/>
-          <w:szCs w:val="28"/>
-        </w:rPr>
-        <w:t>_type</w:t>
-      </w:r>
-    </w:p>
-    <w:p>
-      <w:pPr>
-        <w:tabs>
-          <w:tab w:val="right" w:pos="8789"/>
-        </w:tabs>
-        <w:spacing w:after="0"/>
-        <w:rPr>
-          <w:i/>
-          <w:sz w:val="24"/>
-          <w:szCs w:val="24"/>
-        </w:rPr>
-      </w:pPr>
-      <w:r>
-        <w:rPr>
-          <w:i/>
-          <w:sz w:val="24"/>
-          <w:szCs w:val="24"/>
-        </w:rPr>
-        <w:t xml:space="preserve">Metoda dodająca </w:t>
-      </w:r>
-      <w:r>
-        <w:rPr>
-          <w:i/>
-          <w:sz w:val="24"/>
-          <w:szCs w:val="24"/>
-        </w:rPr>
-        <w:t xml:space="preserve">typ </w:t>
-      </w:r>
-      <w:r>
-        <w:rPr>
-          <w:i/>
-          <w:sz w:val="24"/>
-          <w:szCs w:val="24"/>
-        </w:rPr>
-        <w:t>bilet</w:t>
-      </w:r>
-      <w:r>
-        <w:rPr>
-          <w:i/>
-          <w:sz w:val="24"/>
-          <w:szCs w:val="24"/>
-        </w:rPr>
-        <w:t>u</w:t>
-      </w:r>
-      <w:r>
-        <w:rPr>
-          <w:i/>
-          <w:sz w:val="24"/>
-          <w:szCs w:val="24"/>
-        </w:rPr>
-        <w:t xml:space="preserve">. </w:t>
+        <w:t>path: /cinema/rest/ticket_type</w:t>
+      </w:r>
+    </w:p>
+    <w:p>
+      <w:pPr>
+        <w:tabs>
+          <w:tab w:val="right" w:pos="8789"/>
+        </w:tabs>
+        <w:spacing w:after="0"/>
+        <w:rPr>
+          <w:i/>
+          <w:sz w:val="24"/>
+          <w:szCs w:val="24"/>
+        </w:rPr>
+      </w:pPr>
+      <w:r>
+        <w:rPr>
+          <w:i/>
+          <w:sz w:val="24"/>
+          <w:szCs w:val="24"/>
+        </w:rPr>
+        <w:t xml:space="preserve">Metoda dodająca typ biletu. </w:t>
       </w:r>
       <w:r>
         <w:rPr>
@@ -12279,23 +12127,7 @@
           <w:sz w:val="24"/>
           <w:szCs w:val="24"/>
         </w:rPr>
-        <w:t>obiekt klasy Ticket</w:t>
-      </w:r>
-      <w:r>
-        <w:rPr>
-          <w:i/>
-          <w:sz w:val="24"/>
-          <w:szCs w:val="24"/>
-        </w:rPr>
-        <w:t>Type</w:t>
-      </w:r>
-      <w:r>
-        <w:rPr>
-          <w:i/>
-          <w:sz w:val="24"/>
-          <w:szCs w:val="24"/>
-        </w:rPr>
-        <w:t xml:space="preserve">. </w:t>
+        <w:t xml:space="preserve">obiekt klasy TicketType. </w:t>
       </w:r>
     </w:p>
     <w:p>
@@ -12351,14 +12183,16 @@
           <w:b/>
           <w:sz w:val="28"/>
           <w:szCs w:val="28"/>
-        </w:rPr>
-      </w:pPr>
-      <w:r>
-        <w:rPr>
-          <w:rFonts w:ascii="Courier New" w:hAnsi="Courier New" w:cs="Courier New"/>
-          <w:b/>
-          <w:sz w:val="28"/>
-          <w:szCs w:val="28"/>
+          <w:lang w:val="en-US"/>
+        </w:rPr>
+      </w:pPr>
+      <w:r>
+        <w:rPr>
+          <w:rFonts w:ascii="Courier New" w:hAnsi="Courier New" w:cs="Courier New"/>
+          <w:b/>
+          <w:sz w:val="28"/>
+          <w:szCs w:val="28"/>
+          <w:lang w:val="en-US"/>
         </w:rPr>
         <w:t>metoda: GET</w:t>
       </w:r>
@@ -12374,147 +12208,76 @@
           <w:b/>
           <w:sz w:val="28"/>
           <w:szCs w:val="28"/>
-        </w:rPr>
-      </w:pPr>
-      <w:r>
-        <w:rPr>
-          <w:rFonts w:ascii="Courier New" w:hAnsi="Courier New" w:cs="Courier New"/>
-          <w:b/>
-          <w:sz w:val="28"/>
-          <w:szCs w:val="28"/>
+          <w:lang w:val="en-US"/>
+        </w:rPr>
+      </w:pPr>
+      <w:r>
+        <w:rPr>
+          <w:rFonts w:ascii="Courier New" w:hAnsi="Courier New" w:cs="Courier New"/>
+          <w:b/>
+          <w:sz w:val="28"/>
+          <w:szCs w:val="28"/>
+          <w:lang w:val="en-US"/>
         </w:rPr>
         <w:lastRenderedPageBreak/>
-        <w:t xml:space="preserve">path: /cinema/rest/ </w:t>
-      </w:r>
-      <w:r>
-        <w:rPr>
-          <w:rFonts w:ascii="Courier New" w:hAnsi="Courier New" w:cs="Courier New"/>
-          <w:b/>
-          <w:sz w:val="28"/>
-          <w:szCs w:val="28"/>
-        </w:rPr>
-        <w:t>ticket_type</w:t>
-      </w:r>
-      <w:r>
-        <w:rPr>
-          <w:rFonts w:ascii="Courier New" w:hAnsi="Courier New" w:cs="Courier New"/>
-          <w:b/>
-          <w:sz w:val="28"/>
-          <w:szCs w:val="28"/>
-        </w:rPr>
-        <w:t xml:space="preserve"> </w:t>
-      </w:r>
-      <w:r>
-        <w:rPr>
-          <w:rFonts w:ascii="Courier New" w:hAnsi="Courier New" w:cs="Courier New"/>
-          <w:b/>
-          <w:sz w:val="28"/>
-          <w:szCs w:val="28"/>
-        </w:rPr>
-        <w:t>/{id}</w:t>
-      </w:r>
-    </w:p>
-    <w:p>
-      <w:pPr>
-        <w:tabs>
-          <w:tab w:val="right" w:pos="8789"/>
-        </w:tabs>
-        <w:spacing w:after="0"/>
-        <w:rPr>
-          <w:i/>
-          <w:sz w:val="24"/>
-          <w:szCs w:val="24"/>
-        </w:rPr>
-      </w:pPr>
-      <w:r>
-        <w:rPr>
-          <w:i/>
-          <w:sz w:val="24"/>
-          <w:szCs w:val="24"/>
-        </w:rPr>
-        <w:t xml:space="preserve">Metoda wyszukująca </w:t>
-      </w:r>
-      <w:r>
-        <w:rPr>
-          <w:i/>
-          <w:sz w:val="24"/>
-          <w:szCs w:val="24"/>
-        </w:rPr>
-        <w:t xml:space="preserve">typ </w:t>
-      </w:r>
-      <w:r>
-        <w:rPr>
-          <w:i/>
-          <w:sz w:val="24"/>
-          <w:szCs w:val="24"/>
-        </w:rPr>
-        <w:t>bilet</w:t>
-      </w:r>
-      <w:r>
-        <w:rPr>
-          <w:i/>
-          <w:sz w:val="24"/>
-          <w:szCs w:val="24"/>
-        </w:rPr>
-        <w:t>u</w:t>
-      </w:r>
-      <w:r>
-        <w:rPr>
-          <w:i/>
-          <w:sz w:val="24"/>
-          <w:szCs w:val="24"/>
-        </w:rPr>
-        <w:t>. Zwraca obiekt klasy Ticket</w:t>
-      </w:r>
-      <w:r>
-        <w:rPr>
-          <w:i/>
-          <w:sz w:val="24"/>
-          <w:szCs w:val="24"/>
-        </w:rPr>
-        <w:t>Type</w:t>
-      </w:r>
-      <w:r>
-        <w:rPr>
-          <w:i/>
-          <w:sz w:val="24"/>
-          <w:szCs w:val="24"/>
-        </w:rPr>
-        <w:t xml:space="preserve"> o podanym id.</w:t>
-      </w:r>
-    </w:p>
-    <w:p>
-      <w:pPr>
-        <w:tabs>
-          <w:tab w:val="right" w:pos="8789"/>
-        </w:tabs>
-        <w:spacing w:after="0"/>
-        <w:rPr>
-          <w:i/>
-          <w:sz w:val="24"/>
-          <w:szCs w:val="24"/>
-        </w:rPr>
-      </w:pPr>
-    </w:p>
-    <w:p>
-      <w:pPr>
-        <w:tabs>
-          <w:tab w:val="right" w:pos="8789"/>
-        </w:tabs>
-        <w:spacing w:after="0"/>
-        <w:rPr>
-          <w:rFonts w:ascii="Courier New" w:hAnsi="Courier New" w:cs="Courier New"/>
-          <w:b/>
-          <w:sz w:val="28"/>
-          <w:szCs w:val="28"/>
-        </w:rPr>
-      </w:pPr>
-      <w:r>
-        <w:rPr>
-          <w:rFonts w:ascii="Courier New" w:hAnsi="Courier New" w:cs="Courier New"/>
-          <w:b/>
-          <w:sz w:val="28"/>
-          <w:szCs w:val="28"/>
+        <w:t>path: /cinema/rest/ ticket_type /{id}</w:t>
+      </w:r>
+    </w:p>
+    <w:p>
+      <w:pPr>
+        <w:tabs>
+          <w:tab w:val="right" w:pos="8789"/>
+        </w:tabs>
+        <w:spacing w:after="0"/>
+        <w:rPr>
+          <w:i/>
+          <w:sz w:val="24"/>
+          <w:szCs w:val="24"/>
+        </w:rPr>
+      </w:pPr>
+      <w:r>
+        <w:rPr>
+          <w:i/>
+          <w:sz w:val="24"/>
+          <w:szCs w:val="24"/>
+        </w:rPr>
+        <w:t>Metoda wyszukująca typ biletu. Zwraca obiekt klasy TicketType o podanym id.</w:t>
+      </w:r>
+    </w:p>
+    <w:p>
+      <w:pPr>
+        <w:tabs>
+          <w:tab w:val="right" w:pos="8789"/>
+        </w:tabs>
+        <w:spacing w:after="0"/>
+        <w:rPr>
+          <w:i/>
+          <w:sz w:val="24"/>
+          <w:szCs w:val="24"/>
+        </w:rPr>
+      </w:pPr>
+    </w:p>
+    <w:p>
+      <w:pPr>
+        <w:tabs>
+          <w:tab w:val="right" w:pos="8789"/>
+        </w:tabs>
+        <w:spacing w:after="0"/>
+        <w:rPr>
+          <w:rFonts w:ascii="Courier New" w:hAnsi="Courier New" w:cs="Courier New"/>
+          <w:b/>
+          <w:sz w:val="28"/>
+          <w:szCs w:val="28"/>
+          <w:lang w:val="en-US"/>
+        </w:rPr>
+      </w:pPr>
+      <w:r>
+        <w:rPr>
+          <w:rFonts w:ascii="Courier New" w:hAnsi="Courier New" w:cs="Courier New"/>
+          <w:b/>
+          <w:sz w:val="28"/>
+          <w:szCs w:val="28"/>
+          <w:lang w:val="en-US"/>
         </w:rPr>
         <w:t>metoda: GET</w:t>
       </w:r>
@@ -12530,78 +12293,39 @@
           <w:b/>
           <w:sz w:val="28"/>
           <w:szCs w:val="28"/>
-        </w:rPr>
-      </w:pPr>
-      <w:r>
-        <w:rPr>
-          <w:rFonts w:ascii="Courier New" w:hAnsi="Courier New" w:cs="Courier New"/>
-          <w:b/>
-          <w:sz w:val="28"/>
-          <w:szCs w:val="28"/>
-        </w:rPr>
-        <w:t xml:space="preserve">path: /cinema/rest/ </w:t>
-      </w:r>
-      <w:r>
-        <w:rPr>
-          <w:rFonts w:ascii="Courier New" w:hAnsi="Courier New" w:cs="Courier New"/>
-          <w:b/>
-          <w:sz w:val="28"/>
-          <w:szCs w:val="28"/>
-        </w:rPr>
-        <w:t>ticket_type</w:t>
-      </w:r>
-    </w:p>
-    <w:p>
-      <w:pPr>
-        <w:tabs>
-          <w:tab w:val="right" w:pos="8789"/>
-        </w:tabs>
-        <w:spacing w:after="0"/>
-        <w:rPr>
-          <w:i/>
-          <w:sz w:val="24"/>
-          <w:szCs w:val="24"/>
-        </w:rPr>
-      </w:pPr>
-      <w:r>
-        <w:rPr>
-          <w:i/>
-          <w:sz w:val="24"/>
-          <w:szCs w:val="24"/>
-        </w:rPr>
-        <w:t xml:space="preserve">Metoda zwracająca listę </w:t>
-      </w:r>
-      <w:r>
-        <w:rPr>
-          <w:i/>
-          <w:sz w:val="24"/>
-          <w:szCs w:val="24"/>
-        </w:rPr>
-        <w:t xml:space="preserve">typów </w:t>
-      </w:r>
-      <w:r>
-        <w:rPr>
-          <w:i/>
-          <w:sz w:val="24"/>
-          <w:szCs w:val="24"/>
-        </w:rPr>
-        <w:t>biletów. Zwraca obiekt klasy Ticket</w:t>
-      </w:r>
-      <w:r>
-        <w:rPr>
-          <w:i/>
-          <w:sz w:val="24"/>
-          <w:szCs w:val="24"/>
-        </w:rPr>
-        <w:t>Type</w:t>
-      </w:r>
-      <w:r>
-        <w:rPr>
-          <w:i/>
-          <w:sz w:val="24"/>
-          <w:szCs w:val="24"/>
-        </w:rPr>
-        <w:t>s.</w:t>
+          <w:lang w:val="en-US"/>
+        </w:rPr>
+      </w:pPr>
+      <w:r>
+        <w:rPr>
+          <w:rFonts w:ascii="Courier New" w:hAnsi="Courier New" w:cs="Courier New"/>
+          <w:b/>
+          <w:sz w:val="28"/>
+          <w:szCs w:val="28"/>
+          <w:lang w:val="en-US"/>
+        </w:rPr>
+        <w:t>path: /cinema/rest/ ticket_type</w:t>
+      </w:r>
+    </w:p>
+    <w:p>
+      <w:pPr>
+        <w:tabs>
+          <w:tab w:val="right" w:pos="8789"/>
+        </w:tabs>
+        <w:spacing w:after="0"/>
+        <w:rPr>
+          <w:i/>
+          <w:sz w:val="24"/>
+          <w:szCs w:val="24"/>
+        </w:rPr>
+      </w:pPr>
+      <w:r>
+        <w:rPr>
+          <w:i/>
+          <w:sz w:val="24"/>
+          <w:szCs w:val="24"/>
+        </w:rPr>
+        <w:t>Metoda zwracająca listę typów biletów. Zwraca obiekt klasy TicketTypes.</w:t>
       </w:r>
     </w:p>
     <w:p>
@@ -12650,145 +12374,74 @@
           <w:b/>
           <w:sz w:val="28"/>
           <w:szCs w:val="28"/>
-        </w:rPr>
-      </w:pPr>
-      <w:r>
-        <w:rPr>
-          <w:rFonts w:ascii="Courier New" w:hAnsi="Courier New" w:cs="Courier New"/>
-          <w:b/>
-          <w:sz w:val="28"/>
-          <w:szCs w:val="28"/>
-        </w:rPr>
-        <w:t xml:space="preserve">path: /cinema/rest/ </w:t>
-      </w:r>
-      <w:r>
-        <w:rPr>
-          <w:rFonts w:ascii="Courier New" w:hAnsi="Courier New" w:cs="Courier New"/>
-          <w:b/>
-          <w:sz w:val="28"/>
-          <w:szCs w:val="28"/>
-        </w:rPr>
-        <w:t>ticket_type</w:t>
-      </w:r>
-      <w:r>
-        <w:rPr>
-          <w:rFonts w:ascii="Courier New" w:hAnsi="Courier New" w:cs="Courier New"/>
-          <w:b/>
-          <w:sz w:val="28"/>
-          <w:szCs w:val="28"/>
-        </w:rPr>
-        <w:t xml:space="preserve"> </w:t>
-      </w:r>
-      <w:r>
-        <w:rPr>
-          <w:rFonts w:ascii="Courier New" w:hAnsi="Courier New" w:cs="Courier New"/>
-          <w:b/>
-          <w:sz w:val="28"/>
-          <w:szCs w:val="28"/>
-        </w:rPr>
-        <w:t>/{id}</w:t>
-      </w:r>
-    </w:p>
-    <w:p>
-      <w:pPr>
-        <w:tabs>
-          <w:tab w:val="right" w:pos="8789"/>
-        </w:tabs>
-        <w:spacing w:after="0"/>
-        <w:rPr>
-          <w:i/>
-          <w:sz w:val="24"/>
-          <w:szCs w:val="24"/>
-        </w:rPr>
-      </w:pPr>
-      <w:r>
-        <w:rPr>
-          <w:i/>
-          <w:sz w:val="24"/>
-          <w:szCs w:val="24"/>
-        </w:rPr>
-        <w:t xml:space="preserve">Metoda aktualizująca </w:t>
-      </w:r>
-      <w:r>
-        <w:rPr>
-          <w:i/>
-          <w:sz w:val="24"/>
-          <w:szCs w:val="24"/>
-        </w:rPr>
-        <w:t xml:space="preserve">typ </w:t>
-      </w:r>
-      <w:r>
-        <w:rPr>
-          <w:i/>
-          <w:sz w:val="24"/>
-          <w:szCs w:val="24"/>
-        </w:rPr>
-        <w:t>bilet</w:t>
-      </w:r>
-      <w:r>
-        <w:rPr>
-          <w:i/>
-          <w:sz w:val="24"/>
-          <w:szCs w:val="24"/>
-        </w:rPr>
-        <w:t>u</w:t>
-      </w:r>
-      <w:r>
-        <w:rPr>
-          <w:i/>
-          <w:sz w:val="24"/>
-          <w:szCs w:val="24"/>
-        </w:rPr>
-        <w:t xml:space="preserve"> o podanym id. Jako zawartość przekazuje obiekt klasy Ticket</w:t>
-      </w:r>
-      <w:r>
-        <w:rPr>
-          <w:i/>
-          <w:sz w:val="24"/>
-          <w:szCs w:val="24"/>
-        </w:rPr>
-        <w:t>Type</w:t>
-      </w:r>
-      <w:r>
-        <w:rPr>
-          <w:i/>
-          <w:sz w:val="24"/>
-          <w:szCs w:val="24"/>
-        </w:rPr>
-        <w:t>. W zależności od powodzenia lub niepowodzenia wykonania operacji, zwraca odpowiedni informujący o tym String.</w:t>
-      </w:r>
-    </w:p>
-    <w:p>
-      <w:pPr>
-        <w:tabs>
-          <w:tab w:val="right" w:pos="8789"/>
-        </w:tabs>
-        <w:spacing w:after="0"/>
-        <w:rPr>
-          <w:sz w:val="28"/>
-          <w:szCs w:val="28"/>
-        </w:rPr>
-      </w:pPr>
-    </w:p>
-    <w:p>
-      <w:pPr>
-        <w:tabs>
-          <w:tab w:val="right" w:pos="8789"/>
-        </w:tabs>
-        <w:spacing w:after="0"/>
-        <w:rPr>
-          <w:rFonts w:ascii="Courier New" w:hAnsi="Courier New" w:cs="Courier New"/>
-          <w:b/>
-          <w:sz w:val="28"/>
-          <w:szCs w:val="28"/>
-        </w:rPr>
-      </w:pPr>
-      <w:r>
-        <w:rPr>
-          <w:rFonts w:ascii="Courier New" w:hAnsi="Courier New" w:cs="Courier New"/>
-          <w:b/>
-          <w:sz w:val="28"/>
-          <w:szCs w:val="28"/>
+          <w:lang w:val="en-US"/>
+        </w:rPr>
+      </w:pPr>
+      <w:r>
+        <w:rPr>
+          <w:rFonts w:ascii="Courier New" w:hAnsi="Courier New" w:cs="Courier New"/>
+          <w:b/>
+          <w:sz w:val="28"/>
+          <w:szCs w:val="28"/>
+          <w:lang w:val="en-US"/>
+        </w:rPr>
+        <w:t>path: /cinema/rest/ ticket_type /{id}</w:t>
+      </w:r>
+    </w:p>
+    <w:p>
+      <w:pPr>
+        <w:tabs>
+          <w:tab w:val="right" w:pos="8789"/>
+        </w:tabs>
+        <w:spacing w:after="0"/>
+        <w:rPr>
+          <w:i/>
+          <w:sz w:val="24"/>
+          <w:szCs w:val="24"/>
+        </w:rPr>
+      </w:pPr>
+      <w:r>
+        <w:rPr>
+          <w:i/>
+          <w:sz w:val="24"/>
+          <w:szCs w:val="24"/>
+        </w:rPr>
+        <w:t>Metoda aktualizująca typ biletu o podanym id. Jako zawartość przekazuje obiekt klasy TicketType. W zależności od powodzenia lub niepowodzenia wykonania operacji, zwraca odpowiedni informujący o tym String.</w:t>
+      </w:r>
+    </w:p>
+    <w:p>
+      <w:pPr>
+        <w:tabs>
+          <w:tab w:val="right" w:pos="8789"/>
+        </w:tabs>
+        <w:spacing w:after="0"/>
+        <w:rPr>
+          <w:sz w:val="28"/>
+          <w:szCs w:val="28"/>
+        </w:rPr>
+      </w:pPr>
+    </w:p>
+    <w:p>
+      <w:pPr>
+        <w:tabs>
+          <w:tab w:val="right" w:pos="8789"/>
+        </w:tabs>
+        <w:spacing w:after="0"/>
+        <w:rPr>
+          <w:rFonts w:ascii="Courier New" w:hAnsi="Courier New" w:cs="Courier New"/>
+          <w:b/>
+          <w:sz w:val="28"/>
+          <w:szCs w:val="28"/>
+          <w:lang w:val="en-US"/>
+        </w:rPr>
+      </w:pPr>
+      <w:r>
+        <w:rPr>
+          <w:rFonts w:ascii="Courier New" w:hAnsi="Courier New" w:cs="Courier New"/>
+          <w:b/>
+          <w:sz w:val="28"/>
+          <w:szCs w:val="28"/>
+          <w:lang w:val="en-US"/>
         </w:rPr>
         <w:t>metoda: DELETE</w:t>
       </w:r>
@@ -12804,96 +12457,39 @@
           <w:b/>
           <w:sz w:val="28"/>
           <w:szCs w:val="28"/>
-        </w:rPr>
-      </w:pPr>
-      <w:r>
-        <w:rPr>
-          <w:rFonts w:ascii="Courier New" w:hAnsi="Courier New" w:cs="Courier New"/>
-          <w:b/>
-          <w:sz w:val="28"/>
-          <w:szCs w:val="28"/>
-        </w:rPr>
-        <w:t xml:space="preserve">path: /cinema/rest/ </w:t>
-      </w:r>
-      <w:r>
-        <w:rPr>
-          <w:rFonts w:ascii="Courier New" w:hAnsi="Courier New" w:cs="Courier New"/>
-          <w:b/>
-          <w:sz w:val="28"/>
-          <w:szCs w:val="28"/>
-        </w:rPr>
-        <w:t>ticket_type</w:t>
-      </w:r>
-      <w:r>
-        <w:rPr>
-          <w:rFonts w:ascii="Courier New" w:hAnsi="Courier New" w:cs="Courier New"/>
-          <w:b/>
-          <w:sz w:val="28"/>
-          <w:szCs w:val="28"/>
-        </w:rPr>
-        <w:t xml:space="preserve"> </w:t>
-      </w:r>
-      <w:r>
-        <w:rPr>
-          <w:rFonts w:ascii="Courier New" w:hAnsi="Courier New" w:cs="Courier New"/>
-          <w:b/>
-          <w:sz w:val="28"/>
-          <w:szCs w:val="28"/>
-        </w:rPr>
-        <w:t>/{id}</w:t>
-      </w:r>
-    </w:p>
-    <w:p>
-      <w:pPr>
-        <w:tabs>
-          <w:tab w:val="right" w:pos="8789"/>
-        </w:tabs>
-        <w:spacing w:after="0"/>
-        <w:rPr>
-          <w:i/>
-          <w:sz w:val="24"/>
-          <w:szCs w:val="24"/>
-        </w:rPr>
-      </w:pPr>
-      <w:r>
-        <w:rPr>
-          <w:i/>
-          <w:sz w:val="24"/>
-          <w:szCs w:val="24"/>
-        </w:rPr>
-        <w:t>Metoda usuwająca</w:t>
-      </w:r>
-      <w:r>
-        <w:rPr>
-          <w:i/>
-          <w:sz w:val="24"/>
-          <w:szCs w:val="24"/>
-        </w:rPr>
-        <w:t xml:space="preserve"> typ</w:t>
-      </w:r>
-      <w:r>
-        <w:rPr>
-          <w:i/>
-          <w:sz w:val="24"/>
-          <w:szCs w:val="24"/>
-        </w:rPr>
-        <w:t xml:space="preserve"> bilet</w:t>
-      </w:r>
-      <w:r>
-        <w:rPr>
-          <w:i/>
-          <w:sz w:val="24"/>
-          <w:szCs w:val="24"/>
-        </w:rPr>
-        <w:t>u</w:t>
-      </w:r>
-      <w:r>
-        <w:rPr>
-          <w:i/>
-          <w:sz w:val="24"/>
-          <w:szCs w:val="24"/>
-        </w:rPr>
-        <w:t xml:space="preserve"> o podanym id. Nie zwraca żadnej wartości.</w:t>
+          <w:lang w:val="en-US"/>
+        </w:rPr>
+      </w:pPr>
+      <w:r>
+        <w:rPr>
+          <w:rFonts w:ascii="Courier New" w:hAnsi="Courier New" w:cs="Courier New"/>
+          <w:b/>
+          <w:sz w:val="28"/>
+          <w:szCs w:val="28"/>
+          <w:lang w:val="en-US"/>
+        </w:rPr>
+        <w:t>path: /cinema/rest/ ticket_type /{id}</w:t>
+      </w:r>
+    </w:p>
+    <w:p>
+      <w:pPr>
+        <w:tabs>
+          <w:tab w:val="right" w:pos="8789"/>
+        </w:tabs>
+        <w:spacing w:after="0"/>
+        <w:rPr>
+          <w:i/>
+          <w:sz w:val="24"/>
+          <w:szCs w:val="24"/>
+        </w:rPr>
+      </w:pPr>
+      <w:r>
+        <w:rPr>
+          <w:i/>
+          <w:sz w:val="24"/>
+          <w:szCs w:val="24"/>
+        </w:rPr>
+        <w:t>Metoda usuwająca typ biletu o podanym id. Nie zwraca żadnej wartości.</w:t>
       </w:r>
     </w:p>
     <w:p>
@@ -13007,13 +12603,43 @@
       <w:pPr>
         <w:rPr>
           <w:rFonts w:ascii="Arial" w:eastAsia="Arial" w:hAnsi="Arial" w:cs="Arial"/>
+          <w:sz w:val="28"/>
+          <w:szCs w:val="28"/>
+        </w:rPr>
+      </w:pPr>
+      <w:r>
+        <w:rPr>
+          <w:rFonts w:ascii="Arial" w:eastAsia="Arial" w:hAnsi="Arial" w:cs="Arial"/>
           <w:bCs/>
           <w:color w:val="000000" w:themeColor="text1"/>
           <w:sz w:val="28"/>
           <w:szCs w:val="28"/>
         </w:rPr>
-      </w:pPr>
-      <w:r>
+        <w:t>Aby poprawić wygląd aplikacji korzystamy z boostrapa.</w:t>
+      </w:r>
+      <w:r>
+        <w:br/>
+      </w:r>
+    </w:p>
+    <w:p>
+      <w:pPr>
+        <w:rPr>
+          <w:rFonts w:ascii="Arial" w:eastAsia="Arial" w:hAnsi="Arial" w:cs="Arial"/>
+          <w:sz w:val="28"/>
+          <w:szCs w:val="28"/>
+        </w:rPr>
+      </w:pPr>
+      <w:r>
+        <w:rPr>
+          <w:rFonts w:ascii="Arial" w:eastAsia="Arial" w:hAnsi="Arial" w:cs="Arial"/>
+          <w:sz w:val="28"/>
+          <w:szCs w:val="28"/>
+        </w:rPr>
+        <w:br w:type="page"/>
+      </w:r>
+    </w:p>
+    <w:p>
+      <w:pPr>
         <w:rPr>
           <w:rFonts w:ascii="Arial" w:eastAsia="Arial" w:hAnsi="Arial" w:cs="Arial"/>
           <w:bCs/>
@@ -13021,24 +12647,72 @@
           <w:sz w:val="28"/>
           <w:szCs w:val="28"/>
         </w:rPr>
-        <w:t>Aby poprawić wygląd aplikacji korzystamy z boostrapa.</w:t>
-      </w:r>
-      <w:r>
-        <w:br/>
-      </w:r>
-      <w:r>
-        <w:rPr>
-          <w:rFonts w:ascii="Arial" w:eastAsia="Arial" w:hAnsi="Arial" w:cs="Arial"/>
-          <w:sz w:val="28"/>
-          <w:szCs w:val="28"/>
-        </w:rPr>
-        <w:t xml:space="preserve"> </w:t>
-      </w:r>
-      <w:r>
-        <w:br/>
-      </w:r>
+      </w:pPr>
       <w:bookmarkStart w:id="0" w:name="_GoBack"/>
       <w:bookmarkEnd w:id="0"/>
+      <w:r>
+        <w:rPr>
+          <w:rFonts w:ascii="Arial" w:eastAsia="Arial" w:hAnsi="Arial" w:cs="Arial"/>
+          <w:bCs/>
+          <w:color w:val="000000" w:themeColor="text1"/>
+          <w:sz w:val="28"/>
+          <w:szCs w:val="28"/>
+        </w:rPr>
+        <w:lastRenderedPageBreak/>
+        <w:t>5. Wnioski</w:t>
+      </w:r>
+    </w:p>
+    <w:p>
+      <w:pPr>
+        <w:rPr>
+          <w:rFonts w:ascii="Arial" w:eastAsia="Arial" w:hAnsi="Arial" w:cs="Arial"/>
+          <w:bCs/>
+          <w:color w:val="000000" w:themeColor="text1"/>
+          <w:sz w:val="28"/>
+          <w:szCs w:val="28"/>
+        </w:rPr>
+      </w:pPr>
+      <w:r>
+        <w:rPr>
+          <w:rFonts w:ascii="Arial" w:eastAsia="Arial" w:hAnsi="Arial" w:cs="Arial"/>
+          <w:bCs/>
+          <w:color w:val="000000" w:themeColor="text1"/>
+          <w:sz w:val="28"/>
+          <w:szCs w:val="28"/>
+        </w:rPr>
+        <w:t>Po początkowych problemach z implementacją powiązań w bazie danych (głównie OneToMany i ManyToMany), dzięki pomocy Hibernate'a zostały one rozwiązane. W projekcie nie został użyty żaden z popularnych frameworków (Angular, React czy VueJs), gdyż na początku implementacji sądziliśmy, że frontend aplikacji nie będzie skomplikowany. Mimo trudności w pisaniu kodu korzystając z czystego JavaScriptu uważamy, że wykonana praca nie poszła na marne. Popularność frameworków się zmienia, a JavaScript ciągle jest używany, co pomoże nam płynniej przejść przez zmiany na rynku. Projekt pozwolił nam rozwinąć wiedzę na temat tworzenia aplikacji typu enterprise, a początkowo obce aplikacje restowe wydają się być teraz bardzo proste w tworzeniu dzięki poznanym przez nas frameworkom Javy. Wykonany projekt spełnia założe</w:t>
+      </w:r>
+      <w:r>
+        <w:rPr>
+          <w:rFonts w:ascii="Arial" w:eastAsia="Arial" w:hAnsi="Arial" w:cs="Arial"/>
+          <w:bCs/>
+          <w:color w:val="000000" w:themeColor="text1"/>
+          <w:sz w:val="28"/>
+          <w:szCs w:val="28"/>
+        </w:rPr>
+        <w:t>nia</w:t>
+      </w:r>
+      <w:r>
+        <w:rPr>
+          <w:rFonts w:ascii="Arial" w:eastAsia="Arial" w:hAnsi="Arial" w:cs="Arial"/>
+          <w:bCs/>
+          <w:color w:val="000000" w:themeColor="text1"/>
+          <w:sz w:val="28"/>
+          <w:szCs w:val="28"/>
+        </w:rPr>
+        <w:t>.</w:t>
+      </w:r>
+    </w:p>
+    <w:p>
+      <w:pPr>
+        <w:rPr>
+          <w:rFonts w:ascii="Arial" w:eastAsia="Arial" w:hAnsi="Arial" w:cs="Arial"/>
+          <w:bCs/>
+          <w:color w:val="000000" w:themeColor="text1"/>
+          <w:sz w:val="28"/>
+          <w:szCs w:val="28"/>
+        </w:rPr>
+      </w:pPr>
     </w:p>
     <w:sectPr>
       <w:pgSz w:w="11906" w:h="16838"/>
@@ -13051,8 +12725,8 @@
 </file>
 
 <file path=word/endnotes.xml><?xml version="1.0" encoding="utf-8"?>
-<w:endnotes xmlns:wpc="http://schemas.microsoft.com/office/word/2010/wordprocessingCanvas" xmlns:cx="http://schemas.microsoft.com/office/drawing/2014/chartex" xmlns:mc="http://schemas.openxmlformats.org/markup-compatibility/2006" xmlns:o="urn:schemas-microsoft-com:office:office" xmlns:r="http://schemas.openxmlformats.org/officeDocument/2006/relationships" xmlns:m="http://schemas.openxmlformats.org/officeDocument/2006/math" xmlns:v="urn:schemas-microsoft-com:vml" xmlns:wp14="http://schemas.microsoft.com/office/word/2010/wordprocessingDrawing" xmlns:wp="http://schemas.openxmlformats.org/drawingml/2006/wordprocessingDrawing" xmlns:w10="urn:schemas-microsoft-com:office:word" xmlns:w="http://schemas.openxmlformats.org/wordprocessingml/2006/main" xmlns:w14="http://schemas.microsoft.com/office/word/2010/wordml" xmlns:w15="http://schemas.microsoft.com/office/word/2012/wordml" xmlns:w16se="http://schemas.microsoft.com/office/word/2015/wordml/symex" xmlns:wpg="http://schemas.microsoft.com/office/word/2010/wordprocessingGroup" xmlns:wpi="http://schemas.microsoft.com/office/word/2010/wordprocessingInk" xmlns:wne="http://schemas.microsoft.com/office/word/2006/wordml" xmlns:wps="http://schemas.microsoft.com/office/word/2010/wordprocessingShape" mc:Ignorable="w14 w15 w16se wp14">
-  <w:endnote w:type="separator" w:id="-1">
+<w:endnotes xmlns:ve="http://schemas.openxmlformats.org/markup-compatibility/2006" xmlns:o="urn:schemas-microsoft-com:office:office" xmlns:r="http://schemas.openxmlformats.org/officeDocument/2006/relationships" xmlns:m="http://schemas.openxmlformats.org/officeDocument/2006/math" xmlns:v="urn:schemas-microsoft-com:vml" xmlns:wp="http://schemas.openxmlformats.org/drawingml/2006/wordprocessingDrawing" xmlns:w10="urn:schemas-microsoft-com:office:word" xmlns:w="http://schemas.openxmlformats.org/wordprocessingml/2006/main" xmlns:wne="http://schemas.microsoft.com/office/word/2006/wordml">
+  <w:endnote w:type="separator" w:id="0">
     <w:p>
       <w:pPr>
         <w:spacing w:after="0" w:line="240" w:lineRule="auto"/>
@@ -13062,7 +12736,7 @@
       </w:r>
     </w:p>
   </w:endnote>
-  <w:endnote w:type="continuationSeparator" w:id="0">
+  <w:endnote w:type="continuationSeparator" w:id="1">
     <w:p>
       <w:pPr>
         <w:spacing w:after="0" w:line="240" w:lineRule="auto"/>
@@ -13076,8 +12750,8 @@
 </file>
 
 <file path=word/footnotes.xml><?xml version="1.0" encoding="utf-8"?>
-<w:footnotes xmlns:wpc="http://schemas.microsoft.com/office/word/2010/wordprocessingCanvas" xmlns:cx="http://schemas.microsoft.com/office/drawing/2014/chartex" xmlns:mc="http://schemas.openxmlformats.org/markup-compatibility/2006" xmlns:o="urn:schemas-microsoft-com:office:office" xmlns:r="http://schemas.openxmlformats.org/officeDocument/2006/relationships" xmlns:m="http://schemas.openxmlformats.org/officeDocument/2006/math" xmlns:v="urn:schemas-microsoft-com:vml" xmlns:wp14="http://schemas.microsoft.com/office/word/2010/wordprocessingDrawing" xmlns:wp="http://schemas.openxmlformats.org/drawingml/2006/wordprocessingDrawing" xmlns:w10="urn:schemas-microsoft-com:office:word" xmlns:w="http://schemas.openxmlformats.org/wordprocessingml/2006/main" xmlns:w14="http://schemas.microsoft.com/office/word/2010/wordml" xmlns:w15="http://schemas.microsoft.com/office/word/2012/wordml" xmlns:w16se="http://schemas.microsoft.com/office/word/2015/wordml/symex" xmlns:wpg="http://schemas.microsoft.com/office/word/2010/wordprocessingGroup" xmlns:wpi="http://schemas.microsoft.com/office/word/2010/wordprocessingInk" xmlns:wne="http://schemas.microsoft.com/office/word/2006/wordml" xmlns:wps="http://schemas.microsoft.com/office/word/2010/wordprocessingShape" mc:Ignorable="w14 w15 w16se wp14">
-  <w:footnote w:type="separator" w:id="-1">
+<w:footnotes xmlns:ve="http://schemas.openxmlformats.org/markup-compatibility/2006" xmlns:o="urn:schemas-microsoft-com:office:office" xmlns:r="http://schemas.openxmlformats.org/officeDocument/2006/relationships" xmlns:m="http://schemas.openxmlformats.org/officeDocument/2006/math" xmlns:v="urn:schemas-microsoft-com:vml" xmlns:wp="http://schemas.openxmlformats.org/drawingml/2006/wordprocessingDrawing" xmlns:w10="urn:schemas-microsoft-com:office:word" xmlns:w="http://schemas.openxmlformats.org/wordprocessingml/2006/main" xmlns:wne="http://schemas.microsoft.com/office/word/2006/wordml">
+  <w:footnote w:type="separator" w:id="0">
     <w:p>
       <w:pPr>
         <w:spacing w:after="0" w:line="240" w:lineRule="auto"/>
@@ -13087,7 +12761,7 @@
       </w:r>
     </w:p>
   </w:footnote>
-  <w:footnote w:type="continuationSeparator" w:id="0">
+  <w:footnote w:type="continuationSeparator" w:id="1">
     <w:p>
       <w:pPr>
         <w:spacing w:after="0" w:line="240" w:lineRule="auto"/>
@@ -13101,8 +12775,8 @@
 </file>
 
 <file path=word/numbering.xml><?xml version="1.0" encoding="utf-8"?>
-<w:numbering xmlns:wpc="http://schemas.microsoft.com/office/word/2010/wordprocessingCanvas" xmlns:cx="http://schemas.microsoft.com/office/drawing/2014/chartex" xmlns:mc="http://schemas.openxmlformats.org/markup-compatibility/2006" xmlns:o="urn:schemas-microsoft-com:office:office" xmlns:r="http://schemas.openxmlformats.org/officeDocument/2006/relationships" xmlns:m="http://schemas.openxmlformats.org/officeDocument/2006/math" xmlns:v="urn:schemas-microsoft-com:vml" xmlns:wp14="http://schemas.microsoft.com/office/word/2010/wordprocessingDrawing" xmlns:wp="http://schemas.openxmlformats.org/drawingml/2006/wordprocessingDrawing" xmlns:w10="urn:schemas-microsoft-com:office:word" xmlns:w="http://schemas.openxmlformats.org/wordprocessingml/2006/main" xmlns:w14="http://schemas.microsoft.com/office/word/2010/wordml" xmlns:w15="http://schemas.microsoft.com/office/word/2012/wordml" xmlns:w16se="http://schemas.microsoft.com/office/word/2015/wordml/symex" xmlns:wpg="http://schemas.microsoft.com/office/word/2010/wordprocessingGroup" xmlns:wpi="http://schemas.microsoft.com/office/word/2010/wordprocessingInk" xmlns:wne="http://schemas.microsoft.com/office/word/2006/wordml" xmlns:wps="http://schemas.microsoft.com/office/word/2010/wordprocessingShape" mc:Ignorable="w14 w15 w16se wp14">
-  <w:abstractNum w:abstractNumId="0" w15:restartNumberingAfterBreak="0">
+<w:numbering xmlns:ve="http://schemas.openxmlformats.org/markup-compatibility/2006" xmlns:o="urn:schemas-microsoft-com:office:office" xmlns:r="http://schemas.openxmlformats.org/officeDocument/2006/relationships" xmlns:m="http://schemas.openxmlformats.org/officeDocument/2006/math" xmlns:v="urn:schemas-microsoft-com:vml" xmlns:wp="http://schemas.openxmlformats.org/drawingml/2006/wordprocessingDrawing" xmlns:w10="urn:schemas-microsoft-com:office:word" xmlns:w="http://schemas.openxmlformats.org/wordprocessingml/2006/main" xmlns:wne="http://schemas.microsoft.com/office/word/2006/wordml">
+  <w:abstractNum w:abstractNumId="0">
     <w:nsid w:val="27011639"/>
     <w:multiLevelType w:val="hybridMultilevel"/>
     <w:tmpl w:val="62B636AE"/>
@@ -13215,7 +12889,120 @@
       </w:rPr>
     </w:lvl>
   </w:abstractNum>
-  <w:abstractNum w:abstractNumId="1" w15:restartNumberingAfterBreak="0">
+  <w:abstractNum w:abstractNumId="1">
+    <w:nsid w:val="3C8A444C"/>
+    <w:multiLevelType w:val="hybridMultilevel"/>
+    <w:tmpl w:val="C68C7AB8"/>
+    <w:lvl w:ilvl="0" w:tplc="04150001">
+      <w:start w:val="1"/>
+      <w:numFmt w:val="bullet"/>
+      <w:lvlText w:val=""/>
+      <w:lvlJc w:val="left"/>
+      <w:pPr>
+        <w:ind w:left="720" w:hanging="360"/>
+      </w:pPr>
+      <w:rPr>
+        <w:rFonts w:ascii="Symbol" w:hAnsi="Symbol" w:hint="default"/>
+      </w:rPr>
+    </w:lvl>
+    <w:lvl w:ilvl="1" w:tplc="04150003" w:tentative="1">
+      <w:start w:val="1"/>
+      <w:numFmt w:val="bullet"/>
+      <w:lvlText w:val="o"/>
+      <w:lvlJc w:val="left"/>
+      <w:pPr>
+        <w:ind w:left="1440" w:hanging="360"/>
+      </w:pPr>
+      <w:rPr>
+        <w:rFonts w:ascii="Courier New" w:hAnsi="Courier New" w:cs="Courier New" w:hint="default"/>
+      </w:rPr>
+    </w:lvl>
+    <w:lvl w:ilvl="2" w:tplc="04150005" w:tentative="1">
+      <w:start w:val="1"/>
+      <w:numFmt w:val="bullet"/>
+      <w:lvlText w:val=""/>
+      <w:lvlJc w:val="left"/>
+      <w:pPr>
+        <w:ind w:left="2160" w:hanging="360"/>
+      </w:pPr>
+      <w:rPr>
+        <w:rFonts w:ascii="Wingdings" w:hAnsi="Wingdings" w:hint="default"/>
+      </w:rPr>
+    </w:lvl>
+    <w:lvl w:ilvl="3" w:tplc="04150001" w:tentative="1">
+      <w:start w:val="1"/>
+      <w:numFmt w:val="bullet"/>
+      <w:lvlText w:val=""/>
+      <w:lvlJc w:val="left"/>
+      <w:pPr>
+        <w:ind w:left="2880" w:hanging="360"/>
+      </w:pPr>
+      <w:rPr>
+        <w:rFonts w:ascii="Symbol" w:hAnsi="Symbol" w:hint="default"/>
+      </w:rPr>
+    </w:lvl>
+    <w:lvl w:ilvl="4" w:tplc="04150003" w:tentative="1">
+      <w:start w:val="1"/>
+      <w:numFmt w:val="bullet"/>
+      <w:lvlText w:val="o"/>
+      <w:lvlJc w:val="left"/>
+      <w:pPr>
+        <w:ind w:left="3600" w:hanging="360"/>
+      </w:pPr>
+      <w:rPr>
+        <w:rFonts w:ascii="Courier New" w:hAnsi="Courier New" w:cs="Courier New" w:hint="default"/>
+      </w:rPr>
+    </w:lvl>
+    <w:lvl w:ilvl="5" w:tplc="04150005" w:tentative="1">
+      <w:start w:val="1"/>
+      <w:numFmt w:val="bullet"/>
+      <w:lvlText w:val=""/>
+      <w:lvlJc w:val="left"/>
+      <w:pPr>
+        <w:ind w:left="4320" w:hanging="360"/>
+      </w:pPr>
+      <w:rPr>
+        <w:rFonts w:ascii="Wingdings" w:hAnsi="Wingdings" w:hint="default"/>
+      </w:rPr>
+    </w:lvl>
+    <w:lvl w:ilvl="6" w:tplc="04150001" w:tentative="1">
+      <w:start w:val="1"/>
+      <w:numFmt w:val="bullet"/>
+      <w:lvlText w:val=""/>
+      <w:lvlJc w:val="left"/>
+      <w:pPr>
+        <w:ind w:left="5040" w:hanging="360"/>
+      </w:pPr>
+      <w:rPr>
+        <w:rFonts w:ascii="Symbol" w:hAnsi="Symbol" w:hint="default"/>
+      </w:rPr>
+    </w:lvl>
+    <w:lvl w:ilvl="7" w:tplc="04150003" w:tentative="1">
+      <w:start w:val="1"/>
+      <w:numFmt w:val="bullet"/>
+      <w:lvlText w:val="o"/>
+      <w:lvlJc w:val="left"/>
+      <w:pPr>
+        <w:ind w:left="5760" w:hanging="360"/>
+      </w:pPr>
+      <w:rPr>
+        <w:rFonts w:ascii="Courier New" w:hAnsi="Courier New" w:cs="Courier New" w:hint="default"/>
+      </w:rPr>
+    </w:lvl>
+    <w:lvl w:ilvl="8" w:tplc="04150005" w:tentative="1">
+      <w:start w:val="1"/>
+      <w:numFmt w:val="bullet"/>
+      <w:lvlText w:val=""/>
+      <w:lvlJc w:val="left"/>
+      <w:pPr>
+        <w:ind w:left="6480" w:hanging="360"/>
+      </w:pPr>
+      <w:rPr>
+        <w:rFonts w:ascii="Wingdings" w:hAnsi="Wingdings" w:hint="default"/>
+      </w:rPr>
+    </w:lvl>
+  </w:abstractNum>
+  <w:abstractNum w:abstractNumId="2">
     <w:nsid w:val="4E1829EF"/>
     <w:multiLevelType w:val="hybridMultilevel"/>
     <w:tmpl w:val="F09E7C76"/>
@@ -13301,7 +13088,7 @@
       </w:pPr>
     </w:lvl>
   </w:abstractNum>
-  <w:abstractNum w:abstractNumId="2" w15:restartNumberingAfterBreak="0">
+  <w:abstractNum w:abstractNumId="3">
     <w:nsid w:val="74151ACD"/>
     <w:multiLevelType w:val="hybridMultilevel"/>
     <w:tmpl w:val="E162EFDC"/>
@@ -13388,19 +13175,22 @@
     </w:lvl>
   </w:abstractNum>
   <w:num w:numId="1">
-    <w:abstractNumId w:val="2"/>
+    <w:abstractNumId w:val="3"/>
   </w:num>
   <w:num w:numId="2">
-    <w:abstractNumId w:val="1"/>
+    <w:abstractNumId w:val="2"/>
   </w:num>
   <w:num w:numId="3">
     <w:abstractNumId w:val="0"/>
+  </w:num>
+  <w:num w:numId="4">
+    <w:abstractNumId w:val="1"/>
   </w:num>
 </w:numbering>
 </file>
 
 <file path=word/styles.xml><?xml version="1.0" encoding="utf-8"?>
-<w:styles xmlns:mc="http://schemas.openxmlformats.org/markup-compatibility/2006" xmlns:r="http://schemas.openxmlformats.org/officeDocument/2006/relationships" xmlns:w="http://schemas.openxmlformats.org/wordprocessingml/2006/main" xmlns:w14="http://schemas.microsoft.com/office/word/2010/wordml" xmlns:w15="http://schemas.microsoft.com/office/word/2012/wordml" xmlns:w16se="http://schemas.microsoft.com/office/word/2015/wordml/symex" mc:Ignorable="w14 w15 w16se">
+<w:styles xmlns:r="http://schemas.openxmlformats.org/officeDocument/2006/relationships" xmlns:w="http://schemas.openxmlformats.org/wordprocessingml/2006/main">
   <w:docDefaults>
     <w:rPrDefault>
       <w:rPr>
@@ -13416,382 +13206,149 @@
       </w:pPr>
     </w:pPrDefault>
   </w:docDefaults>
-  <w:latentStyles w:defLockedState="0" w:defUIPriority="99" w:defSemiHidden="0" w:defUnhideWhenUsed="0" w:defQFormat="0" w:count="371">
-    <w:lsdException w:name="Normal" w:uiPriority="0" w:qFormat="1"/>
-    <w:lsdException w:name="heading 1" w:uiPriority="9" w:qFormat="1"/>
-    <w:lsdException w:name="heading 2" w:semiHidden="1" w:uiPriority="9" w:unhideWhenUsed="1" w:qFormat="1"/>
-    <w:lsdException w:name="heading 3" w:semiHidden="1" w:uiPriority="9" w:unhideWhenUsed="1" w:qFormat="1"/>
-    <w:lsdException w:name="heading 4" w:semiHidden="1" w:uiPriority="9" w:unhideWhenUsed="1" w:qFormat="1"/>
-    <w:lsdException w:name="heading 5" w:semiHidden="1" w:uiPriority="9" w:unhideWhenUsed="1" w:qFormat="1"/>
-    <w:lsdException w:name="heading 6" w:semiHidden="1" w:uiPriority="9" w:unhideWhenUsed="1" w:qFormat="1"/>
-    <w:lsdException w:name="heading 7" w:semiHidden="1" w:uiPriority="9" w:unhideWhenUsed="1" w:qFormat="1"/>
-    <w:lsdException w:name="heading 8" w:semiHidden="1" w:uiPriority="9" w:unhideWhenUsed="1" w:qFormat="1"/>
-    <w:lsdException w:name="heading 9" w:semiHidden="1" w:uiPriority="9" w:unhideWhenUsed="1" w:qFormat="1"/>
-    <w:lsdException w:name="index 1" w:semiHidden="1" w:unhideWhenUsed="1"/>
-    <w:lsdException w:name="index 2" w:semiHidden="1" w:unhideWhenUsed="1"/>
-    <w:lsdException w:name="index 3" w:semiHidden="1" w:unhideWhenUsed="1"/>
-    <w:lsdException w:name="index 4" w:semiHidden="1" w:unhideWhenUsed="1"/>
-    <w:lsdException w:name="index 5" w:semiHidden="1" w:unhideWhenUsed="1"/>
-    <w:lsdException w:name="index 6" w:semiHidden="1" w:unhideWhenUsed="1"/>
-    <w:lsdException w:name="index 7" w:semiHidden="1" w:unhideWhenUsed="1"/>
-    <w:lsdException w:name="index 8" w:semiHidden="1" w:unhideWhenUsed="1"/>
-    <w:lsdException w:name="index 9" w:semiHidden="1" w:unhideWhenUsed="1"/>
-    <w:lsdException w:name="toc 1" w:semiHidden="1" w:uiPriority="39" w:unhideWhenUsed="1"/>
-    <w:lsdException w:name="toc 2" w:semiHidden="1" w:uiPriority="39" w:unhideWhenUsed="1"/>
-    <w:lsdException w:name="toc 3" w:semiHidden="1" w:uiPriority="39" w:unhideWhenUsed="1"/>
-    <w:lsdException w:name="toc 4" w:semiHidden="1" w:uiPriority="39" w:unhideWhenUsed="1"/>
-    <w:lsdException w:name="toc 5" w:semiHidden="1" w:uiPriority="39" w:unhideWhenUsed="1"/>
-    <w:lsdException w:name="toc 6" w:semiHidden="1" w:uiPriority="39" w:unhideWhenUsed="1"/>
-    <w:lsdException w:name="toc 7" w:semiHidden="1" w:uiPriority="39" w:unhideWhenUsed="1"/>
-    <w:lsdException w:name="toc 8" w:semiHidden="1" w:uiPriority="39" w:unhideWhenUsed="1"/>
-    <w:lsdException w:name="toc 9" w:semiHidden="1" w:uiPriority="39" w:unhideWhenUsed="1"/>
-    <w:lsdException w:name="Normal Indent" w:semiHidden="1" w:unhideWhenUsed="1"/>
-    <w:lsdException w:name="footnote text" w:semiHidden="1" w:unhideWhenUsed="1"/>
-    <w:lsdException w:name="annotation text" w:semiHidden="1" w:unhideWhenUsed="1"/>
-    <w:lsdException w:name="header" w:semiHidden="1" w:unhideWhenUsed="1"/>
-    <w:lsdException w:name="footer" w:semiHidden="1" w:unhideWhenUsed="1"/>
-    <w:lsdException w:name="index heading" w:semiHidden="1" w:unhideWhenUsed="1"/>
-    <w:lsdException w:name="caption" w:semiHidden="1" w:uiPriority="35" w:unhideWhenUsed="1" w:qFormat="1"/>
-    <w:lsdException w:name="table of figures" w:semiHidden="1" w:unhideWhenUsed="1"/>
-    <w:lsdException w:name="envelope address" w:semiHidden="1" w:unhideWhenUsed="1"/>
-    <w:lsdException w:name="envelope return" w:semiHidden="1" w:unhideWhenUsed="1"/>
-    <w:lsdException w:name="footnote reference" w:semiHidden="1" w:unhideWhenUsed="1"/>
-    <w:lsdException w:name="annotation reference" w:semiHidden="1" w:unhideWhenUsed="1"/>
-    <w:lsdException w:name="line number" w:semiHidden="1" w:unhideWhenUsed="1"/>
-    <w:lsdException w:name="page number" w:semiHidden="1" w:unhideWhenUsed="1"/>
-    <w:lsdException w:name="endnote reference" w:semiHidden="1" w:unhideWhenUsed="1"/>
-    <w:lsdException w:name="endnote text" w:semiHidden="1" w:unhideWhenUsed="1"/>
-    <w:lsdException w:name="table of authorities" w:semiHidden="1" w:unhideWhenUsed="1"/>
-    <w:lsdException w:name="macro" w:semiHidden="1" w:unhideWhenUsed="1"/>
-    <w:lsdException w:name="toa heading" w:semiHidden="1" w:unhideWhenUsed="1"/>
-    <w:lsdException w:name="List" w:semiHidden="1" w:unhideWhenUsed="1"/>
-    <w:lsdException w:name="List Bullet" w:semiHidden="1" w:unhideWhenUsed="1"/>
-    <w:lsdException w:name="List Number" w:semiHidden="1" w:unhideWhenUsed="1"/>
-    <w:lsdException w:name="List 2" w:semiHidden="1" w:unhideWhenUsed="1"/>
-    <w:lsdException w:name="List 3" w:semiHidden="1" w:unhideWhenUsed="1"/>
-    <w:lsdException w:name="List 4" w:semiHidden="1" w:unhideWhenUsed="1"/>
-    <w:lsdException w:name="List 5" w:semiHidden="1" w:unhideWhenUsed="1"/>
-    <w:lsdException w:name="List Bullet 2" w:semiHidden="1" w:unhideWhenUsed="1"/>
-    <w:lsdException w:name="List Bullet 3" w:semiHidden="1" w:unhideWhenUsed="1"/>
-    <w:lsdException w:name="List Bullet 4" w:semiHidden="1" w:unhideWhenUsed="1"/>
-    <w:lsdException w:name="List Bullet 5" w:semiHidden="1" w:unhideWhenUsed="1"/>
-    <w:lsdException w:name="List Number 2" w:semiHidden="1" w:unhideWhenUsed="1"/>
-    <w:lsdException w:name="List Number 3" w:semiHidden="1" w:unhideWhenUsed="1"/>
-    <w:lsdException w:name="List Number 4" w:semiHidden="1" w:unhideWhenUsed="1"/>
-    <w:lsdException w:name="List Number 5" w:semiHidden="1" w:unhideWhenUsed="1"/>
-    <w:lsdException w:name="Title" w:uiPriority="10" w:qFormat="1"/>
-    <w:lsdException w:name="Closing" w:semiHidden="1" w:unhideWhenUsed="1"/>
-    <w:lsdException w:name="Signature" w:semiHidden="1" w:unhideWhenUsed="1"/>
-    <w:lsdException w:name="Default Paragraph Font" w:semiHidden="1" w:uiPriority="1" w:unhideWhenUsed="1"/>
-    <w:lsdException w:name="Body Text" w:semiHidden="1" w:unhideWhenUsed="1"/>
-    <w:lsdException w:name="Body Text Indent" w:semiHidden="1" w:unhideWhenUsed="1"/>
-    <w:lsdException w:name="List Continue" w:semiHidden="1" w:unhideWhenUsed="1"/>
-    <w:lsdException w:name="List Continue 2" w:semiHidden="1" w:unhideWhenUsed="1"/>
-    <w:lsdException w:name="List Continue 3" w:semiHidden="1" w:unhideWhenUsed="1"/>
-    <w:lsdException w:name="List Continue 4" w:semiHidden="1" w:unhideWhenUsed="1"/>
-    <w:lsdException w:name="List Continue 5" w:semiHidden="1" w:unhideWhenUsed="1"/>
-    <w:lsdException w:name="Message Header" w:semiHidden="1" w:unhideWhenUsed="1"/>
-    <w:lsdException w:name="Subtitle" w:uiPriority="11" w:qFormat="1"/>
-    <w:lsdException w:name="Salutation" w:semiHidden="1" w:unhideWhenUsed="1"/>
-    <w:lsdException w:name="Date" w:semiHidden="1" w:unhideWhenUsed="1"/>
-    <w:lsdException w:name="Body Text First Indent" w:semiHidden="1" w:unhideWhenUsed="1"/>
-    <w:lsdException w:name="Body Text First Indent 2" w:semiHidden="1" w:unhideWhenUsed="1"/>
-    <w:lsdException w:name="Note Heading" w:semiHidden="1" w:unhideWhenUsed="1"/>
-    <w:lsdException w:name="Body Text 2" w:semiHidden="1" w:unhideWhenUsed="1"/>
-    <w:lsdException w:name="Body Text 3" w:semiHidden="1" w:unhideWhenUsed="1"/>
-    <w:lsdException w:name="Body Text Indent 2" w:semiHidden="1" w:unhideWhenUsed="1"/>
-    <w:lsdException w:name="Body Text Indent 3" w:semiHidden="1" w:unhideWhenUsed="1"/>
-    <w:lsdException w:name="Block Text" w:semiHidden="1" w:unhideWhenUsed="1"/>
-    <w:lsdException w:name="Hyperlink" w:semiHidden="1" w:unhideWhenUsed="1"/>
-    <w:lsdException w:name="FollowedHyperlink" w:semiHidden="1" w:unhideWhenUsed="1"/>
-    <w:lsdException w:name="Strong" w:uiPriority="22" w:qFormat="1"/>
-    <w:lsdException w:name="Emphasis" w:uiPriority="20" w:qFormat="1"/>
-    <w:lsdException w:name="Document Map" w:semiHidden="1" w:unhideWhenUsed="1"/>
-    <w:lsdException w:name="Plain Text" w:semiHidden="1" w:unhideWhenUsed="1"/>
-    <w:lsdException w:name="E-mail Signature" w:semiHidden="1" w:unhideWhenUsed="1"/>
-    <w:lsdException w:name="HTML Top of Form" w:semiHidden="1" w:unhideWhenUsed="1"/>
-    <w:lsdException w:name="HTML Bottom of Form" w:semiHidden="1" w:unhideWhenUsed="1"/>
-    <w:lsdException w:name="Normal (Web)" w:semiHidden="1" w:unhideWhenUsed="1"/>
-    <w:lsdException w:name="HTML Acronym" w:semiHidden="1" w:unhideWhenUsed="1"/>
-    <w:lsdException w:name="HTML Address" w:semiHidden="1" w:unhideWhenUsed="1"/>
-    <w:lsdException w:name="HTML Cite" w:semiHidden="1" w:unhideWhenUsed="1"/>
-    <w:lsdException w:name="HTML Code" w:semiHidden="1" w:unhideWhenUsed="1"/>
-    <w:lsdException w:name="HTML Definition" w:semiHidden="1" w:unhideWhenUsed="1"/>
-    <w:lsdException w:name="HTML Keyboard" w:semiHidden="1" w:unhideWhenUsed="1"/>
-    <w:lsdException w:name="HTML Preformatted" w:semiHidden="1" w:unhideWhenUsed="1"/>
-    <w:lsdException w:name="HTML Sample" w:semiHidden="1" w:unhideWhenUsed="1"/>
-    <w:lsdException w:name="HTML Typewriter" w:semiHidden="1" w:unhideWhenUsed="1"/>
-    <w:lsdException w:name="HTML Variable" w:semiHidden="1" w:unhideWhenUsed="1"/>
-    <w:lsdException w:name="Normal Table" w:semiHidden="1" w:unhideWhenUsed="1"/>
-    <w:lsdException w:name="annotation subject" w:semiHidden="1" w:unhideWhenUsed="1"/>
-    <w:lsdException w:name="No List" w:semiHidden="1" w:unhideWhenUsed="1"/>
-    <w:lsdException w:name="Outline List 1" w:semiHidden="1" w:unhideWhenUsed="1"/>
-    <w:lsdException w:name="Outline List 2" w:semiHidden="1" w:unhideWhenUsed="1"/>
-    <w:lsdException w:name="Outline List 3" w:semiHidden="1" w:unhideWhenUsed="1"/>
-    <w:lsdException w:name="Table Simple 1" w:semiHidden="1" w:unhideWhenUsed="1"/>
-    <w:lsdException w:name="Table Simple 2" w:semiHidden="1" w:unhideWhenUsed="1"/>
-    <w:lsdException w:name="Table Simple 3" w:semiHidden="1" w:unhideWhenUsed="1"/>
-    <w:lsdException w:name="Table Classic 1" w:semiHidden="1" w:unhideWhenUsed="1"/>
-    <w:lsdException w:name="Table Classic 2" w:semiHidden="1" w:unhideWhenUsed="1"/>
-    <w:lsdException w:name="Table Classic 3" w:semiHidden="1" w:unhideWhenUsed="1"/>
-    <w:lsdException w:name="Table Classic 4" w:semiHidden="1" w:unhideWhenUsed="1"/>
-    <w:lsdException w:name="Table Colorful 1" w:semiHidden="1" w:unhideWhenUsed="1"/>
-    <w:lsdException w:name="Table Colorful 2" w:semiHidden="1" w:unhideWhenUsed="1"/>
-    <w:lsdException w:name="Table Colorful 3" w:semiHidden="1" w:unhideWhenUsed="1"/>
-    <w:lsdException w:name="Table Columns 1" w:semiHidden="1" w:unhideWhenUsed="1"/>
-    <w:lsdException w:name="Table Columns 2" w:semiHidden="1" w:unhideWhenUsed="1"/>
-    <w:lsdException w:name="Table Columns 3" w:semiHidden="1" w:unhideWhenUsed="1"/>
-    <w:lsdException w:name="Table Columns 4" w:semiHidden="1" w:unhideWhenUsed="1"/>
-    <w:lsdException w:name="Table Columns 5" w:semiHidden="1" w:unhideWhenUsed="1"/>
-    <w:lsdException w:name="Table Grid 1" w:semiHidden="1" w:unhideWhenUsed="1"/>
-    <w:lsdException w:name="Table Grid 2" w:semiHidden="1" w:unhideWhenUsed="1"/>
-    <w:lsdException w:name="Table Grid 3" w:semiHidden="1" w:unhideWhenUsed="1"/>
-    <w:lsdException w:name="Table Grid 4" w:semiHidden="1" w:unhideWhenUsed="1"/>
-    <w:lsdException w:name="Table Grid 5" w:semiHidden="1" w:unhideWhenUsed="1"/>
-    <w:lsdException w:name="Table Grid 6" w:semiHidden="1" w:unhideWhenUsed="1"/>
-    <w:lsdException w:name="Table Grid 7" w:semiHidden="1" w:unhideWhenUsed="1"/>
-    <w:lsdException w:name="Table Grid 8" w:semiHidden="1" w:unhideWhenUsed="1"/>
-    <w:lsdException w:name="Table List 1" w:semiHidden="1" w:unhideWhenUsed="1"/>
-    <w:lsdException w:name="Table List 2" w:semiHidden="1" w:unhideWhenUsed="1"/>
-    <w:lsdException w:name="Table List 3" w:semiHidden="1" w:unhideWhenUsed="1"/>
-    <w:lsdException w:name="Table List 4" w:semiHidden="1" w:unhideWhenUsed="1"/>
-    <w:lsdException w:name="Table List 5" w:semiHidden="1" w:unhideWhenUsed="1"/>
-    <w:lsdException w:name="Table List 6" w:semiHidden="1" w:unhideWhenUsed="1"/>
-    <w:lsdException w:name="Table List 7" w:semiHidden="1" w:unhideWhenUsed="1"/>
-    <w:lsdException w:name="Table List 8" w:semiHidden="1" w:unhideWhenUsed="1"/>
-    <w:lsdException w:name="Table 3D effects 1" w:semiHidden="1" w:unhideWhenUsed="1"/>
-    <w:lsdException w:name="Table 3D effects 2" w:semiHidden="1" w:unhideWhenUsed="1"/>
-    <w:lsdException w:name="Table 3D effects 3" w:semiHidden="1" w:unhideWhenUsed="1"/>
-    <w:lsdException w:name="Table Contemporary" w:semiHidden="1" w:unhideWhenUsed="1"/>
-    <w:lsdException w:name="Table Elegant" w:semiHidden="1" w:unhideWhenUsed="1"/>
-    <w:lsdException w:name="Table Professional" w:semiHidden="1" w:unhideWhenUsed="1"/>
-    <w:lsdException w:name="Table Subtle 1" w:semiHidden="1" w:unhideWhenUsed="1"/>
-    <w:lsdException w:name="Table Subtle 2" w:semiHidden="1" w:unhideWhenUsed="1"/>
-    <w:lsdException w:name="Table Web 1" w:semiHidden="1" w:unhideWhenUsed="1"/>
-    <w:lsdException w:name="Table Web 2" w:semiHidden="1" w:unhideWhenUsed="1"/>
-    <w:lsdException w:name="Table Web 3" w:semiHidden="1" w:unhideWhenUsed="1"/>
-    <w:lsdException w:name="Balloon Text" w:semiHidden="1" w:unhideWhenUsed="1"/>
-    <w:lsdException w:name="Table Grid" w:uiPriority="39"/>
-    <w:lsdException w:name="Table Theme" w:semiHidden="1" w:unhideWhenUsed="1"/>
-    <w:lsdException w:name="Placeholder Text" w:semiHidden="1"/>
-    <w:lsdException w:name="No Spacing" w:uiPriority="1" w:qFormat="1"/>
-    <w:lsdException w:name="Light Shading" w:uiPriority="60"/>
-    <w:lsdException w:name="Light List" w:uiPriority="61"/>
-    <w:lsdException w:name="Light Grid" w:uiPriority="62"/>
-    <w:lsdException w:name="Medium Shading 1" w:uiPriority="63"/>
-    <w:lsdException w:name="Medium Shading 2" w:uiPriority="64"/>
-    <w:lsdException w:name="Medium List 1" w:uiPriority="65"/>
-    <w:lsdException w:name="Medium List 2" w:uiPriority="66"/>
-    <w:lsdException w:name="Medium Grid 1" w:uiPriority="67"/>
-    <w:lsdException w:name="Medium Grid 2" w:uiPriority="68"/>
-    <w:lsdException w:name="Medium Grid 3" w:uiPriority="69"/>
-    <w:lsdException w:name="Dark List" w:uiPriority="70"/>
-    <w:lsdException w:name="Colorful Shading" w:uiPriority="71"/>
-    <w:lsdException w:name="Colorful List" w:uiPriority="72"/>
-    <w:lsdException w:name="Colorful Grid" w:uiPriority="73"/>
-    <w:lsdException w:name="Light Shading Accent 1" w:uiPriority="60"/>
-    <w:lsdException w:name="Light List Accent 1" w:uiPriority="61"/>
-    <w:lsdException w:name="Light Grid Accent 1" w:uiPriority="62"/>
-    <w:lsdException w:name="Medium Shading 1 Accent 1" w:uiPriority="63"/>
-    <w:lsdException w:name="Medium Shading 2 Accent 1" w:uiPriority="64"/>
-    <w:lsdException w:name="Medium List 1 Accent 1" w:uiPriority="65"/>
-    <w:lsdException w:name="Revision" w:semiHidden="1"/>
-    <w:lsdException w:name="List Paragraph" w:uiPriority="34" w:qFormat="1"/>
-    <w:lsdException w:name="Quote" w:uiPriority="29" w:qFormat="1"/>
-    <w:lsdException w:name="Intense Quote" w:uiPriority="30" w:qFormat="1"/>
-    <w:lsdException w:name="Medium List 2 Accent 1" w:uiPriority="66"/>
-    <w:lsdException w:name="Medium Grid 1 Accent 1" w:uiPriority="67"/>
-    <w:lsdException w:name="Medium Grid 2 Accent 1" w:uiPriority="68"/>
-    <w:lsdException w:name="Medium Grid 3 Accent 1" w:uiPriority="69"/>
-    <w:lsdException w:name="Dark List Accent 1" w:uiPriority="70"/>
-    <w:lsdException w:name="Colorful Shading Accent 1" w:uiPriority="71"/>
-    <w:lsdException w:name="Colorful List Accent 1" w:uiPriority="72"/>
-    <w:lsdException w:name="Colorful Grid Accent 1" w:uiPriority="73"/>
-    <w:lsdException w:name="Light Shading Accent 2" w:uiPriority="60"/>
-    <w:lsdException w:name="Light List Accent 2" w:uiPriority="61"/>
-    <w:lsdException w:name="Light Grid Accent 2" w:uiPriority="62"/>
-    <w:lsdException w:name="Medium Shading 1 Accent 2" w:uiPriority="63"/>
-    <w:lsdException w:name="Medium Shading 2 Accent 2" w:uiPriority="64"/>
-    <w:lsdException w:name="Medium List 1 Accent 2" w:uiPriority="65"/>
-    <w:lsdException w:name="Medium List 2 Accent 2" w:uiPriority="66"/>
-    <w:lsdException w:name="Medium Grid 1 Accent 2" w:uiPriority="67"/>
-    <w:lsdException w:name="Medium Grid 2 Accent 2" w:uiPriority="68"/>
-    <w:lsdException w:name="Medium Grid 3 Accent 2" w:uiPriority="69"/>
-    <w:lsdException w:name="Dark List Accent 2" w:uiPriority="70"/>
-    <w:lsdException w:name="Colorful Shading Accent 2" w:uiPriority="71"/>
-    <w:lsdException w:name="Colorful List Accent 2" w:uiPriority="72"/>
-    <w:lsdException w:name="Colorful Grid Accent 2" w:uiPriority="73"/>
-    <w:lsdException w:name="Light Shading Accent 3" w:uiPriority="60"/>
-    <w:lsdException w:name="Light List Accent 3" w:uiPriority="61"/>
-    <w:lsdException w:name="Light Grid Accent 3" w:uiPriority="62"/>
-    <w:lsdException w:name="Medium Shading 1 Accent 3" w:uiPriority="63"/>
-    <w:lsdException w:name="Medium Shading 2 Accent 3" w:uiPriority="64"/>
-    <w:lsdException w:name="Medium List 1 Accent 3" w:uiPriority="65"/>
-    <w:lsdException w:name="Medium List 2 Accent 3" w:uiPriority="66"/>
-    <w:lsdException w:name="Medium Grid 1 Accent 3" w:uiPriority="67"/>
-    <w:lsdException w:name="Medium Grid 2 Accent 3" w:uiPriority="68"/>
-    <w:lsdException w:name="Medium Grid 3 Accent 3" w:uiPriority="69"/>
-    <w:lsdException w:name="Dark List Accent 3" w:uiPriority="70"/>
-    <w:lsdException w:name="Colorful Shading Accent 3" w:uiPriority="71"/>
-    <w:lsdException w:name="Colorful List Accent 3" w:uiPriority="72"/>
-    <w:lsdException w:name="Colorful Grid Accent 3" w:uiPriority="73"/>
-    <w:lsdException w:name="Light Shading Accent 4" w:uiPriority="60"/>
-    <w:lsdException w:name="Light List Accent 4" w:uiPriority="61"/>
-    <w:lsdException w:name="Light Grid Accent 4" w:uiPriority="62"/>
-    <w:lsdException w:name="Medium Shading 1 Accent 4" w:uiPriority="63"/>
-    <w:lsdException w:name="Medium Shading 2 Accent 4" w:uiPriority="64"/>
-    <w:lsdException w:name="Medium List 1 Accent 4" w:uiPriority="65"/>
-    <w:lsdException w:name="Medium List 2 Accent 4" w:uiPriority="66"/>
-    <w:lsdException w:name="Medium Grid 1 Accent 4" w:uiPriority="67"/>
-    <w:lsdException w:name="Medium Grid 2 Accent 4" w:uiPriority="68"/>
-    <w:lsdException w:name="Medium Grid 3 Accent 4" w:uiPriority="69"/>
-    <w:lsdException w:name="Dark List Accent 4" w:uiPriority="70"/>
-    <w:lsdException w:name="Colorful Shading Accent 4" w:uiPriority="71"/>
-    <w:lsdException w:name="Colorful List Accent 4" w:uiPriority="72"/>
-    <w:lsdException w:name="Colorful Grid Accent 4" w:uiPriority="73"/>
-    <w:lsdException w:name="Light Shading Accent 5" w:uiPriority="60"/>
-    <w:lsdException w:name="Light List Accent 5" w:uiPriority="61"/>
-    <w:lsdException w:name="Light Grid Accent 5" w:uiPriority="62"/>
-    <w:lsdException w:name="Medium Shading 1 Accent 5" w:uiPriority="63"/>
-    <w:lsdException w:name="Medium Shading 2 Accent 5" w:uiPriority="64"/>
-    <w:lsdException w:name="Medium List 1 Accent 5" w:uiPriority="65"/>
-    <w:lsdException w:name="Medium List 2 Accent 5" w:uiPriority="66"/>
-    <w:lsdException w:name="Medium Grid 1 Accent 5" w:uiPriority="67"/>
-    <w:lsdException w:name="Medium Grid 2 Accent 5" w:uiPriority="68"/>
-    <w:lsdException w:name="Medium Grid 3 Accent 5" w:uiPriority="69"/>
-    <w:lsdException w:name="Dark List Accent 5" w:uiPriority="70"/>
-    <w:lsdException w:name="Colorful Shading Accent 5" w:uiPriority="71"/>
-    <w:lsdException w:name="Colorful List Accent 5" w:uiPriority="72"/>
-    <w:lsdException w:name="Colorful Grid Accent 5" w:uiPriority="73"/>
-    <w:lsdException w:name="Light Shading Accent 6" w:uiPriority="60"/>
-    <w:lsdException w:name="Light List Accent 6" w:uiPriority="61"/>
-    <w:lsdException w:name="Light Grid Accent 6" w:uiPriority="62"/>
-    <w:lsdException w:name="Medium Shading 1 Accent 6" w:uiPriority="63"/>
-    <w:lsdException w:name="Medium Shading 2 Accent 6" w:uiPriority="64"/>
-    <w:lsdException w:name="Medium List 1 Accent 6" w:uiPriority="65"/>
-    <w:lsdException w:name="Medium List 2 Accent 6" w:uiPriority="66"/>
-    <w:lsdException w:name="Medium Grid 1 Accent 6" w:uiPriority="67"/>
-    <w:lsdException w:name="Medium Grid 2 Accent 6" w:uiPriority="68"/>
-    <w:lsdException w:name="Medium Grid 3 Accent 6" w:uiPriority="69"/>
-    <w:lsdException w:name="Dark List Accent 6" w:uiPriority="70"/>
-    <w:lsdException w:name="Colorful Shading Accent 6" w:uiPriority="71"/>
-    <w:lsdException w:name="Colorful List Accent 6" w:uiPriority="72"/>
-    <w:lsdException w:name="Colorful Grid Accent 6" w:uiPriority="73"/>
-    <w:lsdException w:name="Subtle Emphasis" w:uiPriority="19" w:qFormat="1"/>
-    <w:lsdException w:name="Intense Emphasis" w:uiPriority="21" w:qFormat="1"/>
-    <w:lsdException w:name="Subtle Reference" w:uiPriority="31" w:qFormat="1"/>
-    <w:lsdException w:name="Intense Reference" w:uiPriority="32" w:qFormat="1"/>
-    <w:lsdException w:name="Book Title" w:uiPriority="33" w:qFormat="1"/>
-    <w:lsdException w:name="Bibliography" w:semiHidden="1" w:uiPriority="37" w:unhideWhenUsed="1"/>
-    <w:lsdException w:name="TOC Heading" w:semiHidden="1" w:uiPriority="39" w:unhideWhenUsed="1" w:qFormat="1"/>
-    <w:lsdException w:name="Plain Table 1" w:uiPriority="41"/>
-    <w:lsdException w:name="Plain Table 2" w:uiPriority="42"/>
-    <w:lsdException w:name="Plain Table 3" w:uiPriority="43"/>
-    <w:lsdException w:name="Plain Table 4" w:uiPriority="44"/>
-    <w:lsdException w:name="Plain Table 5" w:uiPriority="45"/>
-    <w:lsdException w:name="Grid Table Light" w:uiPriority="40"/>
-    <w:lsdException w:name="Grid Table 1 Light" w:uiPriority="46"/>
-    <w:lsdException w:name="Grid Table 2" w:uiPriority="47"/>
-    <w:lsdException w:name="Grid Table 3" w:uiPriority="48"/>
-    <w:lsdException w:name="Grid Table 4" w:uiPriority="49"/>
-    <w:lsdException w:name="Grid Table 5 Dark" w:uiPriority="50"/>
-    <w:lsdException w:name="Grid Table 6 Colorful" w:uiPriority="51"/>
-    <w:lsdException w:name="Grid Table 7 Colorful" w:uiPriority="52"/>
-    <w:lsdException w:name="Grid Table 1 Light Accent 1" w:uiPriority="46"/>
-    <w:lsdException w:name="Grid Table 2 Accent 1" w:uiPriority="47"/>
-    <w:lsdException w:name="Grid Table 3 Accent 1" w:uiPriority="48"/>
-    <w:lsdException w:name="Grid Table 4 Accent 1" w:uiPriority="49"/>
-    <w:lsdException w:name="Grid Table 5 Dark Accent 1" w:uiPriority="50"/>
-    <w:lsdException w:name="Grid Table 6 Colorful Accent 1" w:uiPriority="51"/>
-    <w:lsdException w:name="Grid Table 7 Colorful Accent 1" w:uiPriority="52"/>
-    <w:lsdException w:name="Grid Table 1 Light Accent 2" w:uiPriority="46"/>
-    <w:lsdException w:name="Grid Table 2 Accent 2" w:uiPriority="47"/>
-    <w:lsdException w:name="Grid Table 3 Accent 2" w:uiPriority="48"/>
-    <w:lsdException w:name="Grid Table 4 Accent 2" w:uiPriority="49"/>
-    <w:lsdException w:name="Grid Table 5 Dark Accent 2" w:uiPriority="50"/>
-    <w:lsdException w:name="Grid Table 6 Colorful Accent 2" w:uiPriority="51"/>
-    <w:lsdException w:name="Grid Table 7 Colorful Accent 2" w:uiPriority="52"/>
-    <w:lsdException w:name="Grid Table 1 Light Accent 3" w:uiPriority="46"/>
-    <w:lsdException w:name="Grid Table 2 Accent 3" w:uiPriority="47"/>
-    <w:lsdException w:name="Grid Table 3 Accent 3" w:uiPriority="48"/>
-    <w:lsdException w:name="Grid Table 4 Accent 3" w:uiPriority="49"/>
-    <w:lsdException w:name="Grid Table 5 Dark Accent 3" w:uiPriority="50"/>
-    <w:lsdException w:name="Grid Table 6 Colorful Accent 3" w:uiPriority="51"/>
-    <w:lsdException w:name="Grid Table 7 Colorful Accent 3" w:uiPriority="52"/>
-    <w:lsdException w:name="Grid Table 1 Light Accent 4" w:uiPriority="46"/>
-    <w:lsdException w:name="Grid Table 2 Accent 4" w:uiPriority="47"/>
-    <w:lsdException w:name="Grid Table 3 Accent 4" w:uiPriority="48"/>
-    <w:lsdException w:name="Grid Table 4 Accent 4" w:uiPriority="49"/>
-    <w:lsdException w:name="Grid Table 5 Dark Accent 4" w:uiPriority="50"/>
-    <w:lsdException w:name="Grid Table 6 Colorful Accent 4" w:uiPriority="51"/>
-    <w:lsdException w:name="Grid Table 7 Colorful Accent 4" w:uiPriority="52"/>
-    <w:lsdException w:name="Grid Table 1 Light Accent 5" w:uiPriority="46"/>
-    <w:lsdException w:name="Grid Table 2 Accent 5" w:uiPriority="47"/>
-    <w:lsdException w:name="Grid Table 3 Accent 5" w:uiPriority="48"/>
-    <w:lsdException w:name="Grid Table 4 Accent 5" w:uiPriority="49"/>
-    <w:lsdException w:name="Grid Table 5 Dark Accent 5" w:uiPriority="50"/>
-    <w:lsdException w:name="Grid Table 6 Colorful Accent 5" w:uiPriority="51"/>
-    <w:lsdException w:name="Grid Table 7 Colorful Accent 5" w:uiPriority="52"/>
-    <w:lsdException w:name="Grid Table 1 Light Accent 6" w:uiPriority="46"/>
-    <w:lsdException w:name="Grid Table 2 Accent 6" w:uiPriority="47"/>
-    <w:lsdException w:name="Grid Table 3 Accent 6" w:uiPriority="48"/>
-    <w:lsdException w:name="Grid Table 4 Accent 6" w:uiPriority="49"/>
-    <w:lsdException w:name="Grid Table 5 Dark Accent 6" w:uiPriority="50"/>
-    <w:lsdException w:name="Grid Table 6 Colorful Accent 6" w:uiPriority="51"/>
-    <w:lsdException w:name="Grid Table 7 Colorful Accent 6" w:uiPriority="52"/>
-    <w:lsdException w:name="List Table 1 Light" w:uiPriority="46"/>
-    <w:lsdException w:name="List Table 2" w:uiPriority="47"/>
-    <w:lsdException w:name="List Table 3" w:uiPriority="48"/>
-    <w:lsdException w:name="List Table 4" w:uiPriority="49"/>
-    <w:lsdException w:name="List Table 5 Dark" w:uiPriority="50"/>
-    <w:lsdException w:name="List Table 6 Colorful" w:uiPriority="51"/>
-    <w:lsdException w:name="List Table 7 Colorful" w:uiPriority="52"/>
-    <w:lsdException w:name="List Table 1 Light Accent 1" w:uiPriority="46"/>
-    <w:lsdException w:name="List Table 2 Accent 1" w:uiPriority="47"/>
-    <w:lsdException w:name="List Table 3 Accent 1" w:uiPriority="48"/>
-    <w:lsdException w:name="List Table 4 Accent 1" w:uiPriority="49"/>
-    <w:lsdException w:name="List Table 5 Dark Accent 1" w:uiPriority="50"/>
-    <w:lsdException w:name="List Table 6 Colorful Accent 1" w:uiPriority="51"/>
-    <w:lsdException w:name="List Table 7 Colorful Accent 1" w:uiPriority="52"/>
-    <w:lsdException w:name="List Table 1 Light Accent 2" w:uiPriority="46"/>
-    <w:lsdException w:name="List Table 2 Accent 2" w:uiPriority="47"/>
-    <w:lsdException w:name="List Table 3 Accent 2" w:uiPriority="48"/>
-    <w:lsdException w:name="List Table 4 Accent 2" w:uiPriority="49"/>
-    <w:lsdException w:name="List Table 5 Dark Accent 2" w:uiPriority="50"/>
-    <w:lsdException w:name="List Table 6 Colorful Accent 2" w:uiPriority="51"/>
-    <w:lsdException w:name="List Table 7 Colorful Accent 2" w:uiPriority="52"/>
-    <w:lsdException w:name="List Table 1 Light Accent 3" w:uiPriority="46"/>
-    <w:lsdException w:name="List Table 2 Accent 3" w:uiPriority="47"/>
-    <w:lsdException w:name="List Table 3 Accent 3" w:uiPriority="48"/>
-    <w:lsdException w:name="List Table 4 Accent 3" w:uiPriority="49"/>
-    <w:lsdException w:name="List Table 5 Dark Accent 3" w:uiPriority="50"/>
-    <w:lsdException w:name="List Table 6 Colorful Accent 3" w:uiPriority="51"/>
-    <w:lsdException w:name="List Table 7 Colorful Accent 3" w:uiPriority="52"/>
-    <w:lsdException w:name="List Table 1 Light Accent 4" w:uiPriority="46"/>
-    <w:lsdException w:name="List Table 2 Accent 4" w:uiPriority="47"/>
-    <w:lsdException w:name="List Table 3 Accent 4" w:uiPriority="48"/>
-    <w:lsdException w:name="List Table 4 Accent 4" w:uiPriority="49"/>
-    <w:lsdException w:name="List Table 5 Dark Accent 4" w:uiPriority="50"/>
-    <w:lsdException w:name="List Table 6 Colorful Accent 4" w:uiPriority="51"/>
-    <w:lsdException w:name="List Table 7 Colorful Accent 4" w:uiPriority="52"/>
-    <w:lsdException w:name="List Table 1 Light Accent 5" w:uiPriority="46"/>
-    <w:lsdException w:name="List Table 2 Accent 5" w:uiPriority="47"/>
-    <w:lsdException w:name="List Table 3 Accent 5" w:uiPriority="48"/>
-    <w:lsdException w:name="List Table 4 Accent 5" w:uiPriority="49"/>
-    <w:lsdException w:name="List Table 5 Dark Accent 5" w:uiPriority="50"/>
-    <w:lsdException w:name="List Table 6 Colorful Accent 5" w:uiPriority="51"/>
-    <w:lsdException w:name="List Table 7 Colorful Accent 5" w:uiPriority="52"/>
-    <w:lsdException w:name="List Table 1 Light Accent 6" w:uiPriority="46"/>
-    <w:lsdException w:name="List Table 2 Accent 6" w:uiPriority="47"/>
-    <w:lsdException w:name="List Table 3 Accent 6" w:uiPriority="48"/>
-    <w:lsdException w:name="List Table 4 Accent 6" w:uiPriority="49"/>
-    <w:lsdException w:name="List Table 5 Dark Accent 6" w:uiPriority="50"/>
-    <w:lsdException w:name="List Table 6 Colorful Accent 6" w:uiPriority="51"/>
-    <w:lsdException w:name="List Table 7 Colorful Accent 6" w:uiPriority="52"/>
+  <w:latentStyles w:defLockedState="0" w:defUIPriority="99" w:defSemiHidden="1" w:defUnhideWhenUsed="1" w:defQFormat="0" w:count="267">
+    <w:lsdException w:name="Normal" w:semiHidden="0" w:uiPriority="0" w:unhideWhenUsed="0" w:qFormat="1"/>
+    <w:lsdException w:name="heading 1" w:semiHidden="0" w:uiPriority="9" w:unhideWhenUsed="0" w:qFormat="1"/>
+    <w:lsdException w:name="heading 2" w:uiPriority="9" w:qFormat="1"/>
+    <w:lsdException w:name="heading 3" w:uiPriority="9" w:qFormat="1"/>
+    <w:lsdException w:name="heading 4" w:uiPriority="9" w:qFormat="1"/>
+    <w:lsdException w:name="heading 5" w:uiPriority="9" w:qFormat="1"/>
+    <w:lsdException w:name="heading 6" w:uiPriority="9" w:qFormat="1"/>
+    <w:lsdException w:name="heading 7" w:uiPriority="9" w:qFormat="1"/>
+    <w:lsdException w:name="heading 8" w:uiPriority="9" w:qFormat="1"/>
+    <w:lsdException w:name="heading 9" w:uiPriority="9" w:qFormat="1"/>
+    <w:lsdException w:name="toc 1" w:uiPriority="39"/>
+    <w:lsdException w:name="toc 2" w:uiPriority="39"/>
+    <w:lsdException w:name="toc 3" w:uiPriority="39"/>
+    <w:lsdException w:name="toc 4" w:uiPriority="39"/>
+    <w:lsdException w:name="toc 5" w:uiPriority="39"/>
+    <w:lsdException w:name="toc 6" w:uiPriority="39"/>
+    <w:lsdException w:name="toc 7" w:uiPriority="39"/>
+    <w:lsdException w:name="toc 8" w:uiPriority="39"/>
+    <w:lsdException w:name="toc 9" w:uiPriority="39"/>
+    <w:lsdException w:name="caption" w:uiPriority="35" w:qFormat="1"/>
+    <w:lsdException w:name="Title" w:semiHidden="0" w:uiPriority="10" w:unhideWhenUsed="0" w:qFormat="1"/>
+    <w:lsdException w:name="Default Paragraph Font" w:uiPriority="1"/>
+    <w:lsdException w:name="Subtitle" w:semiHidden="0" w:uiPriority="11" w:unhideWhenUsed="0" w:qFormat="1"/>
+    <w:lsdException w:name="Strong" w:semiHidden="0" w:uiPriority="22" w:unhideWhenUsed="0" w:qFormat="1"/>
+    <w:lsdException w:name="Emphasis" w:semiHidden="0" w:uiPriority="20" w:unhideWhenUsed="0" w:qFormat="1"/>
+    <w:lsdException w:name="Table Grid" w:semiHidden="0" w:uiPriority="39" w:unhideWhenUsed="0"/>
+    <w:lsdException w:name="Placeholder Text" w:unhideWhenUsed="0"/>
+    <w:lsdException w:name="No Spacing" w:semiHidden="0" w:uiPriority="1" w:unhideWhenUsed="0" w:qFormat="1"/>
+    <w:lsdException w:name="Light Shading" w:semiHidden="0" w:uiPriority="60" w:unhideWhenUsed="0"/>
+    <w:lsdException w:name="Light List" w:semiHidden="0" w:uiPriority="61" w:unhideWhenUsed="0"/>
+    <w:lsdException w:name="Light Grid" w:semiHidden="0" w:uiPriority="62" w:unhideWhenUsed="0"/>
+    <w:lsdException w:name="Medium Shading 1" w:semiHidden="0" w:uiPriority="63" w:unhideWhenUsed="0"/>
+    <w:lsdException w:name="Medium Shading 2" w:semiHidden="0" w:uiPriority="64" w:unhideWhenUsed="0"/>
+    <w:lsdException w:name="Medium List 1" w:semiHidden="0" w:uiPriority="65" w:unhideWhenUsed="0"/>
+    <w:lsdException w:name="Medium List 2" w:semiHidden="0" w:uiPriority="66" w:unhideWhenUsed="0"/>
+    <w:lsdException w:name="Medium Grid 1" w:semiHidden="0" w:uiPriority="67" w:unhideWhenUsed="0"/>
+    <w:lsdException w:name="Medium Grid 2" w:semiHidden="0" w:uiPriority="68" w:unhideWhenUsed="0"/>
+    <w:lsdException w:name="Medium Grid 3" w:semiHidden="0" w:uiPriority="69" w:unhideWhenUsed="0"/>
+    <w:lsdException w:name="Dark List" w:semiHidden="0" w:uiPriority="70" w:unhideWhenUsed="0"/>
+    <w:lsdException w:name="Colorful Shading" w:semiHidden="0" w:uiPriority="71" w:unhideWhenUsed="0"/>
+    <w:lsdException w:name="Colorful List" w:semiHidden="0" w:uiPriority="72" w:unhideWhenUsed="0"/>
+    <w:lsdException w:name="Colorful Grid" w:semiHidden="0" w:uiPriority="73" w:unhideWhenUsed="0"/>
+    <w:lsdException w:name="Light Shading Accent 1" w:semiHidden="0" w:uiPriority="60" w:unhideWhenUsed="0"/>
+    <w:lsdException w:name="Light List Accent 1" w:semiHidden="0" w:uiPriority="61" w:unhideWhenUsed="0"/>
+    <w:lsdException w:name="Light Grid Accent 1" w:semiHidden="0" w:uiPriority="62" w:unhideWhenUsed="0"/>
+    <w:lsdException w:name="Medium Shading 1 Accent 1" w:semiHidden="0" w:uiPriority="63" w:unhideWhenUsed="0"/>
+    <w:lsdException w:name="Medium Shading 2 Accent 1" w:semiHidden="0" w:uiPriority="64" w:unhideWhenUsed="0"/>
+    <w:lsdException w:name="Medium List 1 Accent 1" w:semiHidden="0" w:uiPriority="65" w:unhideWhenUsed="0"/>
+    <w:lsdException w:name="Revision" w:unhideWhenUsed="0"/>
+    <w:lsdException w:name="List Paragraph" w:semiHidden="0" w:uiPriority="34" w:unhideWhenUsed="0" w:qFormat="1"/>
+    <w:lsdException w:name="Quote" w:semiHidden="0" w:uiPriority="29" w:unhideWhenUsed="0" w:qFormat="1"/>
+    <w:lsdException w:name="Intense Quote" w:semiHidden="0" w:uiPriority="30" w:unhideWhenUsed="0" w:qFormat="1"/>
+    <w:lsdException w:name="Medium List 2 Accent 1" w:semiHidden="0" w:uiPriority="66" w:unhideWhenUsed="0"/>
+    <w:lsdException w:name="Medium Grid 1 Accent 1" w:semiHidden="0" w:uiPriority="67" w:unhideWhenUsed="0"/>
+    <w:lsdException w:name="Medium Grid 2 Accent 1" w:semiHidden="0" w:uiPriority="68" w:unhideWhenUsed="0"/>
+    <w:lsdException w:name="Medium Grid 3 Accent 1" w:semiHidden="0" w:uiPriority="69" w:unhideWhenUsed="0"/>
+    <w:lsdException w:name="Dark List Accent 1" w:semiHidden="0" w:uiPriority="70" w:unhideWhenUsed="0"/>
+    <w:lsdException w:name="Colorful Shading Accent 1" w:semiHidden="0" w:uiPriority="71" w:unhideWhenUsed="0"/>
+    <w:lsdException w:name="Colorful List Accent 1" w:semiHidden="0" w:uiPriority="72" w:unhideWhenUsed="0"/>
+    <w:lsdException w:name="Colorful Grid Accent 1" w:semiHidden="0" w:uiPriority="73" w:unhideWhenUsed="0"/>
+    <w:lsdException w:name="Light Shading Accent 2" w:semiHidden="0" w:uiPriority="60" w:unhideWhenUsed="0"/>
+    <w:lsdException w:name="Light List Accent 2" w:semiHidden="0" w:uiPriority="61" w:unhideWhenUsed="0"/>
+    <w:lsdException w:name="Light Grid Accent 2" w:semiHidden="0" w:uiPriority="62" w:unhideWhenUsed="0"/>
+    <w:lsdException w:name="Medium Shading 1 Accent 2" w:semiHidden="0" w:uiPriority="63" w:unhideWhenUsed="0"/>
+    <w:lsdException w:name="Medium Shading 2 Accent 2" w:semiHidden="0" w:uiPriority="64" w:unhideWhenUsed="0"/>
+    <w:lsdException w:name="Medium List 1 Accent 2" w:semiHidden="0" w:uiPriority="65" w:unhideWhenUsed="0"/>
+    <w:lsdException w:name="Medium List 2 Accent 2" w:semiHidden="0" w:uiPriority="66" w:unhideWhenUsed="0"/>
+    <w:lsdException w:name="Medium Grid 1 Accent 2" w:semiHidden="0" w:uiPriority="67" w:unhideWhenUsed="0"/>
+    <w:lsdException w:name="Medium Grid 2 Accent 2" w:semiHidden="0" w:uiPriority="68" w:unhideWhenUsed="0"/>
+    <w:lsdException w:name="Medium Grid 3 Accent 2" w:semiHidden="0" w:uiPriority="69" w:unhideWhenUsed="0"/>
+    <w:lsdException w:name="Dark List Accent 2" w:semiHidden="0" w:uiPriority="70" w:unhideWhenUsed="0"/>
+    <w:lsdException w:name="Colorful Shading Accent 2" w:semiHidden="0" w:uiPriority="71" w:unhideWhenUsed="0"/>
+    <w:lsdException w:name="Colorful List Accent 2" w:semiHidden="0" w:uiPriority="72" w:unhideWhenUsed="0"/>
+    <w:lsdException w:name="Colorful Grid Accent 2" w:semiHidden="0" w:uiPriority="73" w:unhideWhenUsed="0"/>
+    <w:lsdException w:name="Light Shading Accent 3" w:semiHidden="0" w:uiPriority="60" w:unhideWhenUsed="0"/>
+    <w:lsdException w:name="Light List Accent 3" w:semiHidden="0" w:uiPriority="61" w:unhideWhenUsed="0"/>
+    <w:lsdException w:name="Light Grid Accent 3" w:semiHidden="0" w:uiPriority="62" w:unhideWhenUsed="0"/>
+    <w:lsdException w:name="Medium Shading 1 Accent 3" w:semiHidden="0" w:uiPriority="63" w:unhideWhenUsed="0"/>
+    <w:lsdException w:name="Medium Shading 2 Accent 3" w:semiHidden="0" w:uiPriority="64" w:unhideWhenUsed="0"/>
+    <w:lsdException w:name="Medium List 1 Accent 3" w:semiHidden="0" w:uiPriority="65" w:unhideWhenUsed="0"/>
+    <w:lsdException w:name="Medium List 2 Accent 3" w:semiHidden="0" w:uiPriority="66" w:unhideWhenUsed="0"/>
+    <w:lsdException w:name="Medium Grid 1 Accent 3" w:semiHidden="0" w:uiPriority="67" w:unhideWhenUsed="0"/>
+    <w:lsdException w:name="Medium Grid 2 Accent 3" w:semiHidden="0" w:uiPriority="68" w:unhideWhenUsed="0"/>
+    <w:lsdException w:name="Medium Grid 3 Accent 3" w:semiHidden="0" w:uiPriority="69" w:unhideWhenUsed="0"/>
+    <w:lsdException w:name="Dark List Accent 3" w:semiHidden="0" w:uiPriority="70" w:unhideWhenUsed="0"/>
+    <w:lsdException w:name="Colorful Shading Accent 3" w:semiHidden="0" w:uiPriority="71" w:unhideWhenUsed="0"/>
+    <w:lsdException w:name="Colorful List Accent 3" w:semiHidden="0" w:uiPriority="72" w:unhideWhenUsed="0"/>
+    <w:lsdException w:name="Colorful Grid Accent 3" w:semiHidden="0" w:uiPriority="73" w:unhideWhenUsed="0"/>
+    <w:lsdException w:name="Light Shading Accent 4" w:semiHidden="0" w:uiPriority="60" w:unhideWhenUsed="0"/>
+    <w:lsdException w:name="Light List Accent 4" w:semiHidden="0" w:uiPriority="61" w:unhideWhenUsed="0"/>
+    <w:lsdException w:name="Light Grid Accent 4" w:semiHidden="0" w:uiPriority="62" w:unhideWhenUsed="0"/>
+    <w:lsdException w:name="Medium Shading 1 Accent 4" w:semiHidden="0" w:uiPriority="63" w:unhideWhenUsed="0"/>
+    <w:lsdException w:name="Medium Shading 2 Accent 4" w:semiHidden="0" w:uiPriority="64" w:unhideWhenUsed="0"/>
+    <w:lsdException w:name="Medium List 1 Accent 4" w:semiHidden="0" w:uiPriority="65" w:unhideWhenUsed="0"/>
+    <w:lsdException w:name="Medium List 2 Accent 4" w:semiHidden="0" w:uiPriority="66" w:unhideWhenUsed="0"/>
+    <w:lsdException w:name="Medium Grid 1 Accent 4" w:semiHidden="0" w:uiPriority="67" w:unhideWhenUsed="0"/>
+    <w:lsdException w:name="Medium Grid 2 Accent 4" w:semiHidden="0" w:uiPriority="68" w:unhideWhenUsed="0"/>
+    <w:lsdException w:name="Medium Grid 3 Accent 4" w:semiHidden="0" w:uiPriority="69" w:unhideWhenUsed="0"/>
+    <w:lsdException w:name="Dark List Accent 4" w:semiHidden="0" w:uiPriority="70" w:unhideWhenUsed="0"/>
+    <w:lsdException w:name="Colorful Shading Accent 4" w:semiHidden="0" w:uiPriority="71" w:unhideWhenUsed="0"/>
+    <w:lsdException w:name="Colorful List Accent 4" w:semiHidden="0" w:uiPriority="72" w:unhideWhenUsed="0"/>
+    <w:lsdException w:name="Colorful Grid Accent 4" w:semiHidden="0" w:uiPriority="73" w:unhideWhenUsed="0"/>
+    <w:lsdException w:name="Light Shading Accent 5" w:semiHidden="0" w:uiPriority="60" w:unhideWhenUsed="0"/>
+    <w:lsdException w:name="Light List Accent 5" w:semiHidden="0" w:uiPriority="61" w:unhideWhenUsed="0"/>
+    <w:lsdException w:name="Light Grid Accent 5" w:semiHidden="0" w:uiPriority="62" w:unhideWhenUsed="0"/>
+    <w:lsdException w:name="Medium Shading 1 Accent 5" w:semiHidden="0" w:uiPriority="63" w:unhideWhenUsed="0"/>
+    <w:lsdException w:name="Medium Shading 2 Accent 5" w:semiHidden="0" w:uiPriority="64" w:unhideWhenUsed="0"/>
+    <w:lsdException w:name="Medium List 1 Accent 5" w:semiHidden="0" w:uiPriority="65" w:unhideWhenUsed="0"/>
+    <w:lsdException w:name="Medium List 2 Accent 5" w:semiHidden="0" w:uiPriority="66" w:unhideWhenUsed="0"/>
+    <w:lsdException w:name="Medium Grid 1 Accent 5" w:semiHidden="0" w:uiPriority="67" w:unhideWhenUsed="0"/>
+    <w:lsdException w:name="Medium Grid 2 Accent 5" w:semiHidden="0" w:uiPriority="68" w:unhideWhenUsed="0"/>
+    <w:lsdException w:name="Medium Grid 3 Accent 5" w:semiHidden="0" w:uiPriority="69" w:unhideWhenUsed="0"/>
+    <w:lsdException w:name="Dark List Accent 5" w:semiHidden="0" w:uiPriority="70" w:unhideWhenUsed="0"/>
+    <w:lsdException w:name="Colorful Shading Accent 5" w:semiHidden="0" w:uiPriority="71" w:unhideWhenUsed="0"/>
+    <w:lsdException w:name="Colorful List Accent 5" w:semiHidden="0" w:uiPriority="72" w:unhideWhenUsed="0"/>
+    <w:lsdException w:name="Colorful Grid Accent 5" w:semiHidden="0" w:uiPriority="73" w:unhideWhenUsed="0"/>
+    <w:lsdException w:name="Light Shading Accent 6" w:semiHidden="0" w:uiPriority="60" w:unhideWhenUsed="0"/>
+    <w:lsdException w:name="Light List Accent 6" w:semiHidden="0" w:uiPriority="61" w:unhideWhenUsed="0"/>
+    <w:lsdException w:name="Light Grid Accent 6" w:semiHidden="0" w:uiPriority="62" w:unhideWhenUsed="0"/>
+    <w:lsdException w:name="Medium Shading 1 Accent 6" w:semiHidden="0" w:uiPriority="63" w:unhideWhenUsed="0"/>
+    <w:lsdException w:name="Medium Shading 2 Accent 6" w:semiHidden="0" w:uiPriority="64" w:unhideWhenUsed="0"/>
+    <w:lsdException w:name="Medium List 1 Accent 6" w:semiHidden="0" w:uiPriority="65" w:unhideWhenUsed="0"/>
+    <w:lsdException w:name="Medium List 2 Accent 6" w:semiHidden="0" w:uiPriority="66" w:unhideWhenUsed="0"/>
+    <w:lsdException w:name="Medium Grid 1 Accent 6" w:semiHidden="0" w:uiPriority="67" w:unhideWhenUsed="0"/>
+    <w:lsdException w:name="Medium Grid 2 Accent 6" w:semiHidden="0" w:uiPriority="68" w:unhideWhenUsed="0"/>
+    <w:lsdException w:name="Medium Grid 3 Accent 6" w:semiHidden="0" w:uiPriority="69" w:unhideWhenUsed="0"/>
+    <w:lsdException w:name="Dark List Accent 6" w:semiHidden="0" w:uiPriority="70" w:unhideWhenUsed="0"/>
+    <w:lsdException w:name="Colorful Shading Accent 6" w:semiHidden="0" w:uiPriority="71" w:unhideWhenUsed="0"/>
+    <w:lsdException w:name="Colorful List Accent 6" w:semiHidden="0" w:uiPriority="72" w:unhideWhenUsed="0"/>
+    <w:lsdException w:name="Colorful Grid Accent 6" w:semiHidden="0" w:uiPriority="73" w:unhideWhenUsed="0"/>
+    <w:lsdException w:name="Subtle Emphasis" w:semiHidden="0" w:uiPriority="19" w:unhideWhenUsed="0" w:qFormat="1"/>
+    <w:lsdException w:name="Intense Emphasis" w:semiHidden="0" w:uiPriority="21" w:unhideWhenUsed="0" w:qFormat="1"/>
+    <w:lsdException w:name="Subtle Reference" w:semiHidden="0" w:uiPriority="31" w:unhideWhenUsed="0" w:qFormat="1"/>
+    <w:lsdException w:name="Intense Reference" w:semiHidden="0" w:uiPriority="32" w:unhideWhenUsed="0" w:qFormat="1"/>
+    <w:lsdException w:name="Book Title" w:semiHidden="0" w:uiPriority="33" w:unhideWhenUsed="0" w:qFormat="1"/>
+    <w:lsdException w:name="Bibliography" w:uiPriority="37"/>
+    <w:lsdException w:name="TOC Heading" w:uiPriority="39" w:qFormat="1"/>
   </w:latentStyles>
   <w:style w:type="paragraph" w:default="1" w:styleId="Normalny">
     <w:name w:val="Normal"/>
     <w:qFormat/>
+    <w:rsid w:val="0019504E"/>
   </w:style>
   <w:style w:type="paragraph" w:styleId="Nagwek2">
     <w:name w:val="heading 2"/>
@@ -13829,6 +13386,7 @@
     <w:uiPriority w:val="99"/>
     <w:semiHidden/>
     <w:unhideWhenUsed/>
+    <w:qFormat/>
     <w:tblPr>
       <w:tblInd w:w="0" w:type="dxa"/>
       <w:tblCellMar>
@@ -13926,6 +13484,36 @@
       <w:vertAlign w:val="superscript"/>
     </w:rPr>
   </w:style>
+  <w:style w:type="paragraph" w:styleId="Tekstdymka">
+    <w:name w:val="Balloon Text"/>
+    <w:basedOn w:val="Normalny"/>
+    <w:link w:val="TekstdymkaZnak"/>
+    <w:uiPriority w:val="99"/>
+    <w:semiHidden/>
+    <w:unhideWhenUsed/>
+    <w:rsid w:val="0063018A"/>
+    <w:pPr>
+      <w:spacing w:after="0" w:line="240" w:lineRule="auto"/>
+    </w:pPr>
+    <w:rPr>
+      <w:rFonts w:ascii="Tahoma" w:hAnsi="Tahoma" w:cs="Tahoma"/>
+      <w:sz w:val="16"/>
+      <w:szCs w:val="16"/>
+    </w:rPr>
+  </w:style>
+  <w:style w:type="character" w:customStyle="1" w:styleId="TekstdymkaZnak">
+    <w:name w:val="Tekst dymka Znak"/>
+    <w:basedOn w:val="Domylnaczcionkaakapitu"/>
+    <w:link w:val="Tekstdymka"/>
+    <w:uiPriority w:val="99"/>
+    <w:semiHidden/>
+    <w:rsid w:val="0063018A"/>
+    <w:rPr>
+      <w:rFonts w:ascii="Tahoma" w:hAnsi="Tahoma" w:cs="Tahoma"/>
+      <w:sz w:val="16"/>
+      <w:szCs w:val="16"/>
+    </w:rPr>
+  </w:style>
 </w:styles>
 </file>
 
@@ -13972,7 +13560,7 @@
     </a:clrScheme>
     <a:fontScheme name="Office">
       <a:majorFont>
-        <a:latin typeface="Calibri Light" panose="020F0302020204030204"/>
+        <a:latin typeface="Calibri Light"/>
         <a:ea typeface=""/>
         <a:cs typeface=""/>
         <a:font script="Jpan" typeface="ＭＳ ゴシック"/>
@@ -14007,7 +13595,7 @@
         <a:font script="Geor" typeface="Sylfaen"/>
       </a:majorFont>
       <a:minorFont>
-        <a:latin typeface="Calibri" panose="020F0502020204030204"/>
+        <a:latin typeface="Calibri"/>
         <a:ea typeface=""/>
         <a:cs typeface=""/>
         <a:font script="Jpan" typeface="ＭＳ 明朝"/>
@@ -14184,7 +13772,7 @@
   <a:extraClrSchemeLst/>
   <a:extLst>
     <a:ext uri="{05A4C25C-085E-4340-85A3-A5531E510DB2}">
-      <thm15:themeFamily xmlns:thm15="http://schemas.microsoft.com/office/thememl/2012/main" name="Office Theme" id="{62F939B6-93AF-4DB8-9C6B-D6C7DFDC589F}" vid="{4A3C46E8-61CC-4603-A589-7422A47A8E4A}"/>
+      <thm15:themeFamily xmlns:thm15="http://schemas.microsoft.com/office/thememl/2012/main" xmlns="" name="Office Theme" id="{62F939B6-93AF-4DB8-9C6B-D6C7DFDC589F}" vid="{4A3C46E8-61CC-4603-A589-7422A47A8E4A}"/>
     </a:ext>
   </a:extLst>
 </a:theme>
@@ -14195,7 +13783,7 @@
 </file>
 
 <file path=customXml/itemProps1.xml><?xml version="1.0" encoding="utf-8"?>
-<ds:datastoreItem xmlns:ds="http://schemas.openxmlformats.org/officeDocument/2006/customXml" ds:itemID="{6E8B465C-F59B-462C-9CA0-BA571629E181}">
+<ds:datastoreItem xmlns:ds="http://schemas.openxmlformats.org/officeDocument/2006/customXml" ds:itemID="{6A624E6F-7D0A-47A7-92EB-9A2C69E7650E}">
   <ds:schemaRefs>
     <ds:schemaRef ds:uri="http://schemas.openxmlformats.org/officeDocument/2006/bibliography"/>
   </ds:schemaRefs>
